--- a/Лабораторна робота №5 (звіт).docx
+++ b/Лабораторна робота №5 (звіт).docx
@@ -1,10 +1,10 @@
 
 <file path=word/document.xml><?xml version="1.0" encoding="utf-8"?>
-<w:document xmlns:wpc="http://schemas.microsoft.com/office/word/2010/wordprocessingCanvas" xmlns:cx="http://schemas.microsoft.com/office/drawing/2014/chartex" xmlns:cx1="http://schemas.microsoft.com/office/drawing/2015/9/8/chartex" xmlns:cx2="http://schemas.microsoft.com/office/drawing/2015/10/21/chartex" xmlns:cx3="http://schemas.microsoft.com/office/drawing/2016/5/9/chartex" xmlns:cx4="http://schemas.microsoft.com/office/drawing/2016/5/10/chartex" xmlns:cx5="http://schemas.microsoft.com/office/drawing/2016/5/11/chartex" xmlns:cx6="http://schemas.microsoft.com/office/drawing/2016/5/12/chartex" xmlns:cx7="http://schemas.microsoft.com/office/drawing/2016/5/13/chartex" xmlns:cx8="http://schemas.microsoft.com/office/drawing/2016/5/14/chartex" xmlns:mc="http://schemas.openxmlformats.org/markup-compatibility/2006" xmlns:aink="http://schemas.microsoft.com/office/drawing/2016/ink" xmlns:am3d="http://schemas.microsoft.com/office/drawing/2017/model3d" xmlns:o="urn:schemas-microsoft-com:office:office" xmlns:r="http://schemas.openxmlformats.org/officeDocument/2006/relationships" xmlns:m="http://schemas.openxmlformats.org/officeDocument/2006/math" xmlns:v="urn:schemas-microsoft-com:vml" xmlns:wp14="http://schemas.microsoft.com/office/word/2010/wordprocessingDrawing" xmlns:wp="http://schemas.openxmlformats.org/drawingml/2006/wordprocessingDrawing" xmlns:w10="urn:schemas-microsoft-com:office:word" xmlns:w="http://schemas.openxmlformats.org/wordprocessingml/2006/main" xmlns:w14="http://schemas.microsoft.com/office/word/2010/wordml" xmlns:w15="http://schemas.microsoft.com/office/word/2012/wordml" xmlns:w16cex="http://schemas.microsoft.com/office/word/2018/wordml/cex" xmlns:w16cid="http://schemas.microsoft.com/office/word/2016/wordml/cid" xmlns:w16="http://schemas.microsoft.com/office/word/2018/wordml" xmlns:w16sdtdh="http://schemas.microsoft.com/office/word/2020/wordml/sdtdatahash" xmlns:w16se="http://schemas.microsoft.com/office/word/2015/wordml/symex" xmlns:wpg="http://schemas.microsoft.com/office/word/2010/wordprocessingGroup" xmlns:wpi="http://schemas.microsoft.com/office/word/2010/wordprocessingInk" xmlns:wne="http://schemas.microsoft.com/office/word/2006/wordml" xmlns:wps="http://schemas.microsoft.com/office/word/2010/wordprocessingShape" mc:Ignorable="w14 w15 w16se w16cid w16 w16cex w16sdtdh wp14">
+<w:document xmlns:wpc="http://schemas.microsoft.com/office/word/2010/wordprocessingCanvas" xmlns:cx="http://schemas.microsoft.com/office/drawing/2014/chartex" xmlns:cx1="http://schemas.microsoft.com/office/drawing/2015/9/8/chartex" xmlns:cx2="http://schemas.microsoft.com/office/drawing/2015/10/21/chartex" xmlns:cx3="http://schemas.microsoft.com/office/drawing/2016/5/9/chartex" xmlns:cx4="http://schemas.microsoft.com/office/drawing/2016/5/10/chartex" xmlns:cx5="http://schemas.microsoft.com/office/drawing/2016/5/11/chartex" xmlns:cx6="http://schemas.microsoft.com/office/drawing/2016/5/12/chartex" xmlns:cx7="http://schemas.microsoft.com/office/drawing/2016/5/13/chartex" xmlns:cx8="http://schemas.microsoft.com/office/drawing/2016/5/14/chartex" xmlns:mc="http://schemas.openxmlformats.org/markup-compatibility/2006" xmlns:aink="http://schemas.microsoft.com/office/drawing/2016/ink" xmlns:am3d="http://schemas.microsoft.com/office/drawing/2017/model3d" xmlns:o="urn:schemas-microsoft-com:office:office" xmlns:oel="http://schemas.microsoft.com/office/2019/extlst" xmlns:r="http://schemas.openxmlformats.org/officeDocument/2006/relationships" xmlns:m="http://schemas.openxmlformats.org/officeDocument/2006/math" xmlns:v="urn:schemas-microsoft-com:vml" xmlns:wp14="http://schemas.microsoft.com/office/word/2010/wordprocessingDrawing" xmlns:wp="http://schemas.openxmlformats.org/drawingml/2006/wordprocessingDrawing" xmlns:w10="urn:schemas-microsoft-com:office:word" xmlns:w="http://schemas.openxmlformats.org/wordprocessingml/2006/main" xmlns:w14="http://schemas.microsoft.com/office/word/2010/wordml" xmlns:w15="http://schemas.microsoft.com/office/word/2012/wordml" xmlns:w16cex="http://schemas.microsoft.com/office/word/2018/wordml/cex" xmlns:w16cid="http://schemas.microsoft.com/office/word/2016/wordml/cid" xmlns:w16="http://schemas.microsoft.com/office/word/2018/wordml" xmlns:w16sdtdh="http://schemas.microsoft.com/office/word/2020/wordml/sdtdatahash" xmlns:w16se="http://schemas.microsoft.com/office/word/2015/wordml/symex" xmlns:wpg="http://schemas.microsoft.com/office/word/2010/wordprocessingGroup" xmlns:wpi="http://schemas.microsoft.com/office/word/2010/wordprocessingInk" xmlns:wne="http://schemas.microsoft.com/office/word/2006/wordml" xmlns:wps="http://schemas.microsoft.com/office/word/2010/wordprocessingShape" mc:Ignorable="w14 w15 w16se w16cid w16 w16cex w16sdtdh wp14">
   <w:body>
     <w:p>
       <w:pPr>
-        <w:pStyle w:val="NormalWeb"/>
+        <w:pStyle w:val="a3"/>
         <w:spacing w:before="0" w:beforeAutospacing="0" w:after="0" w:afterAutospacing="0"/>
         <w:jc w:val="center"/>
         <w:rPr>
@@ -96,7 +96,7 @@
     </w:p>
     <w:p>
       <w:pPr>
-        <w:pStyle w:val="NormalWeb"/>
+        <w:pStyle w:val="a3"/>
         <w:spacing w:before="120" w:beforeAutospacing="0" w:after="120" w:afterAutospacing="0"/>
         <w:jc w:val="center"/>
       </w:pPr>
@@ -211,7 +211,7 @@
     </w:p>
     <w:p>
       <w:pPr>
-        <w:pStyle w:val="NormalWeb"/>
+        <w:pStyle w:val="a3"/>
         <w:spacing w:before="0" w:beforeAutospacing="0" w:after="0" w:afterAutospacing="0"/>
         <w:jc w:val="center"/>
       </w:pPr>
@@ -228,7 +228,7 @@
     </w:p>
     <w:p>
       <w:pPr>
-        <w:pStyle w:val="NormalWeb"/>
+        <w:pStyle w:val="a3"/>
         <w:spacing w:before="0" w:beforeAutospacing="0" w:after="0" w:afterAutospacing="0"/>
         <w:jc w:val="center"/>
       </w:pPr>
@@ -255,7 +255,7 @@
     <w:p/>
     <w:p>
       <w:pPr>
-        <w:pStyle w:val="NormalWeb"/>
+        <w:pStyle w:val="a3"/>
         <w:spacing w:before="0" w:beforeAutospacing="0" w:after="0" w:afterAutospacing="0"/>
         <w:jc w:val="center"/>
       </w:pPr>
@@ -325,7 +325,7 @@
     <w:p/>
     <w:p>
       <w:pPr>
-        <w:pStyle w:val="NormalWeb"/>
+        <w:pStyle w:val="a3"/>
         <w:jc w:val="center"/>
         <w:rPr>
           <w:b/>
@@ -411,7 +411,7 @@
     </w:p>
     <w:p>
       <w:pPr>
-        <w:pStyle w:val="NormalWeb"/>
+        <w:pStyle w:val="a3"/>
         <w:spacing w:before="0" w:beforeAutospacing="0" w:after="0" w:afterAutospacing="0"/>
         <w:ind w:left="5953" w:hanging="709"/>
         <w:rPr>
@@ -443,7 +443,7 @@
     </w:p>
     <w:p>
       <w:pPr>
-        <w:pStyle w:val="NormalWeb"/>
+        <w:pStyle w:val="a3"/>
         <w:spacing w:before="0" w:beforeAutospacing="0" w:after="0" w:afterAutospacing="0"/>
         <w:ind w:left="5953" w:hanging="709"/>
         <w:rPr>
@@ -473,7 +473,7 @@
     </w:p>
     <w:p>
       <w:pPr>
-        <w:pStyle w:val="NormalWeb"/>
+        <w:pStyle w:val="a3"/>
         <w:spacing w:before="0" w:beforeAutospacing="0" w:after="0" w:afterAutospacing="0"/>
         <w:ind w:left="5953" w:hanging="709"/>
         <w:rPr>
@@ -515,7 +515,7 @@
     </w:p>
     <w:p>
       <w:pPr>
-        <w:pStyle w:val="NormalWeb"/>
+        <w:pStyle w:val="a3"/>
         <w:spacing w:before="0" w:beforeAutospacing="0" w:after="0" w:afterAutospacing="0"/>
         <w:ind w:left="5953" w:hanging="709"/>
         <w:rPr>
@@ -537,7 +537,7 @@
     </w:p>
     <w:p>
       <w:pPr>
-        <w:pStyle w:val="NormalWeb"/>
+        <w:pStyle w:val="a3"/>
         <w:spacing w:before="0" w:beforeAutospacing="0" w:after="0" w:afterAutospacing="0"/>
         <w:ind w:left="5953" w:hanging="709"/>
         <w:rPr>
@@ -567,7 +567,7 @@
     </w:p>
     <w:p>
       <w:pPr>
-        <w:pStyle w:val="NormalWeb"/>
+        <w:pStyle w:val="a3"/>
         <w:spacing w:before="0" w:beforeAutospacing="0" w:after="0" w:afterAutospacing="0"/>
         <w:ind w:left="5953" w:hanging="709"/>
       </w:pPr>
@@ -602,7 +602,7 @@
     </w:p>
     <w:p>
       <w:pPr>
-        <w:pStyle w:val="NormalWeb"/>
+        <w:pStyle w:val="a3"/>
         <w:spacing w:before="0" w:beforeAutospacing="0" w:after="0" w:afterAutospacing="0"/>
         <w:ind w:left="5953" w:hanging="709"/>
       </w:pPr>
@@ -641,7 +641,7 @@
     </w:p>
     <w:p>
       <w:pPr>
-        <w:pStyle w:val="NormalWeb"/>
+        <w:pStyle w:val="a3"/>
         <w:spacing w:before="0" w:beforeAutospacing="0" w:after="0" w:afterAutospacing="0"/>
         <w:rPr>
           <w:color w:val="000000"/>
@@ -718,7 +718,7 @@
     </w:p>
     <w:p>
       <w:pPr>
-        <w:pStyle w:val="NormalWeb"/>
+        <w:pStyle w:val="a3"/>
         <w:shd w:val="clear" w:color="auto" w:fill="FFFFFF"/>
         <w:spacing w:before="0" w:beforeAutospacing="0" w:after="360" w:afterAutospacing="0"/>
         <w:jc w:val="both"/>
@@ -4668,7 +4668,7 @@
     </w:p>
     <w:p>
       <w:pPr>
-        <w:pStyle w:val="NormalWeb"/>
+        <w:pStyle w:val="a3"/>
         <w:shd w:val="clear" w:color="auto" w:fill="FFFFFF"/>
         <w:spacing w:before="0" w:beforeAutospacing="0" w:after="360" w:afterAutospacing="0"/>
         <w:jc w:val="both"/>
@@ -9447,7 +9447,7 @@
       <w:hyperlink r:id="rId5" w:anchor="ls" w:history="1">
         <w:r>
           <w:rPr>
-            <w:rStyle w:val="HTMLCode"/>
+            <w:rStyle w:val="HTML"/>
             <w:rFonts w:ascii="Times New Roman" w:hAnsi="Times New Roman" w:cs="Times New Roman"/>
             <w:color w:val="000000" w:themeColor="text1"/>
             <w:sz w:val="28"/>
@@ -9469,7 +9469,7 @@
       </w:r>
       <w:r>
         <w:rPr>
-          <w:rStyle w:val="HTMLCode"/>
+          <w:rStyle w:val="HTML"/>
           <w:rFonts w:ascii="Times New Roman" w:hAnsi="Times New Roman" w:cs="Times New Roman"/>
           <w:color w:val="000000" w:themeColor="text1"/>
           <w:sz w:val="28"/>
@@ -9492,7 +9492,7 @@
         <w:proofErr w:type="spellStart"/>
         <w:r>
           <w:rPr>
-            <w:rStyle w:val="HTMLCode"/>
+            <w:rStyle w:val="HTML"/>
             <w:rFonts w:ascii="Times New Roman" w:hAnsi="Times New Roman" w:cs="Times New Roman"/>
             <w:color w:val="000000" w:themeColor="text1"/>
             <w:sz w:val="28"/>
@@ -9535,7 +9535,7 @@
       </w:r>
       <w:r>
         <w:rPr>
-          <w:rStyle w:val="Strong"/>
+          <w:rStyle w:val="a5"/>
           <w:b w:val="0"/>
           <w:bCs w:val="0"/>
           <w:color w:val="000000" w:themeColor="text1"/>
@@ -9558,7 +9558,7 @@
         <w:proofErr w:type="spellStart"/>
         <w:r>
           <w:rPr>
-            <w:rStyle w:val="HTMLCode"/>
+            <w:rStyle w:val="HTML"/>
             <w:rFonts w:ascii="Times New Roman" w:hAnsi="Times New Roman" w:cs="Times New Roman"/>
             <w:color w:val="000000" w:themeColor="text1"/>
             <w:sz w:val="28"/>
@@ -9581,7 +9581,7 @@
       </w:r>
       <w:r>
         <w:rPr>
-          <w:rStyle w:val="Strong"/>
+          <w:rStyle w:val="a5"/>
           <w:b w:val="0"/>
           <w:bCs w:val="0"/>
           <w:color w:val="000000" w:themeColor="text1"/>
@@ -9603,7 +9603,7 @@
       <w:hyperlink r:id="rId8" w:anchor="cd" w:history="1">
         <w:r>
           <w:rPr>
-            <w:rStyle w:val="HTMLCode"/>
+            <w:rStyle w:val="HTML"/>
             <w:rFonts w:ascii="Times New Roman" w:hAnsi="Times New Roman" w:cs="Times New Roman"/>
             <w:color w:val="000000" w:themeColor="text1"/>
             <w:sz w:val="28"/>
@@ -9626,7 +9626,7 @@
       <w:hyperlink r:id="rId9" w:anchor="touch" w:history="1">
         <w:r>
           <w:rPr>
-            <w:rStyle w:val="HTMLCode"/>
+            <w:rStyle w:val="HTML"/>
             <w:rFonts w:ascii="Times New Roman" w:hAnsi="Times New Roman" w:cs="Times New Roman"/>
             <w:color w:val="000000" w:themeColor="text1"/>
             <w:sz w:val="28"/>
@@ -9668,7 +9668,7 @@
       </w:r>
       <w:r>
         <w:rPr>
-          <w:rStyle w:val="Strong"/>
+          <w:rStyle w:val="a5"/>
           <w:b w:val="0"/>
           <w:bCs w:val="0"/>
           <w:color w:val="000000" w:themeColor="text1"/>
@@ -9690,7 +9690,7 @@
       <w:hyperlink r:id="rId10" w:anchor="rm" w:history="1">
         <w:r>
           <w:rPr>
-            <w:rStyle w:val="HTMLCode"/>
+            <w:rStyle w:val="HTML"/>
             <w:rFonts w:ascii="Times New Roman" w:hAnsi="Times New Roman" w:cs="Times New Roman"/>
             <w:color w:val="000000" w:themeColor="text1"/>
             <w:sz w:val="28"/>
@@ -9712,7 +9712,7 @@
       </w:r>
       <w:r>
         <w:rPr>
-          <w:rStyle w:val="Strong"/>
+          <w:rStyle w:val="a5"/>
           <w:b w:val="0"/>
           <w:bCs w:val="0"/>
           <w:color w:val="000000" w:themeColor="text1"/>
@@ -9733,7 +9733,7 @@
       </w:r>
       <w:r>
         <w:rPr>
-          <w:rStyle w:val="HTMLCode"/>
+          <w:rStyle w:val="HTML"/>
           <w:rFonts w:ascii="Times New Roman" w:hAnsi="Times New Roman" w:cs="Times New Roman"/>
           <w:color w:val="000000" w:themeColor="text1"/>
           <w:sz w:val="28"/>
@@ -9754,7 +9754,7 @@
       </w:r>
       <w:r>
         <w:rPr>
-          <w:rStyle w:val="Strong"/>
+          <w:rStyle w:val="a5"/>
           <w:b w:val="0"/>
           <w:bCs w:val="0"/>
           <w:color w:val="000000" w:themeColor="text1"/>
@@ -9776,7 +9776,7 @@
       <w:hyperlink r:id="rId11" w:anchor="cp" w:history="1">
         <w:r>
           <w:rPr>
-            <w:rStyle w:val="HTMLCode"/>
+            <w:rStyle w:val="HTML"/>
             <w:rFonts w:ascii="Times New Roman" w:hAnsi="Times New Roman" w:cs="Times New Roman"/>
             <w:color w:val="000000" w:themeColor="text1"/>
             <w:sz w:val="28"/>
@@ -9798,7 +9798,7 @@
       </w:r>
       <w:r>
         <w:rPr>
-          <w:rStyle w:val="Strong"/>
+          <w:rStyle w:val="a5"/>
           <w:b w:val="0"/>
           <w:bCs w:val="0"/>
           <w:color w:val="000000" w:themeColor="text1"/>
@@ -9819,7 +9819,7 @@
       </w:r>
       <w:r>
         <w:rPr>
-          <w:rStyle w:val="Strong"/>
+          <w:rStyle w:val="a5"/>
           <w:b w:val="0"/>
           <w:bCs w:val="0"/>
           <w:color w:val="000000" w:themeColor="text1"/>
@@ -9840,7 +9840,7 @@
       </w:r>
       <w:r>
         <w:rPr>
-          <w:rStyle w:val="Strong"/>
+          <w:rStyle w:val="a5"/>
           <w:b w:val="0"/>
           <w:bCs w:val="0"/>
           <w:color w:val="000000" w:themeColor="text1"/>
@@ -9861,7 +9861,7 @@
       </w:r>
       <w:r>
         <w:rPr>
-          <w:rStyle w:val="Strong"/>
+          <w:rStyle w:val="a5"/>
           <w:b w:val="0"/>
           <w:bCs w:val="0"/>
           <w:color w:val="000000" w:themeColor="text1"/>
@@ -9882,7 +9882,7 @@
       </w:r>
       <w:r>
         <w:rPr>
-          <w:rStyle w:val="Strong"/>
+          <w:rStyle w:val="a5"/>
           <w:b w:val="0"/>
           <w:bCs w:val="0"/>
           <w:color w:val="000000" w:themeColor="text1"/>
@@ -9904,7 +9904,7 @@
       <w:hyperlink r:id="rId12" w:anchor="mv" w:history="1">
         <w:r>
           <w:rPr>
-            <w:rStyle w:val="HTMLCode"/>
+            <w:rStyle w:val="HTML"/>
             <w:rFonts w:ascii="Times New Roman" w:hAnsi="Times New Roman" w:cs="Times New Roman"/>
             <w:color w:val="000000" w:themeColor="text1"/>
             <w:sz w:val="28"/>
@@ -9946,7 +9946,7 @@
       </w:r>
       <w:r>
         <w:rPr>
-          <w:rStyle w:val="HTMLCode"/>
+          <w:rStyle w:val="HTML"/>
           <w:rFonts w:ascii="Times New Roman" w:hAnsi="Times New Roman" w:cs="Times New Roman"/>
           <w:color w:val="000000" w:themeColor="text1"/>
           <w:sz w:val="28"/>
@@ -9967,7 +9967,7 @@
       </w:r>
       <w:r>
         <w:rPr>
-          <w:rStyle w:val="HTMLCode"/>
+          <w:rStyle w:val="HTML"/>
           <w:rFonts w:ascii="Times New Roman" w:hAnsi="Times New Roman" w:cs="Times New Roman"/>
           <w:color w:val="000000" w:themeColor="text1"/>
           <w:sz w:val="28"/>
@@ -9988,7 +9988,7 @@
       </w:r>
       <w:r>
         <w:rPr>
-          <w:rStyle w:val="HTMLCode"/>
+          <w:rStyle w:val="HTML"/>
           <w:rFonts w:ascii="Times New Roman" w:hAnsi="Times New Roman" w:cs="Times New Roman"/>
           <w:color w:val="000000" w:themeColor="text1"/>
           <w:sz w:val="28"/>
@@ -10010,7 +10010,7 @@
       <w:hyperlink r:id="rId13" w:anchor="cat" w:history="1">
         <w:r>
           <w:rPr>
-            <w:rStyle w:val="HTMLCode"/>
+            <w:rStyle w:val="HTML"/>
             <w:rFonts w:ascii="Times New Roman" w:hAnsi="Times New Roman" w:cs="Times New Roman"/>
             <w:color w:val="000000" w:themeColor="text1"/>
             <w:sz w:val="28"/>
@@ -10052,7 +10052,7 @@
       </w:r>
       <w:r>
         <w:rPr>
-          <w:rStyle w:val="Strong"/>
+          <w:rStyle w:val="a5"/>
           <w:b w:val="0"/>
           <w:bCs w:val="0"/>
           <w:color w:val="000000" w:themeColor="text1"/>
@@ -10162,7 +10162,7 @@
     </w:p>
     <w:p>
       <w:pPr>
-        <w:pStyle w:val="NormalWeb"/>
+        <w:pStyle w:val="a3"/>
         <w:spacing w:before="0" w:beforeAutospacing="0" w:after="0" w:afterAutospacing="0"/>
         <w:rPr>
           <w:b/>
@@ -10225,7 +10225,7 @@
     </w:p>
     <w:tbl>
       <w:tblPr>
-        <w:tblStyle w:val="TableGrid"/>
+        <w:tblStyle w:val="a4"/>
         <w:tblW w:w="0" w:type="auto"/>
         <w:tblLook w:val="04A0" w:firstRow="1" w:lastRow="0" w:firstColumn="1" w:lastColumn="0" w:noHBand="0" w:noVBand="1"/>
       </w:tblPr>
@@ -10240,7 +10240,7 @@
           </w:tcPr>
           <w:p>
             <w:pPr>
-              <w:pStyle w:val="NormalWeb"/>
+              <w:pStyle w:val="a3"/>
               <w:spacing w:before="0" w:beforeAutospacing="0" w:after="0" w:afterAutospacing="0"/>
               <w:jc w:val="center"/>
               <w:rPr>
@@ -10253,7 +10253,7 @@
               <w:rPr>
                 <w:sz w:val="28"/>
                 <w:szCs w:val="28"/>
-                <w:lang w:val="uk-UA"/>
+                <w:lang w:val="uk-UA" w:eastAsia="en-US"/>
               </w:rPr>
               <w:t>Назва команди</w:t>
             </w:r>
@@ -10265,7 +10265,7 @@
           </w:tcPr>
           <w:p>
             <w:pPr>
-              <w:pStyle w:val="NormalWeb"/>
+              <w:pStyle w:val="a3"/>
               <w:spacing w:before="0" w:beforeAutospacing="0" w:after="0" w:afterAutospacing="0"/>
               <w:jc w:val="center"/>
               <w:rPr>
@@ -10278,7 +10278,7 @@
               <w:rPr>
                 <w:sz w:val="28"/>
                 <w:szCs w:val="28"/>
-                <w:lang w:val="uk-UA"/>
+                <w:lang w:val="uk-UA" w:eastAsia="en-US"/>
               </w:rPr>
               <w:t>Її призначення та функціональність</w:t>
             </w:r>
@@ -10292,7 +10292,7 @@
           </w:tcPr>
           <w:p>
             <w:pPr>
-              <w:pStyle w:val="NormalWeb"/>
+              <w:pStyle w:val="a3"/>
               <w:spacing w:before="0" w:beforeAutospacing="0" w:after="0" w:afterAutospacing="0"/>
               <w:rPr>
                 <w:sz w:val="28"/>
@@ -10300,6 +10300,24 @@
                 <w:lang w:val="uk-UA"/>
               </w:rPr>
             </w:pPr>
+            <w:r>
+              <w:rPr>
+                <w:sz w:val="28"/>
+                <w:szCs w:val="28"/>
+                <w:lang w:val="uk-UA" w:eastAsia="en-US"/>
+              </w:rPr>
+              <w:t xml:space="preserve">                             </w:t>
+            </w:r>
+            <w:proofErr w:type="spellStart"/>
+            <w:r>
+              <w:rPr>
+                <w:sz w:val="28"/>
+                <w:szCs w:val="28"/>
+                <w:lang w:val="uk-UA" w:eastAsia="en-US"/>
+              </w:rPr>
+              <w:t>pwd</w:t>
+            </w:r>
+            <w:proofErr w:type="spellEnd"/>
           </w:p>
         </w:tc>
         <w:tc>
@@ -10308,7 +10326,7 @@
           </w:tcPr>
           <w:p>
             <w:pPr>
-              <w:pStyle w:val="NormalWeb"/>
+              <w:pStyle w:val="a3"/>
               <w:spacing w:before="0" w:beforeAutospacing="0" w:after="0" w:afterAutospacing="0"/>
               <w:rPr>
                 <w:sz w:val="28"/>
@@ -10316,6 +10334,330 @@
                 <w:lang w:val="uk-UA"/>
               </w:rPr>
             </w:pPr>
+            <w:proofErr w:type="spellStart"/>
+            <w:r>
+              <w:rPr>
+                <w:sz w:val="28"/>
+                <w:szCs w:val="28"/>
+                <w:lang w:val="uk-UA" w:eastAsia="en-US"/>
+              </w:rPr>
+              <w:t>Determines</w:t>
+            </w:r>
+            <w:proofErr w:type="spellEnd"/>
+            <w:r>
+              <w:rPr>
+                <w:sz w:val="28"/>
+                <w:szCs w:val="28"/>
+                <w:lang w:val="uk-UA" w:eastAsia="en-US"/>
+              </w:rPr>
+              <w:t xml:space="preserve"> </w:t>
+            </w:r>
+            <w:proofErr w:type="spellStart"/>
+            <w:r>
+              <w:rPr>
+                <w:sz w:val="28"/>
+                <w:szCs w:val="28"/>
+                <w:lang w:val="uk-UA" w:eastAsia="en-US"/>
+              </w:rPr>
+              <w:t>the</w:t>
+            </w:r>
+            <w:proofErr w:type="spellEnd"/>
+            <w:r>
+              <w:rPr>
+                <w:sz w:val="28"/>
+                <w:szCs w:val="28"/>
+                <w:lang w:val="uk-UA" w:eastAsia="en-US"/>
+              </w:rPr>
+              <w:t xml:space="preserve"> </w:t>
+            </w:r>
+            <w:proofErr w:type="spellStart"/>
+            <w:r>
+              <w:rPr>
+                <w:sz w:val="28"/>
+                <w:szCs w:val="28"/>
+                <w:lang w:val="uk-UA" w:eastAsia="en-US"/>
+              </w:rPr>
+              <w:t>location</w:t>
+            </w:r>
+            <w:proofErr w:type="spellEnd"/>
+            <w:r>
+              <w:rPr>
+                <w:sz w:val="28"/>
+                <w:szCs w:val="28"/>
+                <w:lang w:val="uk-UA" w:eastAsia="en-US"/>
+              </w:rPr>
+              <w:t xml:space="preserve"> </w:t>
+            </w:r>
+            <w:proofErr w:type="spellStart"/>
+            <w:r>
+              <w:rPr>
+                <w:sz w:val="28"/>
+                <w:szCs w:val="28"/>
+                <w:lang w:val="uk-UA" w:eastAsia="en-US"/>
+              </w:rPr>
+              <w:t>of</w:t>
+            </w:r>
+            <w:proofErr w:type="spellEnd"/>
+            <w:r>
+              <w:rPr>
+                <w:sz w:val="28"/>
+                <w:szCs w:val="28"/>
+                <w:lang w:val="uk-UA" w:eastAsia="en-US"/>
+              </w:rPr>
+              <w:t xml:space="preserve"> </w:t>
+            </w:r>
+            <w:proofErr w:type="spellStart"/>
+            <w:r>
+              <w:rPr>
+                <w:sz w:val="28"/>
+                <w:szCs w:val="28"/>
+                <w:lang w:val="uk-UA" w:eastAsia="en-US"/>
+              </w:rPr>
+              <w:t>the</w:t>
+            </w:r>
+            <w:proofErr w:type="spellEnd"/>
+            <w:r>
+              <w:rPr>
+                <w:sz w:val="28"/>
+                <w:szCs w:val="28"/>
+                <w:lang w:val="uk-UA" w:eastAsia="en-US"/>
+              </w:rPr>
+              <w:t xml:space="preserve"> </w:t>
+            </w:r>
+            <w:proofErr w:type="spellStart"/>
+            <w:r>
+              <w:rPr>
+                <w:sz w:val="28"/>
+                <w:szCs w:val="28"/>
+                <w:lang w:val="uk-UA" w:eastAsia="en-US"/>
+              </w:rPr>
+              <w:t>user</w:t>
+            </w:r>
+            <w:proofErr w:type="spellEnd"/>
+            <w:r>
+              <w:rPr>
+                <w:sz w:val="28"/>
+                <w:szCs w:val="28"/>
+                <w:lang w:val="uk-UA" w:eastAsia="en-US"/>
+              </w:rPr>
+              <w:t xml:space="preserve"> </w:t>
+            </w:r>
+            <w:proofErr w:type="spellStart"/>
+            <w:r>
+              <w:rPr>
+                <w:sz w:val="28"/>
+                <w:szCs w:val="28"/>
+                <w:lang w:val="uk-UA" w:eastAsia="en-US"/>
+              </w:rPr>
+              <w:t>in</w:t>
+            </w:r>
+            <w:proofErr w:type="spellEnd"/>
+            <w:r>
+              <w:rPr>
+                <w:sz w:val="28"/>
+                <w:szCs w:val="28"/>
+                <w:lang w:val="uk-UA" w:eastAsia="en-US"/>
+              </w:rPr>
+              <w:t xml:space="preserve"> </w:t>
+            </w:r>
+            <w:proofErr w:type="spellStart"/>
+            <w:r>
+              <w:rPr>
+                <w:sz w:val="28"/>
+                <w:szCs w:val="28"/>
+                <w:lang w:val="uk-UA" w:eastAsia="en-US"/>
+              </w:rPr>
+              <w:t>the</w:t>
+            </w:r>
+            <w:proofErr w:type="spellEnd"/>
+            <w:r>
+              <w:rPr>
+                <w:sz w:val="28"/>
+                <w:szCs w:val="28"/>
+                <w:lang w:val="uk-UA" w:eastAsia="en-US"/>
+              </w:rPr>
+              <w:t xml:space="preserve"> </w:t>
+            </w:r>
+            <w:proofErr w:type="spellStart"/>
+            <w:r>
+              <w:rPr>
+                <w:sz w:val="28"/>
+                <w:szCs w:val="28"/>
+                <w:lang w:val="uk-UA" w:eastAsia="en-US"/>
+              </w:rPr>
+              <w:t>file</w:t>
+            </w:r>
+            <w:proofErr w:type="spellEnd"/>
+            <w:r>
+              <w:rPr>
+                <w:sz w:val="28"/>
+                <w:szCs w:val="28"/>
+                <w:lang w:val="uk-UA" w:eastAsia="en-US"/>
+              </w:rPr>
+              <w:t xml:space="preserve"> </w:t>
+            </w:r>
+            <w:proofErr w:type="spellStart"/>
+            <w:r>
+              <w:rPr>
+                <w:sz w:val="28"/>
+                <w:szCs w:val="28"/>
+                <w:lang w:val="uk-UA" w:eastAsia="en-US"/>
+              </w:rPr>
+              <w:t>system</w:t>
+            </w:r>
+            <w:proofErr w:type="spellEnd"/>
+            <w:r>
+              <w:rPr>
+                <w:sz w:val="28"/>
+                <w:szCs w:val="28"/>
+                <w:lang w:val="uk-UA" w:eastAsia="en-US"/>
+              </w:rPr>
+              <w:t xml:space="preserve">, </w:t>
+            </w:r>
+            <w:proofErr w:type="spellStart"/>
+            <w:r>
+              <w:rPr>
+                <w:sz w:val="28"/>
+                <w:szCs w:val="28"/>
+                <w:lang w:val="uk-UA" w:eastAsia="en-US"/>
+              </w:rPr>
+              <w:t>shows</w:t>
+            </w:r>
+            <w:proofErr w:type="spellEnd"/>
+            <w:r>
+              <w:rPr>
+                <w:sz w:val="28"/>
+                <w:szCs w:val="28"/>
+                <w:lang w:val="uk-UA" w:eastAsia="en-US"/>
+              </w:rPr>
+              <w:t xml:space="preserve"> </w:t>
+            </w:r>
+            <w:proofErr w:type="spellStart"/>
+            <w:r>
+              <w:rPr>
+                <w:sz w:val="28"/>
+                <w:szCs w:val="28"/>
+                <w:lang w:val="uk-UA" w:eastAsia="en-US"/>
+              </w:rPr>
+              <w:t>the</w:t>
+            </w:r>
+            <w:proofErr w:type="spellEnd"/>
+            <w:r>
+              <w:rPr>
+                <w:sz w:val="28"/>
+                <w:szCs w:val="28"/>
+                <w:lang w:val="uk-UA" w:eastAsia="en-US"/>
+              </w:rPr>
+              <w:t xml:space="preserve"> </w:t>
+            </w:r>
+            <w:proofErr w:type="spellStart"/>
+            <w:r>
+              <w:rPr>
+                <w:sz w:val="28"/>
+                <w:szCs w:val="28"/>
+                <w:lang w:val="uk-UA" w:eastAsia="en-US"/>
+              </w:rPr>
+              <w:t>current</w:t>
+            </w:r>
+            <w:proofErr w:type="spellEnd"/>
+            <w:r>
+              <w:rPr>
+                <w:sz w:val="28"/>
+                <w:szCs w:val="28"/>
+                <w:lang w:val="uk-UA" w:eastAsia="en-US"/>
+              </w:rPr>
+              <w:t xml:space="preserve"> </w:t>
+            </w:r>
+            <w:proofErr w:type="spellStart"/>
+            <w:r>
+              <w:rPr>
+                <w:sz w:val="28"/>
+                <w:szCs w:val="28"/>
+                <w:lang w:val="uk-UA" w:eastAsia="en-US"/>
+              </w:rPr>
+              <w:t>working</w:t>
+            </w:r>
+            <w:proofErr w:type="spellEnd"/>
+            <w:r>
+              <w:rPr>
+                <w:sz w:val="28"/>
+                <w:szCs w:val="28"/>
+                <w:lang w:val="uk-UA" w:eastAsia="en-US"/>
+              </w:rPr>
+              <w:t xml:space="preserve"> </w:t>
+            </w:r>
+            <w:proofErr w:type="spellStart"/>
+            <w:r>
+              <w:rPr>
+                <w:sz w:val="28"/>
+                <w:szCs w:val="28"/>
+                <w:lang w:val="uk-UA" w:eastAsia="en-US"/>
+              </w:rPr>
+              <w:t>directory</w:t>
+            </w:r>
+            <w:proofErr w:type="spellEnd"/>
+            <w:r>
+              <w:rPr>
+                <w:sz w:val="28"/>
+                <w:szCs w:val="28"/>
+                <w:lang w:val="uk-UA" w:eastAsia="en-US"/>
+              </w:rPr>
+              <w:t xml:space="preserve"> (</w:t>
+            </w:r>
+            <w:proofErr w:type="spellStart"/>
+            <w:r>
+              <w:rPr>
+                <w:sz w:val="28"/>
+                <w:szCs w:val="28"/>
+                <w:lang w:val="uk-UA" w:eastAsia="en-US"/>
+              </w:rPr>
+              <w:t>print</w:t>
+            </w:r>
+            <w:proofErr w:type="spellEnd"/>
+            <w:r>
+              <w:rPr>
+                <w:sz w:val="28"/>
+                <w:szCs w:val="28"/>
+                <w:lang w:val="uk-UA" w:eastAsia="en-US"/>
+              </w:rPr>
+              <w:t xml:space="preserve"> </w:t>
+            </w:r>
+            <w:proofErr w:type="spellStart"/>
+            <w:r>
+              <w:rPr>
+                <w:sz w:val="28"/>
+                <w:szCs w:val="28"/>
+                <w:lang w:val="uk-UA" w:eastAsia="en-US"/>
+              </w:rPr>
+              <w:t>working</w:t>
+            </w:r>
+            <w:proofErr w:type="spellEnd"/>
+            <w:r>
+              <w:rPr>
+                <w:sz w:val="28"/>
+                <w:szCs w:val="28"/>
+                <w:lang w:val="uk-UA" w:eastAsia="en-US"/>
+              </w:rPr>
+              <w:t xml:space="preserve"> </w:t>
+            </w:r>
+            <w:proofErr w:type="spellStart"/>
+            <w:r>
+              <w:rPr>
+                <w:sz w:val="28"/>
+                <w:szCs w:val="28"/>
+                <w:lang w:val="uk-UA" w:eastAsia="en-US"/>
+              </w:rPr>
+              <w:t>directory</w:t>
+            </w:r>
+            <w:proofErr w:type="spellEnd"/>
+            <w:r>
+              <w:rPr>
+                <w:sz w:val="28"/>
+                <w:szCs w:val="28"/>
+                <w:lang w:val="uk-UA" w:eastAsia="en-US"/>
+              </w:rPr>
+              <w:t>)</w:t>
+            </w:r>
           </w:p>
         </w:tc>
       </w:tr>
@@ -10326,7 +10668,7 @@
           </w:tcPr>
           <w:p>
             <w:pPr>
-              <w:pStyle w:val="NormalWeb"/>
+              <w:pStyle w:val="a3"/>
               <w:spacing w:before="0" w:beforeAutospacing="0" w:after="0" w:afterAutospacing="0"/>
               <w:rPr>
                 <w:sz w:val="28"/>
@@ -10334,6 +10676,32 @@
                 <w:lang w:val="uk-UA"/>
               </w:rPr>
             </w:pPr>
+            <w:r>
+              <w:rPr>
+                <w:sz w:val="28"/>
+                <w:szCs w:val="28"/>
+                <w:lang w:val="en-US" w:eastAsia="en-US"/>
+              </w:rPr>
+              <w:t xml:space="preserve">                       </w:t>
+            </w:r>
+            <w:r>
+              <w:rPr>
+                <w:sz w:val="28"/>
+                <w:szCs w:val="28"/>
+                <w:lang w:val="uk-UA" w:eastAsia="en-US"/>
+              </w:rPr>
+              <w:t xml:space="preserve">cd </w:t>
+            </w:r>
+            <w:proofErr w:type="spellStart"/>
+            <w:r>
+              <w:rPr>
+                <w:sz w:val="28"/>
+                <w:szCs w:val="28"/>
+                <w:lang w:val="uk-UA" w:eastAsia="en-US"/>
+              </w:rPr>
+              <w:t>Documents</w:t>
+            </w:r>
+            <w:proofErr w:type="spellEnd"/>
           </w:p>
         </w:tc>
         <w:tc>
@@ -10342,7 +10710,7 @@
           </w:tcPr>
           <w:p>
             <w:pPr>
-              <w:pStyle w:val="NormalWeb"/>
+              <w:pStyle w:val="a3"/>
               <w:spacing w:before="0" w:beforeAutospacing="0" w:after="0" w:afterAutospacing="0"/>
               <w:rPr>
                 <w:sz w:val="28"/>
@@ -10350,6 +10718,322 @@
                 <w:lang w:val="uk-UA"/>
               </w:rPr>
             </w:pPr>
+            <w:proofErr w:type="spellStart"/>
+            <w:r>
+              <w:rPr>
+                <w:sz w:val="28"/>
+                <w:szCs w:val="28"/>
+                <w:lang w:val="uk-UA" w:eastAsia="en-US"/>
+              </w:rPr>
+              <w:t>The</w:t>
+            </w:r>
+            <w:proofErr w:type="spellEnd"/>
+            <w:r>
+              <w:rPr>
+                <w:sz w:val="28"/>
+                <w:szCs w:val="28"/>
+                <w:lang w:val="uk-UA" w:eastAsia="en-US"/>
+              </w:rPr>
+              <w:t xml:space="preserve"> cd </w:t>
+            </w:r>
+            <w:proofErr w:type="spellStart"/>
+            <w:r>
+              <w:rPr>
+                <w:sz w:val="28"/>
+                <w:szCs w:val="28"/>
+                <w:lang w:val="uk-UA" w:eastAsia="en-US"/>
+              </w:rPr>
+              <w:t>command</w:t>
+            </w:r>
+            <w:proofErr w:type="spellEnd"/>
+            <w:r>
+              <w:rPr>
+                <w:sz w:val="28"/>
+                <w:szCs w:val="28"/>
+                <w:lang w:val="uk-UA" w:eastAsia="en-US"/>
+              </w:rPr>
+              <w:t xml:space="preserve"> </w:t>
+            </w:r>
+            <w:proofErr w:type="spellStart"/>
+            <w:r>
+              <w:rPr>
+                <w:sz w:val="28"/>
+                <w:szCs w:val="28"/>
+                <w:lang w:val="uk-UA" w:eastAsia="en-US"/>
+              </w:rPr>
+              <w:t>moves</w:t>
+            </w:r>
+            <w:proofErr w:type="spellEnd"/>
+            <w:r>
+              <w:rPr>
+                <w:sz w:val="28"/>
+                <w:szCs w:val="28"/>
+                <w:lang w:val="uk-UA" w:eastAsia="en-US"/>
+              </w:rPr>
+              <w:t xml:space="preserve"> </w:t>
+            </w:r>
+            <w:proofErr w:type="spellStart"/>
+            <w:r>
+              <w:rPr>
+                <w:sz w:val="28"/>
+                <w:szCs w:val="28"/>
+                <w:lang w:val="uk-UA" w:eastAsia="en-US"/>
+              </w:rPr>
+              <w:t>to</w:t>
+            </w:r>
+            <w:proofErr w:type="spellEnd"/>
+            <w:r>
+              <w:rPr>
+                <w:sz w:val="28"/>
+                <w:szCs w:val="28"/>
+                <w:lang w:val="uk-UA" w:eastAsia="en-US"/>
+              </w:rPr>
+              <w:t xml:space="preserve"> </w:t>
+            </w:r>
+            <w:proofErr w:type="spellStart"/>
+            <w:r>
+              <w:rPr>
+                <w:sz w:val="28"/>
+                <w:szCs w:val="28"/>
+                <w:lang w:val="uk-UA" w:eastAsia="en-US"/>
+              </w:rPr>
+              <w:t>the</w:t>
+            </w:r>
+            <w:proofErr w:type="spellEnd"/>
+            <w:r>
+              <w:rPr>
+                <w:sz w:val="28"/>
+                <w:szCs w:val="28"/>
+                <w:lang w:val="uk-UA" w:eastAsia="en-US"/>
+              </w:rPr>
+              <w:t xml:space="preserve"> </w:t>
+            </w:r>
+            <w:proofErr w:type="spellStart"/>
+            <w:r>
+              <w:rPr>
+                <w:sz w:val="28"/>
+                <w:szCs w:val="28"/>
+                <w:lang w:val="uk-UA" w:eastAsia="en-US"/>
+              </w:rPr>
+              <w:t>directory</w:t>
+            </w:r>
+            <w:proofErr w:type="spellEnd"/>
+            <w:r>
+              <w:rPr>
+                <w:sz w:val="28"/>
+                <w:szCs w:val="28"/>
+                <w:lang w:val="uk-UA" w:eastAsia="en-US"/>
+              </w:rPr>
+              <w:t xml:space="preserve"> </w:t>
+            </w:r>
+            <w:proofErr w:type="spellStart"/>
+            <w:r>
+              <w:rPr>
+                <w:sz w:val="28"/>
+                <w:szCs w:val="28"/>
+                <w:lang w:val="uk-UA" w:eastAsia="en-US"/>
+              </w:rPr>
+              <w:t>it</w:t>
+            </w:r>
+            <w:proofErr w:type="spellEnd"/>
+            <w:r>
+              <w:rPr>
+                <w:sz w:val="28"/>
+                <w:szCs w:val="28"/>
+                <w:lang w:val="uk-UA" w:eastAsia="en-US"/>
+              </w:rPr>
+              <w:t xml:space="preserve"> </w:t>
+            </w:r>
+            <w:proofErr w:type="spellStart"/>
+            <w:r>
+              <w:rPr>
+                <w:sz w:val="28"/>
+                <w:szCs w:val="28"/>
+                <w:lang w:val="uk-UA" w:eastAsia="en-US"/>
+              </w:rPr>
+              <w:t>specifies</w:t>
+            </w:r>
+            <w:proofErr w:type="spellEnd"/>
+            <w:r>
+              <w:rPr>
+                <w:sz w:val="28"/>
+                <w:szCs w:val="28"/>
+                <w:lang w:val="uk-UA" w:eastAsia="en-US"/>
+              </w:rPr>
+              <w:t xml:space="preserve"> </w:t>
+            </w:r>
+            <w:proofErr w:type="spellStart"/>
+            <w:r>
+              <w:rPr>
+                <w:sz w:val="28"/>
+                <w:szCs w:val="28"/>
+                <w:lang w:val="uk-UA" w:eastAsia="en-US"/>
+              </w:rPr>
+              <w:t>as</w:t>
+            </w:r>
+            <w:proofErr w:type="spellEnd"/>
+            <w:r>
+              <w:rPr>
+                <w:sz w:val="28"/>
+                <w:szCs w:val="28"/>
+                <w:lang w:val="uk-UA" w:eastAsia="en-US"/>
+              </w:rPr>
+              <w:t xml:space="preserve"> </w:t>
+            </w:r>
+            <w:proofErr w:type="spellStart"/>
+            <w:r>
+              <w:rPr>
+                <w:sz w:val="28"/>
+                <w:szCs w:val="28"/>
+                <w:lang w:val="uk-UA" w:eastAsia="en-US"/>
+              </w:rPr>
+              <w:t>argument</w:t>
+            </w:r>
+            <w:proofErr w:type="spellEnd"/>
+            <w:r>
+              <w:rPr>
+                <w:sz w:val="28"/>
+                <w:szCs w:val="28"/>
+                <w:lang w:val="uk-UA" w:eastAsia="en-US"/>
+              </w:rPr>
+              <w:t xml:space="preserve">. </w:t>
+            </w:r>
+            <w:proofErr w:type="spellStart"/>
+            <w:r>
+              <w:rPr>
+                <w:sz w:val="28"/>
+                <w:szCs w:val="28"/>
+                <w:lang w:val="uk-UA" w:eastAsia="en-US"/>
+              </w:rPr>
+              <w:t>In</w:t>
+            </w:r>
+            <w:proofErr w:type="spellEnd"/>
+            <w:r>
+              <w:rPr>
+                <w:sz w:val="28"/>
+                <w:szCs w:val="28"/>
+                <w:lang w:val="uk-UA" w:eastAsia="en-US"/>
+              </w:rPr>
+              <w:t xml:space="preserve"> </w:t>
+            </w:r>
+            <w:proofErr w:type="spellStart"/>
+            <w:r>
+              <w:rPr>
+                <w:sz w:val="28"/>
+                <w:szCs w:val="28"/>
+                <w:lang w:val="uk-UA" w:eastAsia="en-US"/>
+              </w:rPr>
+              <w:t>this</w:t>
+            </w:r>
+            <w:proofErr w:type="spellEnd"/>
+            <w:r>
+              <w:rPr>
+                <w:sz w:val="28"/>
+                <w:szCs w:val="28"/>
+                <w:lang w:val="uk-UA" w:eastAsia="en-US"/>
+              </w:rPr>
+              <w:t xml:space="preserve"> </w:t>
+            </w:r>
+            <w:proofErr w:type="spellStart"/>
+            <w:r>
+              <w:rPr>
+                <w:sz w:val="28"/>
+                <w:szCs w:val="28"/>
+                <w:lang w:val="uk-UA" w:eastAsia="en-US"/>
+              </w:rPr>
+              <w:t>case</w:t>
+            </w:r>
+            <w:proofErr w:type="spellEnd"/>
+            <w:r>
+              <w:rPr>
+                <w:sz w:val="28"/>
+                <w:szCs w:val="28"/>
+                <w:lang w:val="uk-UA" w:eastAsia="en-US"/>
+              </w:rPr>
+              <w:t xml:space="preserve">, </w:t>
+            </w:r>
+            <w:proofErr w:type="spellStart"/>
+            <w:r>
+              <w:rPr>
+                <w:sz w:val="28"/>
+                <w:szCs w:val="28"/>
+                <w:lang w:val="uk-UA" w:eastAsia="en-US"/>
+              </w:rPr>
+              <w:t>it</w:t>
+            </w:r>
+            <w:proofErr w:type="spellEnd"/>
+            <w:r>
+              <w:rPr>
+                <w:sz w:val="28"/>
+                <w:szCs w:val="28"/>
+                <w:lang w:val="uk-UA" w:eastAsia="en-US"/>
+              </w:rPr>
+              <w:t xml:space="preserve"> </w:t>
+            </w:r>
+            <w:proofErr w:type="spellStart"/>
+            <w:r>
+              <w:rPr>
+                <w:sz w:val="28"/>
+                <w:szCs w:val="28"/>
+                <w:lang w:val="uk-UA" w:eastAsia="en-US"/>
+              </w:rPr>
+              <w:t>is</w:t>
+            </w:r>
+            <w:proofErr w:type="spellEnd"/>
+            <w:r>
+              <w:rPr>
+                <w:sz w:val="28"/>
+                <w:szCs w:val="28"/>
+                <w:lang w:val="uk-UA" w:eastAsia="en-US"/>
+              </w:rPr>
+              <w:t xml:space="preserve"> </w:t>
+            </w:r>
+            <w:proofErr w:type="spellStart"/>
+            <w:r>
+              <w:rPr>
+                <w:sz w:val="28"/>
+                <w:szCs w:val="28"/>
+                <w:lang w:val="uk-UA" w:eastAsia="en-US"/>
+              </w:rPr>
+              <w:t>the</w:t>
+            </w:r>
+            <w:proofErr w:type="spellEnd"/>
+            <w:r>
+              <w:rPr>
+                <w:sz w:val="28"/>
+                <w:szCs w:val="28"/>
+                <w:lang w:val="uk-UA" w:eastAsia="en-US"/>
+              </w:rPr>
+              <w:t xml:space="preserve"> </w:t>
+            </w:r>
+            <w:proofErr w:type="spellStart"/>
+            <w:r>
+              <w:rPr>
+                <w:sz w:val="28"/>
+                <w:szCs w:val="28"/>
+                <w:lang w:val="uk-UA" w:eastAsia="en-US"/>
+              </w:rPr>
+              <w:t>Documents</w:t>
+            </w:r>
+            <w:proofErr w:type="spellEnd"/>
+            <w:r>
+              <w:rPr>
+                <w:sz w:val="28"/>
+                <w:szCs w:val="28"/>
+                <w:lang w:val="uk-UA" w:eastAsia="en-US"/>
+              </w:rPr>
+              <w:t xml:space="preserve"> </w:t>
+            </w:r>
+            <w:proofErr w:type="spellStart"/>
+            <w:r>
+              <w:rPr>
+                <w:sz w:val="28"/>
+                <w:szCs w:val="28"/>
+                <w:lang w:val="uk-UA" w:eastAsia="en-US"/>
+              </w:rPr>
+              <w:t>directory</w:t>
+            </w:r>
+            <w:proofErr w:type="spellEnd"/>
           </w:p>
         </w:tc>
       </w:tr>
@@ -10360,7 +11044,7 @@
           </w:tcPr>
           <w:p>
             <w:pPr>
-              <w:pStyle w:val="NormalWeb"/>
+              <w:pStyle w:val="a3"/>
               <w:spacing w:before="0" w:beforeAutospacing="0" w:after="0" w:afterAutospacing="0"/>
               <w:rPr>
                 <w:sz w:val="28"/>
@@ -10368,6 +11052,24 @@
                 <w:lang w:val="uk-UA"/>
               </w:rPr>
             </w:pPr>
+            <w:r>
+              <w:rPr>
+                <w:sz w:val="28"/>
+                <w:szCs w:val="28"/>
+                <w:lang w:val="en-US" w:eastAsia="en-US"/>
+              </w:rPr>
+              <w:t xml:space="preserve">                           </w:t>
+            </w:r>
+            <w:proofErr w:type="spellStart"/>
+            <w:r>
+              <w:rPr>
+                <w:sz w:val="28"/>
+                <w:szCs w:val="28"/>
+                <w:lang w:val="uk-UA" w:eastAsia="en-US"/>
+              </w:rPr>
+              <w:t>echo</w:t>
+            </w:r>
+            <w:proofErr w:type="spellEnd"/>
           </w:p>
         </w:tc>
         <w:tc>
@@ -10376,7 +11078,7 @@
           </w:tcPr>
           <w:p>
             <w:pPr>
-              <w:pStyle w:val="NormalWeb"/>
+              <w:pStyle w:val="a3"/>
               <w:spacing w:before="0" w:beforeAutospacing="0" w:after="0" w:afterAutospacing="0"/>
               <w:rPr>
                 <w:sz w:val="28"/>
@@ -10384,6 +11086,14 @@
                 <w:lang w:val="uk-UA"/>
               </w:rPr>
             </w:pPr>
+            <w:r>
+              <w:rPr>
+                <w:sz w:val="28"/>
+                <w:szCs w:val="28"/>
+                <w:lang w:val="en-US" w:eastAsia="en-US"/>
+              </w:rPr>
+              <w:t>The echo command outputs the text (outputs the text to the standard output device).</w:t>
+            </w:r>
           </w:p>
         </w:tc>
       </w:tr>
@@ -10394,7 +11104,7 @@
           </w:tcPr>
           <w:p>
             <w:pPr>
-              <w:pStyle w:val="NormalWeb"/>
+              <w:pStyle w:val="a3"/>
               <w:spacing w:before="0" w:beforeAutospacing="0" w:after="0" w:afterAutospacing="0"/>
               <w:rPr>
                 <w:sz w:val="28"/>
@@ -10402,6 +11112,14 @@
                 <w:lang w:val="uk-UA"/>
               </w:rPr>
             </w:pPr>
+            <w:r>
+              <w:rPr>
+                <w:sz w:val="28"/>
+                <w:szCs w:val="28"/>
+                <w:lang w:val="en-US" w:eastAsia="en-US"/>
+              </w:rPr>
+              <w:t xml:space="preserve">                             ls</w:t>
+            </w:r>
           </w:p>
         </w:tc>
         <w:tc>
@@ -10410,7 +11128,7 @@
           </w:tcPr>
           <w:p>
             <w:pPr>
-              <w:pStyle w:val="NormalWeb"/>
+              <w:pStyle w:val="a3"/>
               <w:spacing w:before="0" w:beforeAutospacing="0" w:after="0" w:afterAutospacing="0"/>
               <w:rPr>
                 <w:sz w:val="28"/>
@@ -10418,6 +11136,484 @@
                 <w:lang w:val="uk-UA"/>
               </w:rPr>
             </w:pPr>
+            <w:proofErr w:type="spellStart"/>
+            <w:r>
+              <w:rPr>
+                <w:sz w:val="28"/>
+                <w:szCs w:val="28"/>
+                <w:lang w:val="uk-UA" w:eastAsia="en-US"/>
+              </w:rPr>
+              <w:t>The</w:t>
+            </w:r>
+            <w:proofErr w:type="spellEnd"/>
+            <w:r>
+              <w:rPr>
+                <w:sz w:val="28"/>
+                <w:szCs w:val="28"/>
+                <w:lang w:val="uk-UA" w:eastAsia="en-US"/>
+              </w:rPr>
+              <w:t xml:space="preserve"> </w:t>
+            </w:r>
+            <w:proofErr w:type="spellStart"/>
+            <w:r>
+              <w:rPr>
+                <w:sz w:val="28"/>
+                <w:szCs w:val="28"/>
+                <w:lang w:val="uk-UA" w:eastAsia="en-US"/>
+              </w:rPr>
+              <w:t>ls</w:t>
+            </w:r>
+            <w:proofErr w:type="spellEnd"/>
+            <w:r>
+              <w:rPr>
+                <w:sz w:val="28"/>
+                <w:szCs w:val="28"/>
+                <w:lang w:val="uk-UA" w:eastAsia="en-US"/>
+              </w:rPr>
+              <w:t xml:space="preserve"> </w:t>
+            </w:r>
+            <w:proofErr w:type="spellStart"/>
+            <w:r>
+              <w:rPr>
+                <w:sz w:val="28"/>
+                <w:szCs w:val="28"/>
+                <w:lang w:val="uk-UA" w:eastAsia="en-US"/>
+              </w:rPr>
+              <w:t>command</w:t>
+            </w:r>
+            <w:proofErr w:type="spellEnd"/>
+            <w:r>
+              <w:rPr>
+                <w:sz w:val="28"/>
+                <w:szCs w:val="28"/>
+                <w:lang w:val="uk-UA" w:eastAsia="en-US"/>
+              </w:rPr>
+              <w:t xml:space="preserve"> </w:t>
+            </w:r>
+            <w:proofErr w:type="spellStart"/>
+            <w:r>
+              <w:rPr>
+                <w:sz w:val="28"/>
+                <w:szCs w:val="28"/>
+                <w:lang w:val="uk-UA" w:eastAsia="en-US"/>
+              </w:rPr>
+              <w:t>first</w:t>
+            </w:r>
+            <w:proofErr w:type="spellEnd"/>
+            <w:r>
+              <w:rPr>
+                <w:sz w:val="28"/>
+                <w:szCs w:val="28"/>
+                <w:lang w:val="uk-UA" w:eastAsia="en-US"/>
+              </w:rPr>
+              <w:t xml:space="preserve"> </w:t>
+            </w:r>
+            <w:proofErr w:type="spellStart"/>
+            <w:r>
+              <w:rPr>
+                <w:sz w:val="28"/>
+                <w:szCs w:val="28"/>
+                <w:lang w:val="uk-UA" w:eastAsia="en-US"/>
+              </w:rPr>
+              <w:t>lists</w:t>
+            </w:r>
+            <w:proofErr w:type="spellEnd"/>
+            <w:r>
+              <w:rPr>
+                <w:sz w:val="28"/>
+                <w:szCs w:val="28"/>
+                <w:lang w:val="uk-UA" w:eastAsia="en-US"/>
+              </w:rPr>
+              <w:t xml:space="preserve"> </w:t>
+            </w:r>
+            <w:proofErr w:type="spellStart"/>
+            <w:r>
+              <w:rPr>
+                <w:sz w:val="28"/>
+                <w:szCs w:val="28"/>
+                <w:lang w:val="uk-UA" w:eastAsia="en-US"/>
+              </w:rPr>
+              <w:t>all</w:t>
+            </w:r>
+            <w:proofErr w:type="spellEnd"/>
+            <w:r>
+              <w:rPr>
+                <w:sz w:val="28"/>
+                <w:szCs w:val="28"/>
+                <w:lang w:val="uk-UA" w:eastAsia="en-US"/>
+              </w:rPr>
+              <w:t xml:space="preserve"> </w:t>
+            </w:r>
+            <w:proofErr w:type="spellStart"/>
+            <w:r>
+              <w:rPr>
+                <w:sz w:val="28"/>
+                <w:szCs w:val="28"/>
+                <w:lang w:val="uk-UA" w:eastAsia="en-US"/>
+              </w:rPr>
+              <w:t>files</w:t>
+            </w:r>
+            <w:proofErr w:type="spellEnd"/>
+            <w:r>
+              <w:rPr>
+                <w:sz w:val="28"/>
+                <w:szCs w:val="28"/>
+                <w:lang w:val="uk-UA" w:eastAsia="en-US"/>
+              </w:rPr>
+              <w:t xml:space="preserve"> (</w:t>
+            </w:r>
+            <w:proofErr w:type="spellStart"/>
+            <w:r>
+              <w:rPr>
+                <w:sz w:val="28"/>
+                <w:szCs w:val="28"/>
+                <w:lang w:val="uk-UA" w:eastAsia="en-US"/>
+              </w:rPr>
+              <w:t>not</w:t>
+            </w:r>
+            <w:proofErr w:type="spellEnd"/>
+            <w:r>
+              <w:rPr>
+                <w:sz w:val="28"/>
+                <w:szCs w:val="28"/>
+                <w:lang w:val="uk-UA" w:eastAsia="en-US"/>
+              </w:rPr>
+              <w:t xml:space="preserve"> </w:t>
+            </w:r>
+            <w:proofErr w:type="spellStart"/>
+            <w:r>
+              <w:rPr>
+                <w:sz w:val="28"/>
+                <w:szCs w:val="28"/>
+                <w:lang w:val="uk-UA" w:eastAsia="en-US"/>
+              </w:rPr>
+              <w:t>directories</w:t>
+            </w:r>
+            <w:proofErr w:type="spellEnd"/>
+            <w:r>
+              <w:rPr>
+                <w:sz w:val="28"/>
+                <w:szCs w:val="28"/>
+                <w:lang w:val="uk-UA" w:eastAsia="en-US"/>
+              </w:rPr>
+              <w:t xml:space="preserve">) </w:t>
+            </w:r>
+            <w:proofErr w:type="spellStart"/>
+            <w:r>
+              <w:rPr>
+                <w:sz w:val="28"/>
+                <w:szCs w:val="28"/>
+                <w:lang w:val="uk-UA" w:eastAsia="en-US"/>
+              </w:rPr>
+              <w:t>listed</w:t>
+            </w:r>
+            <w:proofErr w:type="spellEnd"/>
+            <w:r>
+              <w:rPr>
+                <w:sz w:val="28"/>
+                <w:szCs w:val="28"/>
+                <w:lang w:val="uk-UA" w:eastAsia="en-US"/>
+              </w:rPr>
+              <w:t xml:space="preserve"> </w:t>
+            </w:r>
+            <w:proofErr w:type="spellStart"/>
+            <w:r>
+              <w:rPr>
+                <w:sz w:val="28"/>
+                <w:szCs w:val="28"/>
+                <w:lang w:val="uk-UA" w:eastAsia="en-US"/>
+              </w:rPr>
+              <w:t>on</w:t>
+            </w:r>
+            <w:proofErr w:type="spellEnd"/>
+            <w:r>
+              <w:rPr>
+                <w:sz w:val="28"/>
+                <w:szCs w:val="28"/>
+                <w:lang w:val="uk-UA" w:eastAsia="en-US"/>
+              </w:rPr>
+              <w:t xml:space="preserve"> </w:t>
+            </w:r>
+            <w:proofErr w:type="spellStart"/>
+            <w:r>
+              <w:rPr>
+                <w:sz w:val="28"/>
+                <w:szCs w:val="28"/>
+                <w:lang w:val="uk-UA" w:eastAsia="en-US"/>
+              </w:rPr>
+              <w:t>the</w:t>
+            </w:r>
+            <w:proofErr w:type="spellEnd"/>
+            <w:r>
+              <w:rPr>
+                <w:sz w:val="28"/>
+                <w:szCs w:val="28"/>
+                <w:lang w:val="uk-UA" w:eastAsia="en-US"/>
+              </w:rPr>
+              <w:t xml:space="preserve"> </w:t>
+            </w:r>
+            <w:proofErr w:type="spellStart"/>
+            <w:r>
+              <w:rPr>
+                <w:sz w:val="28"/>
+                <w:szCs w:val="28"/>
+                <w:lang w:val="uk-UA" w:eastAsia="en-US"/>
+              </w:rPr>
+              <w:t>command</w:t>
+            </w:r>
+            <w:proofErr w:type="spellEnd"/>
+            <w:r>
+              <w:rPr>
+                <w:sz w:val="28"/>
+                <w:szCs w:val="28"/>
+                <w:lang w:val="uk-UA" w:eastAsia="en-US"/>
+              </w:rPr>
+              <w:t xml:space="preserve"> </w:t>
+            </w:r>
+            <w:proofErr w:type="spellStart"/>
+            <w:r>
+              <w:rPr>
+                <w:sz w:val="28"/>
+                <w:szCs w:val="28"/>
+                <w:lang w:val="uk-UA" w:eastAsia="en-US"/>
+              </w:rPr>
+              <w:t>line</w:t>
+            </w:r>
+            <w:proofErr w:type="spellEnd"/>
+            <w:r>
+              <w:rPr>
+                <w:sz w:val="28"/>
+                <w:szCs w:val="28"/>
+                <w:lang w:val="uk-UA" w:eastAsia="en-US"/>
+              </w:rPr>
+              <w:t xml:space="preserve">, </w:t>
+            </w:r>
+            <w:proofErr w:type="spellStart"/>
+            <w:r>
+              <w:rPr>
+                <w:sz w:val="28"/>
+                <w:szCs w:val="28"/>
+                <w:lang w:val="uk-UA" w:eastAsia="en-US"/>
+              </w:rPr>
+              <w:t>and</w:t>
+            </w:r>
+            <w:proofErr w:type="spellEnd"/>
+            <w:r>
+              <w:rPr>
+                <w:sz w:val="28"/>
+                <w:szCs w:val="28"/>
+                <w:lang w:val="uk-UA" w:eastAsia="en-US"/>
+              </w:rPr>
+              <w:t xml:space="preserve"> </w:t>
+            </w:r>
+            <w:proofErr w:type="spellStart"/>
+            <w:r>
+              <w:rPr>
+                <w:sz w:val="28"/>
+                <w:szCs w:val="28"/>
+                <w:lang w:val="uk-UA" w:eastAsia="en-US"/>
+              </w:rPr>
+              <w:t>then</w:t>
+            </w:r>
+            <w:proofErr w:type="spellEnd"/>
+            <w:r>
+              <w:rPr>
+                <w:sz w:val="28"/>
+                <w:szCs w:val="28"/>
+                <w:lang w:val="uk-UA" w:eastAsia="en-US"/>
+              </w:rPr>
+              <w:t xml:space="preserve"> </w:t>
+            </w:r>
+            <w:proofErr w:type="spellStart"/>
+            <w:r>
+              <w:rPr>
+                <w:sz w:val="28"/>
+                <w:szCs w:val="28"/>
+                <w:lang w:val="uk-UA" w:eastAsia="en-US"/>
+              </w:rPr>
+              <w:t>lists</w:t>
+            </w:r>
+            <w:proofErr w:type="spellEnd"/>
+            <w:r>
+              <w:rPr>
+                <w:sz w:val="28"/>
+                <w:szCs w:val="28"/>
+                <w:lang w:val="uk-UA" w:eastAsia="en-US"/>
+              </w:rPr>
+              <w:t xml:space="preserve"> </w:t>
+            </w:r>
+            <w:proofErr w:type="spellStart"/>
+            <w:r>
+              <w:rPr>
+                <w:sz w:val="28"/>
+                <w:szCs w:val="28"/>
+                <w:lang w:val="uk-UA" w:eastAsia="en-US"/>
+              </w:rPr>
+              <w:t>all</w:t>
+            </w:r>
+            <w:proofErr w:type="spellEnd"/>
+            <w:r>
+              <w:rPr>
+                <w:sz w:val="28"/>
+                <w:szCs w:val="28"/>
+                <w:lang w:val="uk-UA" w:eastAsia="en-US"/>
+              </w:rPr>
+              <w:t xml:space="preserve"> </w:t>
+            </w:r>
+            <w:proofErr w:type="spellStart"/>
+            <w:r>
+              <w:rPr>
+                <w:sz w:val="28"/>
+                <w:szCs w:val="28"/>
+                <w:lang w:val="uk-UA" w:eastAsia="en-US"/>
+              </w:rPr>
+              <w:t>files</w:t>
+            </w:r>
+            <w:proofErr w:type="spellEnd"/>
+            <w:r>
+              <w:rPr>
+                <w:sz w:val="28"/>
+                <w:szCs w:val="28"/>
+                <w:lang w:val="uk-UA" w:eastAsia="en-US"/>
+              </w:rPr>
+              <w:t xml:space="preserve"> </w:t>
+            </w:r>
+            <w:proofErr w:type="spellStart"/>
+            <w:r>
+              <w:rPr>
+                <w:sz w:val="28"/>
+                <w:szCs w:val="28"/>
+                <w:lang w:val="uk-UA" w:eastAsia="en-US"/>
+              </w:rPr>
+              <w:t>in</w:t>
+            </w:r>
+            <w:proofErr w:type="spellEnd"/>
+            <w:r>
+              <w:rPr>
+                <w:sz w:val="28"/>
+                <w:szCs w:val="28"/>
+                <w:lang w:val="uk-UA" w:eastAsia="en-US"/>
+              </w:rPr>
+              <w:t xml:space="preserve"> </w:t>
+            </w:r>
+            <w:proofErr w:type="spellStart"/>
+            <w:r>
+              <w:rPr>
+                <w:sz w:val="28"/>
+                <w:szCs w:val="28"/>
+                <w:lang w:val="uk-UA" w:eastAsia="en-US"/>
+              </w:rPr>
+              <w:t>the</w:t>
+            </w:r>
+            <w:proofErr w:type="spellEnd"/>
+            <w:r>
+              <w:rPr>
+                <w:sz w:val="28"/>
+                <w:szCs w:val="28"/>
+                <w:lang w:val="uk-UA" w:eastAsia="en-US"/>
+              </w:rPr>
+              <w:t xml:space="preserve"> </w:t>
+            </w:r>
+            <w:proofErr w:type="spellStart"/>
+            <w:r>
+              <w:rPr>
+                <w:sz w:val="28"/>
+                <w:szCs w:val="28"/>
+                <w:lang w:val="uk-UA" w:eastAsia="en-US"/>
+              </w:rPr>
+              <w:t>directories</w:t>
+            </w:r>
+            <w:proofErr w:type="spellEnd"/>
+            <w:r>
+              <w:rPr>
+                <w:sz w:val="28"/>
+                <w:szCs w:val="28"/>
+                <w:lang w:val="uk-UA" w:eastAsia="en-US"/>
+              </w:rPr>
+              <w:t xml:space="preserve"> </w:t>
+            </w:r>
+            <w:proofErr w:type="spellStart"/>
+            <w:r>
+              <w:rPr>
+                <w:sz w:val="28"/>
+                <w:szCs w:val="28"/>
+                <w:lang w:val="uk-UA" w:eastAsia="en-US"/>
+              </w:rPr>
+              <w:t>listed</w:t>
+            </w:r>
+            <w:proofErr w:type="spellEnd"/>
+            <w:r>
+              <w:rPr>
+                <w:sz w:val="28"/>
+                <w:szCs w:val="28"/>
+                <w:lang w:val="uk-UA" w:eastAsia="en-US"/>
+              </w:rPr>
+              <w:t xml:space="preserve"> </w:t>
+            </w:r>
+            <w:proofErr w:type="spellStart"/>
+            <w:r>
+              <w:rPr>
+                <w:sz w:val="28"/>
+                <w:szCs w:val="28"/>
+                <w:lang w:val="uk-UA" w:eastAsia="en-US"/>
+              </w:rPr>
+              <w:t>on</w:t>
+            </w:r>
+            <w:proofErr w:type="spellEnd"/>
+            <w:r>
+              <w:rPr>
+                <w:sz w:val="28"/>
+                <w:szCs w:val="28"/>
+                <w:lang w:val="uk-UA" w:eastAsia="en-US"/>
+              </w:rPr>
+              <w:t xml:space="preserve"> </w:t>
+            </w:r>
+            <w:proofErr w:type="spellStart"/>
+            <w:r>
+              <w:rPr>
+                <w:sz w:val="28"/>
+                <w:szCs w:val="28"/>
+                <w:lang w:val="uk-UA" w:eastAsia="en-US"/>
+              </w:rPr>
+              <w:t>the</w:t>
+            </w:r>
+            <w:proofErr w:type="spellEnd"/>
+            <w:r>
+              <w:rPr>
+                <w:sz w:val="28"/>
+                <w:szCs w:val="28"/>
+                <w:lang w:val="uk-UA" w:eastAsia="en-US"/>
+              </w:rPr>
+              <w:t xml:space="preserve"> </w:t>
+            </w:r>
+            <w:proofErr w:type="spellStart"/>
+            <w:r>
+              <w:rPr>
+                <w:sz w:val="28"/>
+                <w:szCs w:val="28"/>
+                <w:lang w:val="uk-UA" w:eastAsia="en-US"/>
+              </w:rPr>
+              <w:t>command</w:t>
+            </w:r>
+            <w:proofErr w:type="spellEnd"/>
+            <w:r>
+              <w:rPr>
+                <w:sz w:val="28"/>
+                <w:szCs w:val="28"/>
+                <w:lang w:val="uk-UA" w:eastAsia="en-US"/>
+              </w:rPr>
+              <w:t xml:space="preserve"> </w:t>
+            </w:r>
+            <w:proofErr w:type="spellStart"/>
+            <w:r>
+              <w:rPr>
+                <w:sz w:val="28"/>
+                <w:szCs w:val="28"/>
+                <w:lang w:val="uk-UA" w:eastAsia="en-US"/>
+              </w:rPr>
+              <w:t>line</w:t>
+            </w:r>
+            <w:proofErr w:type="spellEnd"/>
           </w:p>
         </w:tc>
       </w:tr>
@@ -10428,7 +11624,7 @@
           </w:tcPr>
           <w:p>
             <w:pPr>
-              <w:pStyle w:val="NormalWeb"/>
+              <w:pStyle w:val="a3"/>
               <w:spacing w:before="0" w:beforeAutospacing="0" w:after="0" w:afterAutospacing="0"/>
               <w:rPr>
                 <w:sz w:val="28"/>
@@ -10436,6 +11632,24 @@
                 <w:lang w:val="uk-UA"/>
               </w:rPr>
             </w:pPr>
+            <w:r>
+              <w:rPr>
+                <w:sz w:val="28"/>
+                <w:szCs w:val="28"/>
+                <w:lang w:val="uk-UA" w:eastAsia="en-US"/>
+              </w:rPr>
+              <w:t xml:space="preserve">                             </w:t>
+            </w:r>
+            <w:proofErr w:type="spellStart"/>
+            <w:r>
+              <w:rPr>
+                <w:sz w:val="28"/>
+                <w:szCs w:val="28"/>
+                <w:lang w:val="uk-UA" w:eastAsia="en-US"/>
+              </w:rPr>
+              <w:t>cp</w:t>
+            </w:r>
+            <w:proofErr w:type="spellEnd"/>
           </w:p>
         </w:tc>
         <w:tc>
@@ -10444,7 +11658,7 @@
           </w:tcPr>
           <w:p>
             <w:pPr>
-              <w:pStyle w:val="NormalWeb"/>
+              <w:pStyle w:val="a3"/>
               <w:spacing w:before="0" w:beforeAutospacing="0" w:after="0" w:afterAutospacing="0"/>
               <w:rPr>
                 <w:sz w:val="28"/>
@@ -10452,6 +11666,492 @@
                 <w:lang w:val="uk-UA"/>
               </w:rPr>
             </w:pPr>
+            <w:proofErr w:type="spellStart"/>
+            <w:r>
+              <w:rPr>
+                <w:sz w:val="28"/>
+                <w:szCs w:val="28"/>
+                <w:lang w:val="uk-UA" w:eastAsia="en-US"/>
+              </w:rPr>
+              <w:t>The</w:t>
+            </w:r>
+            <w:proofErr w:type="spellEnd"/>
+            <w:r>
+              <w:rPr>
+                <w:sz w:val="28"/>
+                <w:szCs w:val="28"/>
+                <w:lang w:val="uk-UA" w:eastAsia="en-US"/>
+              </w:rPr>
+              <w:t xml:space="preserve"> </w:t>
+            </w:r>
+            <w:proofErr w:type="spellStart"/>
+            <w:r>
+              <w:rPr>
+                <w:sz w:val="28"/>
+                <w:szCs w:val="28"/>
+                <w:lang w:val="uk-UA" w:eastAsia="en-US"/>
+              </w:rPr>
+              <w:t>cp</w:t>
+            </w:r>
+            <w:proofErr w:type="spellEnd"/>
+            <w:r>
+              <w:rPr>
+                <w:sz w:val="28"/>
+                <w:szCs w:val="28"/>
+                <w:lang w:val="uk-UA" w:eastAsia="en-US"/>
+              </w:rPr>
+              <w:t xml:space="preserve"> </w:t>
+            </w:r>
+            <w:proofErr w:type="spellStart"/>
+            <w:r>
+              <w:rPr>
+                <w:sz w:val="28"/>
+                <w:szCs w:val="28"/>
+                <w:lang w:val="uk-UA" w:eastAsia="en-US"/>
+              </w:rPr>
+              <w:t>command</w:t>
+            </w:r>
+            <w:proofErr w:type="spellEnd"/>
+            <w:r>
+              <w:rPr>
+                <w:sz w:val="28"/>
+                <w:szCs w:val="28"/>
+                <w:lang w:val="uk-UA" w:eastAsia="en-US"/>
+              </w:rPr>
+              <w:t xml:space="preserve"> </w:t>
+            </w:r>
+            <w:proofErr w:type="spellStart"/>
+            <w:r>
+              <w:rPr>
+                <w:sz w:val="28"/>
+                <w:szCs w:val="28"/>
+                <w:lang w:val="uk-UA" w:eastAsia="en-US"/>
+              </w:rPr>
+              <w:t>copies</w:t>
+            </w:r>
+            <w:proofErr w:type="spellEnd"/>
+            <w:r>
+              <w:rPr>
+                <w:sz w:val="28"/>
+                <w:szCs w:val="28"/>
+                <w:lang w:val="uk-UA" w:eastAsia="en-US"/>
+              </w:rPr>
+              <w:t xml:space="preserve"> </w:t>
+            </w:r>
+            <w:proofErr w:type="spellStart"/>
+            <w:r>
+              <w:rPr>
+                <w:sz w:val="28"/>
+                <w:szCs w:val="28"/>
+                <w:lang w:val="uk-UA" w:eastAsia="en-US"/>
+              </w:rPr>
+              <w:t>the</w:t>
+            </w:r>
+            <w:proofErr w:type="spellEnd"/>
+            <w:r>
+              <w:rPr>
+                <w:sz w:val="28"/>
+                <w:szCs w:val="28"/>
+                <w:lang w:val="uk-UA" w:eastAsia="en-US"/>
+              </w:rPr>
+              <w:t xml:space="preserve"> </w:t>
+            </w:r>
+            <w:proofErr w:type="spellStart"/>
+            <w:r>
+              <w:rPr>
+                <w:sz w:val="28"/>
+                <w:szCs w:val="28"/>
+                <w:lang w:val="uk-UA" w:eastAsia="en-US"/>
+              </w:rPr>
+              <w:t>file</w:t>
+            </w:r>
+            <w:proofErr w:type="spellEnd"/>
+            <w:r>
+              <w:rPr>
+                <w:sz w:val="28"/>
+                <w:szCs w:val="28"/>
+                <w:lang w:val="uk-UA" w:eastAsia="en-US"/>
+              </w:rPr>
+              <w:t xml:space="preserve"> </w:t>
+            </w:r>
+            <w:proofErr w:type="spellStart"/>
+            <w:r>
+              <w:rPr>
+                <w:sz w:val="28"/>
+                <w:szCs w:val="28"/>
+                <w:lang w:val="uk-UA" w:eastAsia="en-US"/>
+              </w:rPr>
+              <w:t>or</w:t>
+            </w:r>
+            <w:proofErr w:type="spellEnd"/>
+            <w:r>
+              <w:rPr>
+                <w:sz w:val="28"/>
+                <w:szCs w:val="28"/>
+                <w:lang w:val="uk-UA" w:eastAsia="en-US"/>
+              </w:rPr>
+              <w:t xml:space="preserve"> </w:t>
+            </w:r>
+            <w:proofErr w:type="spellStart"/>
+            <w:r>
+              <w:rPr>
+                <w:sz w:val="28"/>
+                <w:szCs w:val="28"/>
+                <w:lang w:val="uk-UA" w:eastAsia="en-US"/>
+              </w:rPr>
+              <w:t>directory</w:t>
+            </w:r>
+            <w:proofErr w:type="spellEnd"/>
+            <w:r>
+              <w:rPr>
+                <w:sz w:val="28"/>
+                <w:szCs w:val="28"/>
+                <w:lang w:val="uk-UA" w:eastAsia="en-US"/>
+              </w:rPr>
+              <w:t xml:space="preserve"> </w:t>
+            </w:r>
+            <w:proofErr w:type="spellStart"/>
+            <w:r>
+              <w:rPr>
+                <w:sz w:val="28"/>
+                <w:szCs w:val="28"/>
+                <w:lang w:val="uk-UA" w:eastAsia="en-US"/>
+              </w:rPr>
+              <w:t>specified</w:t>
+            </w:r>
+            <w:proofErr w:type="spellEnd"/>
+            <w:r>
+              <w:rPr>
+                <w:sz w:val="28"/>
+                <w:szCs w:val="28"/>
+                <w:lang w:val="uk-UA" w:eastAsia="en-US"/>
+              </w:rPr>
+              <w:t xml:space="preserve"> </w:t>
+            </w:r>
+            <w:proofErr w:type="spellStart"/>
+            <w:r>
+              <w:rPr>
+                <w:sz w:val="28"/>
+                <w:szCs w:val="28"/>
+                <w:lang w:val="uk-UA" w:eastAsia="en-US"/>
+              </w:rPr>
+              <w:t>in</w:t>
+            </w:r>
+            <w:proofErr w:type="spellEnd"/>
+            <w:r>
+              <w:rPr>
+                <w:sz w:val="28"/>
+                <w:szCs w:val="28"/>
+                <w:lang w:val="uk-UA" w:eastAsia="en-US"/>
+              </w:rPr>
+              <w:t xml:space="preserve"> </w:t>
+            </w:r>
+            <w:proofErr w:type="spellStart"/>
+            <w:r>
+              <w:rPr>
+                <w:sz w:val="28"/>
+                <w:szCs w:val="28"/>
+                <w:lang w:val="uk-UA" w:eastAsia="en-US"/>
+              </w:rPr>
+              <w:t>the</w:t>
+            </w:r>
+            <w:proofErr w:type="spellEnd"/>
+            <w:r>
+              <w:rPr>
+                <w:sz w:val="28"/>
+                <w:szCs w:val="28"/>
+                <w:lang w:val="uk-UA" w:eastAsia="en-US"/>
+              </w:rPr>
+              <w:t xml:space="preserve"> </w:t>
+            </w:r>
+            <w:proofErr w:type="spellStart"/>
+            <w:r>
+              <w:rPr>
+                <w:sz w:val="28"/>
+                <w:szCs w:val="28"/>
+                <w:lang w:val="uk-UA" w:eastAsia="en-US"/>
+              </w:rPr>
+              <w:t>Source_file</w:t>
+            </w:r>
+            <w:proofErr w:type="spellEnd"/>
+            <w:r>
+              <w:rPr>
+                <w:sz w:val="28"/>
+                <w:szCs w:val="28"/>
+                <w:lang w:val="uk-UA" w:eastAsia="en-US"/>
+              </w:rPr>
+              <w:t xml:space="preserve"> </w:t>
+            </w:r>
+            <w:proofErr w:type="spellStart"/>
+            <w:r>
+              <w:rPr>
+                <w:sz w:val="28"/>
+                <w:szCs w:val="28"/>
+                <w:lang w:val="uk-UA" w:eastAsia="en-US"/>
+              </w:rPr>
+              <w:t>or</w:t>
+            </w:r>
+            <w:proofErr w:type="spellEnd"/>
+            <w:r>
+              <w:rPr>
+                <w:sz w:val="28"/>
+                <w:szCs w:val="28"/>
+                <w:lang w:val="uk-UA" w:eastAsia="en-US"/>
+              </w:rPr>
+              <w:t xml:space="preserve"> </w:t>
+            </w:r>
+            <w:proofErr w:type="spellStart"/>
+            <w:r>
+              <w:rPr>
+                <w:sz w:val="28"/>
+                <w:szCs w:val="28"/>
+                <w:lang w:val="uk-UA" w:eastAsia="en-US"/>
+              </w:rPr>
+              <w:t>Source_directory</w:t>
+            </w:r>
+            <w:proofErr w:type="spellEnd"/>
+            <w:r>
+              <w:rPr>
+                <w:sz w:val="28"/>
+                <w:szCs w:val="28"/>
+                <w:lang w:val="uk-UA" w:eastAsia="en-US"/>
+              </w:rPr>
+              <w:t xml:space="preserve"> </w:t>
+            </w:r>
+            <w:proofErr w:type="spellStart"/>
+            <w:r>
+              <w:rPr>
+                <w:sz w:val="28"/>
+                <w:szCs w:val="28"/>
+                <w:lang w:val="uk-UA" w:eastAsia="en-US"/>
+              </w:rPr>
+              <w:t>parameter</w:t>
+            </w:r>
+            <w:proofErr w:type="spellEnd"/>
+            <w:r>
+              <w:rPr>
+                <w:sz w:val="28"/>
+                <w:szCs w:val="28"/>
+                <w:lang w:val="uk-UA" w:eastAsia="en-US"/>
+              </w:rPr>
+              <w:t xml:space="preserve"> </w:t>
+            </w:r>
+            <w:proofErr w:type="spellStart"/>
+            <w:r>
+              <w:rPr>
+                <w:sz w:val="28"/>
+                <w:szCs w:val="28"/>
+                <w:lang w:val="uk-UA" w:eastAsia="en-US"/>
+              </w:rPr>
+              <w:t>to</w:t>
+            </w:r>
+            <w:proofErr w:type="spellEnd"/>
+            <w:r>
+              <w:rPr>
+                <w:sz w:val="28"/>
+                <w:szCs w:val="28"/>
+                <w:lang w:val="uk-UA" w:eastAsia="en-US"/>
+              </w:rPr>
+              <w:t xml:space="preserve"> </w:t>
+            </w:r>
+            <w:proofErr w:type="spellStart"/>
+            <w:r>
+              <w:rPr>
+                <w:sz w:val="28"/>
+                <w:szCs w:val="28"/>
+                <w:lang w:val="uk-UA" w:eastAsia="en-US"/>
+              </w:rPr>
+              <w:t>the</w:t>
+            </w:r>
+            <w:proofErr w:type="spellEnd"/>
+            <w:r>
+              <w:rPr>
+                <w:sz w:val="28"/>
+                <w:szCs w:val="28"/>
+                <w:lang w:val="uk-UA" w:eastAsia="en-US"/>
+              </w:rPr>
+              <w:t xml:space="preserve"> </w:t>
+            </w:r>
+            <w:proofErr w:type="spellStart"/>
+            <w:r>
+              <w:rPr>
+                <w:sz w:val="28"/>
+                <w:szCs w:val="28"/>
+                <w:lang w:val="uk-UA" w:eastAsia="en-US"/>
+              </w:rPr>
+              <w:t>file</w:t>
+            </w:r>
+            <w:proofErr w:type="spellEnd"/>
+            <w:r>
+              <w:rPr>
+                <w:sz w:val="28"/>
+                <w:szCs w:val="28"/>
+                <w:lang w:val="uk-UA" w:eastAsia="en-US"/>
+              </w:rPr>
+              <w:t xml:space="preserve"> </w:t>
+            </w:r>
+            <w:proofErr w:type="spellStart"/>
+            <w:r>
+              <w:rPr>
+                <w:sz w:val="28"/>
+                <w:szCs w:val="28"/>
+                <w:lang w:val="uk-UA" w:eastAsia="en-US"/>
+              </w:rPr>
+              <w:t>or</w:t>
+            </w:r>
+            <w:proofErr w:type="spellEnd"/>
+            <w:r>
+              <w:rPr>
+                <w:sz w:val="28"/>
+                <w:szCs w:val="28"/>
+                <w:lang w:val="uk-UA" w:eastAsia="en-US"/>
+              </w:rPr>
+              <w:t xml:space="preserve"> </w:t>
+            </w:r>
+            <w:proofErr w:type="spellStart"/>
+            <w:r>
+              <w:rPr>
+                <w:sz w:val="28"/>
+                <w:szCs w:val="28"/>
+                <w:lang w:val="uk-UA" w:eastAsia="en-US"/>
+              </w:rPr>
+              <w:t>directory</w:t>
+            </w:r>
+            <w:proofErr w:type="spellEnd"/>
+            <w:r>
+              <w:rPr>
+                <w:sz w:val="28"/>
+                <w:szCs w:val="28"/>
+                <w:lang w:val="uk-UA" w:eastAsia="en-US"/>
+              </w:rPr>
+              <w:t xml:space="preserve"> </w:t>
+            </w:r>
+            <w:proofErr w:type="spellStart"/>
+            <w:r>
+              <w:rPr>
+                <w:sz w:val="28"/>
+                <w:szCs w:val="28"/>
+                <w:lang w:val="uk-UA" w:eastAsia="en-US"/>
+              </w:rPr>
+              <w:t>specified</w:t>
+            </w:r>
+            <w:proofErr w:type="spellEnd"/>
+            <w:r>
+              <w:rPr>
+                <w:sz w:val="28"/>
+                <w:szCs w:val="28"/>
+                <w:lang w:val="uk-UA" w:eastAsia="en-US"/>
+              </w:rPr>
+              <w:t xml:space="preserve"> </w:t>
+            </w:r>
+            <w:proofErr w:type="spellStart"/>
+            <w:r>
+              <w:rPr>
+                <w:sz w:val="28"/>
+                <w:szCs w:val="28"/>
+                <w:lang w:val="uk-UA" w:eastAsia="en-US"/>
+              </w:rPr>
+              <w:t>in</w:t>
+            </w:r>
+            <w:proofErr w:type="spellEnd"/>
+            <w:r>
+              <w:rPr>
+                <w:sz w:val="28"/>
+                <w:szCs w:val="28"/>
+                <w:lang w:val="uk-UA" w:eastAsia="en-US"/>
+              </w:rPr>
+              <w:t xml:space="preserve"> </w:t>
+            </w:r>
+            <w:proofErr w:type="spellStart"/>
+            <w:r>
+              <w:rPr>
+                <w:sz w:val="28"/>
+                <w:szCs w:val="28"/>
+                <w:lang w:val="uk-UA" w:eastAsia="en-US"/>
+              </w:rPr>
+              <w:t>the</w:t>
+            </w:r>
+            <w:proofErr w:type="spellEnd"/>
+            <w:r>
+              <w:rPr>
+                <w:sz w:val="28"/>
+                <w:szCs w:val="28"/>
+                <w:lang w:val="uk-UA" w:eastAsia="en-US"/>
+              </w:rPr>
+              <w:t xml:space="preserve"> </w:t>
+            </w:r>
+            <w:proofErr w:type="spellStart"/>
+            <w:r>
+              <w:rPr>
+                <w:sz w:val="28"/>
+                <w:szCs w:val="28"/>
+                <w:lang w:val="uk-UA" w:eastAsia="en-US"/>
+              </w:rPr>
+              <w:t>Target_file</w:t>
+            </w:r>
+            <w:proofErr w:type="spellEnd"/>
+            <w:r>
+              <w:rPr>
+                <w:sz w:val="28"/>
+                <w:szCs w:val="28"/>
+                <w:lang w:val="uk-UA" w:eastAsia="en-US"/>
+              </w:rPr>
+              <w:t xml:space="preserve"> </w:t>
+            </w:r>
+            <w:proofErr w:type="spellStart"/>
+            <w:r>
+              <w:rPr>
+                <w:sz w:val="28"/>
+                <w:szCs w:val="28"/>
+                <w:lang w:val="uk-UA" w:eastAsia="en-US"/>
+              </w:rPr>
+              <w:t>or</w:t>
+            </w:r>
+            <w:proofErr w:type="spellEnd"/>
+            <w:r>
+              <w:rPr>
+                <w:sz w:val="28"/>
+                <w:szCs w:val="28"/>
+                <w:lang w:val="uk-UA" w:eastAsia="en-US"/>
+              </w:rPr>
+              <w:t xml:space="preserve"> </w:t>
+            </w:r>
+            <w:proofErr w:type="spellStart"/>
+            <w:r>
+              <w:rPr>
+                <w:sz w:val="28"/>
+                <w:szCs w:val="28"/>
+                <w:lang w:val="uk-UA" w:eastAsia="en-US"/>
+              </w:rPr>
+              <w:t>Target_directory</w:t>
+            </w:r>
+            <w:proofErr w:type="spellEnd"/>
+            <w:r>
+              <w:rPr>
+                <w:sz w:val="28"/>
+                <w:szCs w:val="28"/>
+                <w:lang w:val="uk-UA" w:eastAsia="en-US"/>
+              </w:rPr>
+              <w:t xml:space="preserve"> </w:t>
+            </w:r>
+            <w:proofErr w:type="spellStart"/>
+            <w:r>
+              <w:rPr>
+                <w:sz w:val="28"/>
+                <w:szCs w:val="28"/>
+                <w:lang w:val="uk-UA" w:eastAsia="en-US"/>
+              </w:rPr>
+              <w:t>parameter</w:t>
+            </w:r>
+            <w:proofErr w:type="spellEnd"/>
+            <w:r>
+              <w:rPr>
+                <w:sz w:val="28"/>
+                <w:szCs w:val="28"/>
+                <w:lang w:val="uk-UA" w:eastAsia="en-US"/>
+              </w:rPr>
+              <w:t>.</w:t>
+            </w:r>
           </w:p>
         </w:tc>
       </w:tr>
@@ -10462,7 +12162,7 @@
           </w:tcPr>
           <w:p>
             <w:pPr>
-              <w:pStyle w:val="NormalWeb"/>
+              <w:pStyle w:val="a3"/>
               <w:spacing w:before="0" w:beforeAutospacing="0" w:after="0" w:afterAutospacing="0"/>
               <w:rPr>
                 <w:sz w:val="28"/>
@@ -10470,6 +12170,24 @@
                 <w:lang w:val="uk-UA"/>
               </w:rPr>
             </w:pPr>
+            <w:r>
+              <w:rPr>
+                <w:sz w:val="28"/>
+                <w:szCs w:val="28"/>
+                <w:lang w:val="en-US" w:eastAsia="en-US"/>
+              </w:rPr>
+              <w:t xml:space="preserve">                           </w:t>
+            </w:r>
+            <w:proofErr w:type="spellStart"/>
+            <w:r>
+              <w:rPr>
+                <w:sz w:val="28"/>
+                <w:szCs w:val="28"/>
+                <w:lang w:val="uk-UA" w:eastAsia="en-US"/>
+              </w:rPr>
+              <w:t>pwd</w:t>
+            </w:r>
+            <w:proofErr w:type="spellEnd"/>
           </w:p>
         </w:tc>
         <w:tc>
@@ -10478,7 +12196,7 @@
           </w:tcPr>
           <w:p>
             <w:pPr>
-              <w:pStyle w:val="NormalWeb"/>
+              <w:pStyle w:val="a3"/>
               <w:spacing w:before="0" w:beforeAutospacing="0" w:after="0" w:afterAutospacing="0"/>
               <w:rPr>
                 <w:sz w:val="28"/>
@@ -10486,6 +12204,96 @@
                 <w:lang w:val="uk-UA"/>
               </w:rPr>
             </w:pPr>
+            <w:proofErr w:type="spellStart"/>
+            <w:r>
+              <w:rPr>
+                <w:sz w:val="28"/>
+                <w:szCs w:val="28"/>
+                <w:lang w:val="uk-UA" w:eastAsia="en-US"/>
+              </w:rPr>
+              <w:t>Display</w:t>
+            </w:r>
+            <w:proofErr w:type="spellEnd"/>
+            <w:r>
+              <w:rPr>
+                <w:sz w:val="28"/>
+                <w:szCs w:val="28"/>
+                <w:lang w:val="uk-UA" w:eastAsia="en-US"/>
+              </w:rPr>
+              <w:t xml:space="preserve"> </w:t>
+            </w:r>
+            <w:proofErr w:type="spellStart"/>
+            <w:r>
+              <w:rPr>
+                <w:sz w:val="28"/>
+                <w:szCs w:val="28"/>
+                <w:lang w:val="uk-UA" w:eastAsia="en-US"/>
+              </w:rPr>
+              <w:t>the</w:t>
+            </w:r>
+            <w:proofErr w:type="spellEnd"/>
+            <w:r>
+              <w:rPr>
+                <w:sz w:val="28"/>
+                <w:szCs w:val="28"/>
+                <w:lang w:val="uk-UA" w:eastAsia="en-US"/>
+              </w:rPr>
+              <w:t xml:space="preserve"> </w:t>
+            </w:r>
+            <w:proofErr w:type="spellStart"/>
+            <w:r>
+              <w:rPr>
+                <w:sz w:val="28"/>
+                <w:szCs w:val="28"/>
+                <w:lang w:val="uk-UA" w:eastAsia="en-US"/>
+              </w:rPr>
+              <w:t>current</w:t>
+            </w:r>
+            <w:proofErr w:type="spellEnd"/>
+            <w:r>
+              <w:rPr>
+                <w:sz w:val="28"/>
+                <w:szCs w:val="28"/>
+                <w:lang w:val="uk-UA" w:eastAsia="en-US"/>
+              </w:rPr>
+              <w:t xml:space="preserve"> (</w:t>
+            </w:r>
+            <w:proofErr w:type="spellStart"/>
+            <w:r>
+              <w:rPr>
+                <w:sz w:val="28"/>
+                <w:szCs w:val="28"/>
+                <w:lang w:val="uk-UA" w:eastAsia="en-US"/>
+              </w:rPr>
+              <w:t>working</w:t>
+            </w:r>
+            <w:proofErr w:type="spellEnd"/>
+            <w:r>
+              <w:rPr>
+                <w:sz w:val="28"/>
+                <w:szCs w:val="28"/>
+                <w:lang w:val="uk-UA" w:eastAsia="en-US"/>
+              </w:rPr>
+              <w:t xml:space="preserve">) </w:t>
+            </w:r>
+            <w:proofErr w:type="spellStart"/>
+            <w:r>
+              <w:rPr>
+                <w:sz w:val="28"/>
+                <w:szCs w:val="28"/>
+                <w:lang w:val="uk-UA" w:eastAsia="en-US"/>
+              </w:rPr>
+              <w:t>directory</w:t>
+            </w:r>
+            <w:proofErr w:type="spellEnd"/>
+            <w:r>
+              <w:rPr>
+                <w:sz w:val="28"/>
+                <w:szCs w:val="28"/>
+                <w:lang w:val="uk-UA" w:eastAsia="en-US"/>
+              </w:rPr>
+              <w:t>.</w:t>
+            </w:r>
           </w:p>
         </w:tc>
       </w:tr>
@@ -10496,7 +12304,7 @@
           </w:tcPr>
           <w:p>
             <w:pPr>
-              <w:pStyle w:val="NormalWeb"/>
+              <w:pStyle w:val="a3"/>
               <w:spacing w:before="0" w:beforeAutospacing="0" w:after="0" w:afterAutospacing="0"/>
               <w:rPr>
                 <w:sz w:val="28"/>
@@ -10504,6 +12312,24 @@
                 <w:lang w:val="uk-UA"/>
               </w:rPr>
             </w:pPr>
+            <w:r>
+              <w:rPr>
+                <w:sz w:val="28"/>
+                <w:szCs w:val="28"/>
+                <w:lang w:val="en-US" w:eastAsia="en-US"/>
+              </w:rPr>
+              <w:t xml:space="preserve">                           </w:t>
+            </w:r>
+            <w:proofErr w:type="spellStart"/>
+            <w:r>
+              <w:rPr>
+                <w:sz w:val="28"/>
+                <w:szCs w:val="28"/>
+                <w:lang w:val="uk-UA" w:eastAsia="en-US"/>
+              </w:rPr>
+              <w:t>date</w:t>
+            </w:r>
+            <w:proofErr w:type="spellEnd"/>
           </w:p>
         </w:tc>
         <w:tc>
@@ -10512,7 +12338,7 @@
           </w:tcPr>
           <w:p>
             <w:pPr>
-              <w:pStyle w:val="NormalWeb"/>
+              <w:pStyle w:val="a3"/>
               <w:spacing w:before="0" w:beforeAutospacing="0" w:after="0" w:afterAutospacing="0"/>
               <w:rPr>
                 <w:sz w:val="28"/>
@@ -10520,6 +12346,132 @@
                 <w:lang w:val="uk-UA"/>
               </w:rPr>
             </w:pPr>
+            <w:proofErr w:type="spellStart"/>
+            <w:r>
+              <w:rPr>
+                <w:sz w:val="28"/>
+                <w:szCs w:val="28"/>
+                <w:lang w:val="uk-UA" w:eastAsia="en-US"/>
+              </w:rPr>
+              <w:t>Display</w:t>
+            </w:r>
+            <w:proofErr w:type="spellEnd"/>
+            <w:r>
+              <w:rPr>
+                <w:sz w:val="28"/>
+                <w:szCs w:val="28"/>
+                <w:lang w:val="uk-UA" w:eastAsia="en-US"/>
+              </w:rPr>
+              <w:t xml:space="preserve"> </w:t>
+            </w:r>
+            <w:proofErr w:type="spellStart"/>
+            <w:r>
+              <w:rPr>
+                <w:sz w:val="28"/>
+                <w:szCs w:val="28"/>
+                <w:lang w:val="uk-UA" w:eastAsia="en-US"/>
+              </w:rPr>
+              <w:t>the</w:t>
+            </w:r>
+            <w:proofErr w:type="spellEnd"/>
+            <w:r>
+              <w:rPr>
+                <w:sz w:val="28"/>
+                <w:szCs w:val="28"/>
+                <w:lang w:val="uk-UA" w:eastAsia="en-US"/>
+              </w:rPr>
+              <w:t xml:space="preserve"> </w:t>
+            </w:r>
+            <w:proofErr w:type="spellStart"/>
+            <w:r>
+              <w:rPr>
+                <w:sz w:val="28"/>
+                <w:szCs w:val="28"/>
+                <w:lang w:val="uk-UA" w:eastAsia="en-US"/>
+              </w:rPr>
+              <w:t>current</w:t>
+            </w:r>
+            <w:proofErr w:type="spellEnd"/>
+            <w:r>
+              <w:rPr>
+                <w:sz w:val="28"/>
+                <w:szCs w:val="28"/>
+                <w:lang w:val="uk-UA" w:eastAsia="en-US"/>
+              </w:rPr>
+              <w:t xml:space="preserve"> </w:t>
+            </w:r>
+            <w:proofErr w:type="spellStart"/>
+            <w:r>
+              <w:rPr>
+                <w:sz w:val="28"/>
+                <w:szCs w:val="28"/>
+                <w:lang w:val="uk-UA" w:eastAsia="en-US"/>
+              </w:rPr>
+              <w:t>system</w:t>
+            </w:r>
+            <w:proofErr w:type="spellEnd"/>
+            <w:r>
+              <w:rPr>
+                <w:sz w:val="28"/>
+                <w:szCs w:val="28"/>
+                <w:lang w:val="uk-UA" w:eastAsia="en-US"/>
+              </w:rPr>
+              <w:t xml:space="preserve"> </w:t>
+            </w:r>
+            <w:proofErr w:type="spellStart"/>
+            <w:r>
+              <w:rPr>
+                <w:sz w:val="28"/>
+                <w:szCs w:val="28"/>
+                <w:lang w:val="uk-UA" w:eastAsia="en-US"/>
+              </w:rPr>
+              <w:t>date</w:t>
+            </w:r>
+            <w:proofErr w:type="spellEnd"/>
+            <w:r>
+              <w:rPr>
+                <w:sz w:val="28"/>
+                <w:szCs w:val="28"/>
+                <w:lang w:val="uk-UA" w:eastAsia="en-US"/>
+              </w:rPr>
+              <w:t xml:space="preserve"> </w:t>
+            </w:r>
+            <w:proofErr w:type="spellStart"/>
+            <w:r>
+              <w:rPr>
+                <w:sz w:val="28"/>
+                <w:szCs w:val="28"/>
+                <w:lang w:val="uk-UA" w:eastAsia="en-US"/>
+              </w:rPr>
+              <w:t>and</w:t>
+            </w:r>
+            <w:proofErr w:type="spellEnd"/>
+            <w:r>
+              <w:rPr>
+                <w:sz w:val="28"/>
+                <w:szCs w:val="28"/>
+                <w:lang w:val="uk-UA" w:eastAsia="en-US"/>
+              </w:rPr>
+              <w:t xml:space="preserve"> </w:t>
+            </w:r>
+            <w:proofErr w:type="spellStart"/>
+            <w:r>
+              <w:rPr>
+                <w:sz w:val="28"/>
+                <w:szCs w:val="28"/>
+                <w:lang w:val="uk-UA" w:eastAsia="en-US"/>
+              </w:rPr>
+              <w:t>time</w:t>
+            </w:r>
+            <w:proofErr w:type="spellEnd"/>
+            <w:r>
+              <w:rPr>
+                <w:sz w:val="28"/>
+                <w:szCs w:val="28"/>
+                <w:lang w:val="uk-UA" w:eastAsia="en-US"/>
+              </w:rPr>
+              <w:t>.</w:t>
+            </w:r>
           </w:p>
         </w:tc>
       </w:tr>
@@ -10530,7 +12482,7 @@
           </w:tcPr>
           <w:p>
             <w:pPr>
-              <w:pStyle w:val="NormalWeb"/>
+              <w:pStyle w:val="a3"/>
               <w:spacing w:before="0" w:beforeAutospacing="0" w:after="0" w:afterAutospacing="0"/>
               <w:rPr>
                 <w:sz w:val="28"/>
@@ -10538,6 +12490,24 @@
                 <w:lang w:val="uk-UA"/>
               </w:rPr>
             </w:pPr>
+            <w:r>
+              <w:rPr>
+                <w:sz w:val="28"/>
+                <w:szCs w:val="28"/>
+                <w:lang w:val="en-US" w:eastAsia="en-US"/>
+              </w:rPr>
+              <w:t xml:space="preserve">                          </w:t>
+            </w:r>
+            <w:proofErr w:type="spellStart"/>
+            <w:r>
+              <w:rPr>
+                <w:sz w:val="28"/>
+                <w:szCs w:val="28"/>
+                <w:lang w:val="uk-UA" w:eastAsia="en-US"/>
+              </w:rPr>
+              <w:t>mkdir</w:t>
+            </w:r>
+            <w:proofErr w:type="spellEnd"/>
           </w:p>
         </w:tc>
         <w:tc>
@@ -10546,7 +12516,7 @@
           </w:tcPr>
           <w:p>
             <w:pPr>
-              <w:pStyle w:val="NormalWeb"/>
+              <w:pStyle w:val="a3"/>
               <w:spacing w:before="0" w:beforeAutospacing="0" w:after="0" w:afterAutospacing="0"/>
               <w:rPr>
                 <w:sz w:val="28"/>
@@ -10554,6 +12524,42 @@
                 <w:lang w:val="uk-UA"/>
               </w:rPr>
             </w:pPr>
+            <w:proofErr w:type="spellStart"/>
+            <w:r>
+              <w:rPr>
+                <w:sz w:val="28"/>
+                <w:szCs w:val="28"/>
+                <w:lang w:val="uk-UA" w:eastAsia="en-US"/>
+              </w:rPr>
+              <w:t>Create</w:t>
+            </w:r>
+            <w:proofErr w:type="spellEnd"/>
+            <w:r>
+              <w:rPr>
+                <w:sz w:val="28"/>
+                <w:szCs w:val="28"/>
+                <w:lang w:val="uk-UA" w:eastAsia="en-US"/>
+              </w:rPr>
+              <w:t xml:space="preserve"> a </w:t>
+            </w:r>
+            <w:proofErr w:type="spellStart"/>
+            <w:r>
+              <w:rPr>
+                <w:sz w:val="28"/>
+                <w:szCs w:val="28"/>
+                <w:lang w:val="uk-UA" w:eastAsia="en-US"/>
+              </w:rPr>
+              <w:t>directory</w:t>
+            </w:r>
+            <w:proofErr w:type="spellEnd"/>
+            <w:r>
+              <w:rPr>
+                <w:sz w:val="28"/>
+                <w:szCs w:val="28"/>
+                <w:lang w:val="uk-UA" w:eastAsia="en-US"/>
+              </w:rPr>
+              <w:t>.</w:t>
+            </w:r>
           </w:p>
         </w:tc>
       </w:tr>
@@ -10564,7 +12570,7 @@
           </w:tcPr>
           <w:p>
             <w:pPr>
-              <w:pStyle w:val="NormalWeb"/>
+              <w:pStyle w:val="a3"/>
               <w:spacing w:before="0" w:beforeAutospacing="0" w:after="0" w:afterAutospacing="0"/>
               <w:rPr>
                 <w:sz w:val="28"/>
@@ -10572,6 +12578,24 @@
                 <w:lang w:val="uk-UA"/>
               </w:rPr>
             </w:pPr>
+            <w:r>
+              <w:rPr>
+                <w:sz w:val="28"/>
+                <w:szCs w:val="28"/>
+                <w:lang w:val="en-US" w:eastAsia="en-US"/>
+              </w:rPr>
+              <w:t xml:space="preserve">                             </w:t>
+            </w:r>
+            <w:proofErr w:type="spellStart"/>
+            <w:r>
+              <w:rPr>
+                <w:sz w:val="28"/>
+                <w:szCs w:val="28"/>
+                <w:lang w:val="uk-UA" w:eastAsia="en-US"/>
+              </w:rPr>
+              <w:t>rm</w:t>
+            </w:r>
+            <w:proofErr w:type="spellEnd"/>
           </w:p>
         </w:tc>
         <w:tc>
@@ -10580,7 +12604,7 @@
           </w:tcPr>
           <w:p>
             <w:pPr>
-              <w:pStyle w:val="NormalWeb"/>
+              <w:pStyle w:val="a3"/>
               <w:spacing w:before="0" w:beforeAutospacing="0" w:after="0" w:afterAutospacing="0"/>
               <w:rPr>
                 <w:sz w:val="28"/>
@@ -10588,6 +12612,78 @@
                 <w:lang w:val="uk-UA"/>
               </w:rPr>
             </w:pPr>
+            <w:proofErr w:type="spellStart"/>
+            <w:r>
+              <w:rPr>
+                <w:sz w:val="28"/>
+                <w:szCs w:val="28"/>
+                <w:lang w:val="uk-UA" w:eastAsia="en-US"/>
+              </w:rPr>
+              <w:t>Will</w:t>
+            </w:r>
+            <w:proofErr w:type="spellEnd"/>
+            <w:r>
+              <w:rPr>
+                <w:sz w:val="28"/>
+                <w:szCs w:val="28"/>
+                <w:lang w:val="uk-UA" w:eastAsia="en-US"/>
+              </w:rPr>
+              <w:t xml:space="preserve"> </w:t>
+            </w:r>
+            <w:proofErr w:type="spellStart"/>
+            <w:r>
+              <w:rPr>
+                <w:sz w:val="28"/>
+                <w:szCs w:val="28"/>
+                <w:lang w:val="uk-UA" w:eastAsia="en-US"/>
+              </w:rPr>
+              <w:t>delete</w:t>
+            </w:r>
+            <w:proofErr w:type="spellEnd"/>
+            <w:r>
+              <w:rPr>
+                <w:sz w:val="28"/>
+                <w:szCs w:val="28"/>
+                <w:lang w:val="uk-UA" w:eastAsia="en-US"/>
+              </w:rPr>
+              <w:t xml:space="preserve"> </w:t>
+            </w:r>
+            <w:proofErr w:type="spellStart"/>
+            <w:r>
+              <w:rPr>
+                <w:sz w:val="28"/>
+                <w:szCs w:val="28"/>
+                <w:lang w:val="uk-UA" w:eastAsia="en-US"/>
+              </w:rPr>
+              <w:t>the</w:t>
+            </w:r>
+            <w:proofErr w:type="spellEnd"/>
+            <w:r>
+              <w:rPr>
+                <w:sz w:val="28"/>
+                <w:szCs w:val="28"/>
+                <w:lang w:val="uk-UA" w:eastAsia="en-US"/>
+              </w:rPr>
+              <w:t xml:space="preserve"> </w:t>
+            </w:r>
+            <w:proofErr w:type="spellStart"/>
+            <w:r>
+              <w:rPr>
+                <w:sz w:val="28"/>
+                <w:szCs w:val="28"/>
+                <w:lang w:val="uk-UA" w:eastAsia="en-US"/>
+              </w:rPr>
+              <w:t>file</w:t>
+            </w:r>
+            <w:proofErr w:type="spellEnd"/>
+            <w:r>
+              <w:rPr>
+                <w:sz w:val="28"/>
+                <w:szCs w:val="28"/>
+                <w:lang w:val="uk-UA" w:eastAsia="en-US"/>
+              </w:rPr>
+              <w:t>.</w:t>
+            </w:r>
           </w:p>
         </w:tc>
       </w:tr>
@@ -10598,7 +12694,7 @@
           </w:tcPr>
           <w:p>
             <w:pPr>
-              <w:pStyle w:val="NormalWeb"/>
+              <w:pStyle w:val="a3"/>
               <w:spacing w:before="0" w:beforeAutospacing="0" w:after="0" w:afterAutospacing="0"/>
               <w:rPr>
                 <w:sz w:val="28"/>
@@ -10606,6 +12702,14 @@
                 <w:lang w:val="uk-UA"/>
               </w:rPr>
             </w:pPr>
+            <w:r>
+              <w:rPr>
+                <w:sz w:val="28"/>
+                <w:szCs w:val="28"/>
+                <w:lang w:val="en-US" w:eastAsia="en-US"/>
+              </w:rPr>
+              <w:t xml:space="preserve">                             mv</w:t>
+            </w:r>
           </w:p>
         </w:tc>
         <w:tc>
@@ -10614,7 +12718,7 @@
           </w:tcPr>
           <w:p>
             <w:pPr>
-              <w:pStyle w:val="NormalWeb"/>
+              <w:pStyle w:val="a3"/>
               <w:spacing w:before="0" w:beforeAutospacing="0" w:after="0" w:afterAutospacing="0"/>
               <w:rPr>
                 <w:sz w:val="28"/>
@@ -10622,6 +12726,114 @@
                 <w:lang w:val="uk-UA"/>
               </w:rPr>
             </w:pPr>
+            <w:proofErr w:type="spellStart"/>
+            <w:r>
+              <w:rPr>
+                <w:sz w:val="28"/>
+                <w:szCs w:val="28"/>
+                <w:lang w:val="uk-UA" w:eastAsia="en-US"/>
+              </w:rPr>
+              <w:t>Move</w:t>
+            </w:r>
+            <w:proofErr w:type="spellEnd"/>
+            <w:r>
+              <w:rPr>
+                <w:sz w:val="28"/>
+                <w:szCs w:val="28"/>
+                <w:lang w:val="uk-UA" w:eastAsia="en-US"/>
+              </w:rPr>
+              <w:t xml:space="preserve"> </w:t>
+            </w:r>
+            <w:proofErr w:type="spellStart"/>
+            <w:r>
+              <w:rPr>
+                <w:sz w:val="28"/>
+                <w:szCs w:val="28"/>
+                <w:lang w:val="uk-UA" w:eastAsia="en-US"/>
+              </w:rPr>
+              <w:t>or</w:t>
+            </w:r>
+            <w:proofErr w:type="spellEnd"/>
+            <w:r>
+              <w:rPr>
+                <w:sz w:val="28"/>
+                <w:szCs w:val="28"/>
+                <w:lang w:val="uk-UA" w:eastAsia="en-US"/>
+              </w:rPr>
+              <w:t xml:space="preserve"> </w:t>
+            </w:r>
+            <w:proofErr w:type="spellStart"/>
+            <w:r>
+              <w:rPr>
+                <w:sz w:val="28"/>
+                <w:szCs w:val="28"/>
+                <w:lang w:val="uk-UA" w:eastAsia="en-US"/>
+              </w:rPr>
+              <w:t>rename</w:t>
+            </w:r>
+            <w:proofErr w:type="spellEnd"/>
+            <w:r>
+              <w:rPr>
+                <w:sz w:val="28"/>
+                <w:szCs w:val="28"/>
+                <w:lang w:val="uk-UA" w:eastAsia="en-US"/>
+              </w:rPr>
+              <w:t xml:space="preserve"> a </w:t>
+            </w:r>
+            <w:proofErr w:type="spellStart"/>
+            <w:r>
+              <w:rPr>
+                <w:sz w:val="28"/>
+                <w:szCs w:val="28"/>
+                <w:lang w:val="uk-UA" w:eastAsia="en-US"/>
+              </w:rPr>
+              <w:t>file</w:t>
+            </w:r>
+            <w:proofErr w:type="spellEnd"/>
+            <w:r>
+              <w:rPr>
+                <w:sz w:val="28"/>
+                <w:szCs w:val="28"/>
+                <w:lang w:val="uk-UA" w:eastAsia="en-US"/>
+              </w:rPr>
+              <w:t xml:space="preserve"> </w:t>
+            </w:r>
+            <w:proofErr w:type="spellStart"/>
+            <w:r>
+              <w:rPr>
+                <w:sz w:val="28"/>
+                <w:szCs w:val="28"/>
+                <w:lang w:val="uk-UA" w:eastAsia="en-US"/>
+              </w:rPr>
+              <w:t>or</w:t>
+            </w:r>
+            <w:proofErr w:type="spellEnd"/>
+            <w:r>
+              <w:rPr>
+                <w:sz w:val="28"/>
+                <w:szCs w:val="28"/>
+                <w:lang w:val="uk-UA" w:eastAsia="en-US"/>
+              </w:rPr>
+              <w:t xml:space="preserve"> </w:t>
+            </w:r>
+            <w:proofErr w:type="spellStart"/>
+            <w:r>
+              <w:rPr>
+                <w:sz w:val="28"/>
+                <w:szCs w:val="28"/>
+                <w:lang w:val="uk-UA" w:eastAsia="en-US"/>
+              </w:rPr>
+              <w:t>directory</w:t>
+            </w:r>
+            <w:proofErr w:type="spellEnd"/>
+            <w:r>
+              <w:rPr>
+                <w:sz w:val="28"/>
+                <w:szCs w:val="28"/>
+                <w:lang w:val="uk-UA" w:eastAsia="en-US"/>
+              </w:rPr>
+              <w:t>.</w:t>
+            </w:r>
           </w:p>
         </w:tc>
       </w:tr>
@@ -10632,7 +12844,7 @@
           </w:tcPr>
           <w:p>
             <w:pPr>
-              <w:pStyle w:val="NormalWeb"/>
+              <w:pStyle w:val="a3"/>
               <w:spacing w:before="0" w:beforeAutospacing="0" w:after="0" w:afterAutospacing="0"/>
               <w:rPr>
                 <w:sz w:val="28"/>
@@ -10640,6 +12852,14 @@
                 <w:lang w:val="uk-UA"/>
               </w:rPr>
             </w:pPr>
+            <w:r>
+              <w:rPr>
+                <w:sz w:val="28"/>
+                <w:szCs w:val="28"/>
+                <w:lang w:val="en-US" w:eastAsia="en-US"/>
+              </w:rPr>
+              <w:t xml:space="preserve">                             cat </w:t>
+            </w:r>
           </w:p>
         </w:tc>
         <w:tc>
@@ -10648,7 +12868,7 @@
           </w:tcPr>
           <w:p>
             <w:pPr>
-              <w:pStyle w:val="NormalWeb"/>
+              <w:pStyle w:val="a3"/>
               <w:spacing w:before="0" w:beforeAutospacing="0" w:after="0" w:afterAutospacing="0"/>
               <w:rPr>
                 <w:sz w:val="28"/>
@@ -10656,6 +12876,132 @@
                 <w:lang w:val="uk-UA"/>
               </w:rPr>
             </w:pPr>
+            <w:proofErr w:type="spellStart"/>
+            <w:r>
+              <w:rPr>
+                <w:sz w:val="28"/>
+                <w:szCs w:val="28"/>
+                <w:lang w:val="uk-UA" w:eastAsia="en-US"/>
+              </w:rPr>
+              <w:t>Display</w:t>
+            </w:r>
+            <w:proofErr w:type="spellEnd"/>
+            <w:r>
+              <w:rPr>
+                <w:sz w:val="28"/>
+                <w:szCs w:val="28"/>
+                <w:lang w:val="uk-UA" w:eastAsia="en-US"/>
+              </w:rPr>
+              <w:t xml:space="preserve"> </w:t>
+            </w:r>
+            <w:proofErr w:type="spellStart"/>
+            <w:r>
+              <w:rPr>
+                <w:sz w:val="28"/>
+                <w:szCs w:val="28"/>
+                <w:lang w:val="uk-UA" w:eastAsia="en-US"/>
+              </w:rPr>
+              <w:t>the</w:t>
+            </w:r>
+            <w:proofErr w:type="spellEnd"/>
+            <w:r>
+              <w:rPr>
+                <w:sz w:val="28"/>
+                <w:szCs w:val="28"/>
+                <w:lang w:val="uk-UA" w:eastAsia="en-US"/>
+              </w:rPr>
+              <w:t xml:space="preserve"> </w:t>
+            </w:r>
+            <w:proofErr w:type="spellStart"/>
+            <w:r>
+              <w:rPr>
+                <w:sz w:val="28"/>
+                <w:szCs w:val="28"/>
+                <w:lang w:val="uk-UA" w:eastAsia="en-US"/>
+              </w:rPr>
+              <w:t>contents</w:t>
+            </w:r>
+            <w:proofErr w:type="spellEnd"/>
+            <w:r>
+              <w:rPr>
+                <w:sz w:val="28"/>
+                <w:szCs w:val="28"/>
+                <w:lang w:val="uk-UA" w:eastAsia="en-US"/>
+              </w:rPr>
+              <w:t xml:space="preserve"> </w:t>
+            </w:r>
+            <w:proofErr w:type="spellStart"/>
+            <w:r>
+              <w:rPr>
+                <w:sz w:val="28"/>
+                <w:szCs w:val="28"/>
+                <w:lang w:val="uk-UA" w:eastAsia="en-US"/>
+              </w:rPr>
+              <w:t>of</w:t>
+            </w:r>
+            <w:proofErr w:type="spellEnd"/>
+            <w:r>
+              <w:rPr>
+                <w:sz w:val="28"/>
+                <w:szCs w:val="28"/>
+                <w:lang w:val="uk-UA" w:eastAsia="en-US"/>
+              </w:rPr>
+              <w:t xml:space="preserve"> a </w:t>
+            </w:r>
+            <w:proofErr w:type="spellStart"/>
+            <w:r>
+              <w:rPr>
+                <w:sz w:val="28"/>
+                <w:szCs w:val="28"/>
+                <w:lang w:val="uk-UA" w:eastAsia="en-US"/>
+              </w:rPr>
+              <w:t>file</w:t>
+            </w:r>
+            <w:proofErr w:type="spellEnd"/>
+            <w:r>
+              <w:rPr>
+                <w:sz w:val="28"/>
+                <w:szCs w:val="28"/>
+                <w:lang w:val="uk-UA" w:eastAsia="en-US"/>
+              </w:rPr>
+              <w:t xml:space="preserve"> (</w:t>
+            </w:r>
+            <w:proofErr w:type="spellStart"/>
+            <w:r>
+              <w:rPr>
+                <w:sz w:val="28"/>
+                <w:szCs w:val="28"/>
+                <w:lang w:val="uk-UA" w:eastAsia="en-US"/>
+              </w:rPr>
+              <w:t>or</w:t>
+            </w:r>
+            <w:proofErr w:type="spellEnd"/>
+            <w:r>
+              <w:rPr>
+                <w:sz w:val="28"/>
+                <w:szCs w:val="28"/>
+                <w:lang w:val="uk-UA" w:eastAsia="en-US"/>
+              </w:rPr>
+              <w:t xml:space="preserve"> </w:t>
+            </w:r>
+            <w:proofErr w:type="spellStart"/>
+            <w:r>
+              <w:rPr>
+                <w:sz w:val="28"/>
+                <w:szCs w:val="28"/>
+                <w:lang w:val="uk-UA" w:eastAsia="en-US"/>
+              </w:rPr>
+              <w:t>files</w:t>
+            </w:r>
+            <w:proofErr w:type="spellEnd"/>
+            <w:r>
+              <w:rPr>
+                <w:sz w:val="28"/>
+                <w:szCs w:val="28"/>
+                <w:lang w:val="uk-UA" w:eastAsia="en-US"/>
+              </w:rPr>
+              <w:t>).</w:t>
+            </w:r>
           </w:p>
         </w:tc>
       </w:tr>
@@ -10666,7 +13012,7 @@
           </w:tcPr>
           <w:p>
             <w:pPr>
-              <w:pStyle w:val="NormalWeb"/>
+              <w:pStyle w:val="a3"/>
               <w:spacing w:before="0" w:beforeAutospacing="0" w:after="0" w:afterAutospacing="0"/>
               <w:rPr>
                 <w:sz w:val="28"/>
@@ -10674,6 +13020,14 @@
                 <w:lang w:val="uk-UA"/>
               </w:rPr>
             </w:pPr>
+            <w:r>
+              <w:rPr>
+                <w:sz w:val="28"/>
+                <w:szCs w:val="28"/>
+                <w:lang w:val="en-US" w:eastAsia="en-US"/>
+              </w:rPr>
+              <w:t xml:space="preserve">                             tail</w:t>
+            </w:r>
           </w:p>
         </w:tc>
         <w:tc>
@@ -10682,7 +13036,7 @@
           </w:tcPr>
           <w:p>
             <w:pPr>
-              <w:pStyle w:val="NormalWeb"/>
+              <w:pStyle w:val="a3"/>
               <w:spacing w:before="0" w:beforeAutospacing="0" w:after="0" w:afterAutospacing="0"/>
               <w:rPr>
                 <w:sz w:val="28"/>
@@ -10690,6 +13044,168 @@
                 <w:lang w:val="uk-UA"/>
               </w:rPr>
             </w:pPr>
+            <w:proofErr w:type="spellStart"/>
+            <w:r>
+              <w:rPr>
+                <w:sz w:val="28"/>
+                <w:szCs w:val="28"/>
+                <w:lang w:val="uk-UA" w:eastAsia="en-US"/>
+              </w:rPr>
+              <w:t>Output</w:t>
+            </w:r>
+            <w:proofErr w:type="spellEnd"/>
+            <w:r>
+              <w:rPr>
+                <w:sz w:val="28"/>
+                <w:szCs w:val="28"/>
+                <w:lang w:val="uk-UA" w:eastAsia="en-US"/>
+              </w:rPr>
+              <w:t xml:space="preserve"> </w:t>
+            </w:r>
+            <w:proofErr w:type="spellStart"/>
+            <w:r>
+              <w:rPr>
+                <w:sz w:val="28"/>
+                <w:szCs w:val="28"/>
+                <w:lang w:val="uk-UA" w:eastAsia="en-US"/>
+              </w:rPr>
+              <w:t>the</w:t>
+            </w:r>
+            <w:proofErr w:type="spellEnd"/>
+            <w:r>
+              <w:rPr>
+                <w:sz w:val="28"/>
+                <w:szCs w:val="28"/>
+                <w:lang w:val="uk-UA" w:eastAsia="en-US"/>
+              </w:rPr>
+              <w:t xml:space="preserve"> </w:t>
+            </w:r>
+            <w:proofErr w:type="spellStart"/>
+            <w:r>
+              <w:rPr>
+                <w:sz w:val="28"/>
+                <w:szCs w:val="28"/>
+                <w:lang w:val="uk-UA" w:eastAsia="en-US"/>
+              </w:rPr>
+              <w:t>last</w:t>
+            </w:r>
+            <w:proofErr w:type="spellEnd"/>
+            <w:r>
+              <w:rPr>
+                <w:sz w:val="28"/>
+                <w:szCs w:val="28"/>
+                <w:lang w:val="uk-UA" w:eastAsia="en-US"/>
+              </w:rPr>
+              <w:t xml:space="preserve"> n </w:t>
+            </w:r>
+            <w:proofErr w:type="spellStart"/>
+            <w:r>
+              <w:rPr>
+                <w:sz w:val="28"/>
+                <w:szCs w:val="28"/>
+                <w:lang w:val="uk-UA" w:eastAsia="en-US"/>
+              </w:rPr>
+              <w:t>lines</w:t>
+            </w:r>
+            <w:proofErr w:type="spellEnd"/>
+            <w:r>
+              <w:rPr>
+                <w:sz w:val="28"/>
+                <w:szCs w:val="28"/>
+                <w:lang w:val="uk-UA" w:eastAsia="en-US"/>
+              </w:rPr>
+              <w:t xml:space="preserve"> </w:t>
+            </w:r>
+            <w:proofErr w:type="spellStart"/>
+            <w:r>
+              <w:rPr>
+                <w:sz w:val="28"/>
+                <w:szCs w:val="28"/>
+                <w:lang w:val="uk-UA" w:eastAsia="en-US"/>
+              </w:rPr>
+              <w:t>or</w:t>
+            </w:r>
+            <w:proofErr w:type="spellEnd"/>
+            <w:r>
+              <w:rPr>
+                <w:sz w:val="28"/>
+                <w:szCs w:val="28"/>
+                <w:lang w:val="uk-UA" w:eastAsia="en-US"/>
+              </w:rPr>
+              <w:t xml:space="preserve"> </w:t>
+            </w:r>
+            <w:proofErr w:type="spellStart"/>
+            <w:r>
+              <w:rPr>
+                <w:sz w:val="28"/>
+                <w:szCs w:val="28"/>
+                <w:lang w:val="uk-UA" w:eastAsia="en-US"/>
+              </w:rPr>
+              <w:t>bytes</w:t>
+            </w:r>
+            <w:proofErr w:type="spellEnd"/>
+            <w:r>
+              <w:rPr>
+                <w:sz w:val="28"/>
+                <w:szCs w:val="28"/>
+                <w:lang w:val="uk-UA" w:eastAsia="en-US"/>
+              </w:rPr>
+              <w:t xml:space="preserve"> </w:t>
+            </w:r>
+            <w:proofErr w:type="spellStart"/>
+            <w:r>
+              <w:rPr>
+                <w:sz w:val="28"/>
+                <w:szCs w:val="28"/>
+                <w:lang w:val="uk-UA" w:eastAsia="en-US"/>
+              </w:rPr>
+              <w:t>of</w:t>
+            </w:r>
+            <w:proofErr w:type="spellEnd"/>
+            <w:r>
+              <w:rPr>
+                <w:sz w:val="28"/>
+                <w:szCs w:val="28"/>
+                <w:lang w:val="uk-UA" w:eastAsia="en-US"/>
+              </w:rPr>
+              <w:t xml:space="preserve"> </w:t>
+            </w:r>
+            <w:proofErr w:type="spellStart"/>
+            <w:r>
+              <w:rPr>
+                <w:sz w:val="28"/>
+                <w:szCs w:val="28"/>
+                <w:lang w:val="uk-UA" w:eastAsia="en-US"/>
+              </w:rPr>
+              <w:t>the</w:t>
+            </w:r>
+            <w:proofErr w:type="spellEnd"/>
+            <w:r>
+              <w:rPr>
+                <w:sz w:val="28"/>
+                <w:szCs w:val="28"/>
+                <w:lang w:val="uk-UA" w:eastAsia="en-US"/>
+              </w:rPr>
+              <w:t xml:space="preserve"> </w:t>
+            </w:r>
+            <w:proofErr w:type="spellStart"/>
+            <w:r>
+              <w:rPr>
+                <w:sz w:val="28"/>
+                <w:szCs w:val="28"/>
+                <w:lang w:val="uk-UA" w:eastAsia="en-US"/>
+              </w:rPr>
+              <w:t>file</w:t>
+            </w:r>
+            <w:proofErr w:type="spellEnd"/>
+            <w:r>
+              <w:rPr>
+                <w:sz w:val="28"/>
+                <w:szCs w:val="28"/>
+                <w:lang w:val="uk-UA" w:eastAsia="en-US"/>
+              </w:rPr>
+              <w:t>.</w:t>
+            </w:r>
           </w:p>
         </w:tc>
       </w:tr>
@@ -10700,7 +13216,7 @@
           </w:tcPr>
           <w:p>
             <w:pPr>
-              <w:pStyle w:val="NormalWeb"/>
+              <w:pStyle w:val="a3"/>
               <w:spacing w:before="0" w:beforeAutospacing="0" w:after="0" w:afterAutospacing="0"/>
               <w:rPr>
                 <w:sz w:val="28"/>
@@ -10708,6 +13224,14 @@
                 <w:lang w:val="uk-UA"/>
               </w:rPr>
             </w:pPr>
+            <w:r>
+              <w:rPr>
+                <w:sz w:val="28"/>
+                <w:szCs w:val="28"/>
+                <w:lang w:val="en-US" w:eastAsia="en-US"/>
+              </w:rPr>
+              <w:t xml:space="preserve">                             less</w:t>
+            </w:r>
           </w:p>
         </w:tc>
         <w:tc>
@@ -10716,7 +13240,7 @@
           </w:tcPr>
           <w:p>
             <w:pPr>
-              <w:pStyle w:val="NormalWeb"/>
+              <w:pStyle w:val="a3"/>
               <w:spacing w:before="0" w:beforeAutospacing="0" w:after="0" w:afterAutospacing="0"/>
               <w:rPr>
                 <w:sz w:val="28"/>
@@ -10724,6 +13248,870 @@
                 <w:lang w:val="uk-UA"/>
               </w:rPr>
             </w:pPr>
+            <w:proofErr w:type="spellStart"/>
+            <w:r>
+              <w:rPr>
+                <w:sz w:val="28"/>
+                <w:szCs w:val="28"/>
+                <w:lang w:val="uk-UA" w:eastAsia="en-US"/>
+              </w:rPr>
+              <w:t>Sometimes</w:t>
+            </w:r>
+            <w:proofErr w:type="spellEnd"/>
+            <w:r>
+              <w:rPr>
+                <w:sz w:val="28"/>
+                <w:szCs w:val="28"/>
+                <w:lang w:val="uk-UA" w:eastAsia="en-US"/>
+              </w:rPr>
+              <w:t xml:space="preserve"> </w:t>
+            </w:r>
+            <w:proofErr w:type="spellStart"/>
+            <w:r>
+              <w:rPr>
+                <w:sz w:val="28"/>
+                <w:szCs w:val="28"/>
+                <w:lang w:val="uk-UA" w:eastAsia="en-US"/>
+              </w:rPr>
+              <w:t>the</w:t>
+            </w:r>
+            <w:proofErr w:type="spellEnd"/>
+            <w:r>
+              <w:rPr>
+                <w:sz w:val="28"/>
+                <w:szCs w:val="28"/>
+                <w:lang w:val="uk-UA" w:eastAsia="en-US"/>
+              </w:rPr>
+              <w:t xml:space="preserve"> </w:t>
+            </w:r>
+            <w:proofErr w:type="spellStart"/>
+            <w:r>
+              <w:rPr>
+                <w:sz w:val="28"/>
+                <w:szCs w:val="28"/>
+                <w:lang w:val="uk-UA" w:eastAsia="en-US"/>
+              </w:rPr>
+              <w:t>text</w:t>
+            </w:r>
+            <w:proofErr w:type="spellEnd"/>
+            <w:r>
+              <w:rPr>
+                <w:sz w:val="28"/>
+                <w:szCs w:val="28"/>
+                <w:lang w:val="uk-UA" w:eastAsia="en-US"/>
+              </w:rPr>
+              <w:t xml:space="preserve"> </w:t>
+            </w:r>
+            <w:proofErr w:type="spellStart"/>
+            <w:r>
+              <w:rPr>
+                <w:sz w:val="28"/>
+                <w:szCs w:val="28"/>
+                <w:lang w:val="uk-UA" w:eastAsia="en-US"/>
+              </w:rPr>
+              <w:t>file</w:t>
+            </w:r>
+            <w:proofErr w:type="spellEnd"/>
+            <w:r>
+              <w:rPr>
+                <w:sz w:val="28"/>
+                <w:szCs w:val="28"/>
+                <w:lang w:val="uk-UA" w:eastAsia="en-US"/>
+              </w:rPr>
+              <w:t xml:space="preserve"> </w:t>
+            </w:r>
+            <w:proofErr w:type="spellStart"/>
+            <w:r>
+              <w:rPr>
+                <w:sz w:val="28"/>
+                <w:szCs w:val="28"/>
+                <w:lang w:val="uk-UA" w:eastAsia="en-US"/>
+              </w:rPr>
+              <w:t>is</w:t>
+            </w:r>
+            <w:proofErr w:type="spellEnd"/>
+            <w:r>
+              <w:rPr>
+                <w:sz w:val="28"/>
+                <w:szCs w:val="28"/>
+                <w:lang w:val="uk-UA" w:eastAsia="en-US"/>
+              </w:rPr>
+              <w:t xml:space="preserve"> </w:t>
+            </w:r>
+            <w:proofErr w:type="spellStart"/>
+            <w:r>
+              <w:rPr>
+                <w:sz w:val="28"/>
+                <w:szCs w:val="28"/>
+                <w:lang w:val="uk-UA" w:eastAsia="en-US"/>
+              </w:rPr>
+              <w:t>too</w:t>
+            </w:r>
+            <w:proofErr w:type="spellEnd"/>
+            <w:r>
+              <w:rPr>
+                <w:sz w:val="28"/>
+                <w:szCs w:val="28"/>
+                <w:lang w:val="uk-UA" w:eastAsia="en-US"/>
+              </w:rPr>
+              <w:t xml:space="preserve"> </w:t>
+            </w:r>
+            <w:proofErr w:type="spellStart"/>
+            <w:r>
+              <w:rPr>
+                <w:sz w:val="28"/>
+                <w:szCs w:val="28"/>
+                <w:lang w:val="uk-UA" w:eastAsia="en-US"/>
+              </w:rPr>
+              <w:t>large</w:t>
+            </w:r>
+            <w:proofErr w:type="spellEnd"/>
+            <w:r>
+              <w:rPr>
+                <w:sz w:val="28"/>
+                <w:szCs w:val="28"/>
+                <w:lang w:val="uk-UA" w:eastAsia="en-US"/>
+              </w:rPr>
+              <w:t xml:space="preserve">, </w:t>
+            </w:r>
+            <w:proofErr w:type="spellStart"/>
+            <w:r>
+              <w:rPr>
+                <w:sz w:val="28"/>
+                <w:szCs w:val="28"/>
+                <w:lang w:val="uk-UA" w:eastAsia="en-US"/>
+              </w:rPr>
+              <w:t>and</w:t>
+            </w:r>
+            <w:proofErr w:type="spellEnd"/>
+            <w:r>
+              <w:rPr>
+                <w:sz w:val="28"/>
+                <w:szCs w:val="28"/>
+                <w:lang w:val="uk-UA" w:eastAsia="en-US"/>
+              </w:rPr>
+              <w:t xml:space="preserve"> </w:t>
+            </w:r>
+            <w:proofErr w:type="spellStart"/>
+            <w:r>
+              <w:rPr>
+                <w:sz w:val="28"/>
+                <w:szCs w:val="28"/>
+                <w:lang w:val="uk-UA" w:eastAsia="en-US"/>
+              </w:rPr>
+              <w:t>it</w:t>
+            </w:r>
+            <w:proofErr w:type="spellEnd"/>
+            <w:r>
+              <w:rPr>
+                <w:sz w:val="28"/>
+                <w:szCs w:val="28"/>
+                <w:lang w:val="uk-UA" w:eastAsia="en-US"/>
+              </w:rPr>
+              <w:t xml:space="preserve"> </w:t>
+            </w:r>
+            <w:proofErr w:type="spellStart"/>
+            <w:r>
+              <w:rPr>
+                <w:sz w:val="28"/>
+                <w:szCs w:val="28"/>
+                <w:lang w:val="uk-UA" w:eastAsia="en-US"/>
+              </w:rPr>
+              <w:t>is</w:t>
+            </w:r>
+            <w:proofErr w:type="spellEnd"/>
+            <w:r>
+              <w:rPr>
+                <w:sz w:val="28"/>
+                <w:szCs w:val="28"/>
+                <w:lang w:val="uk-UA" w:eastAsia="en-US"/>
+              </w:rPr>
+              <w:t xml:space="preserve"> </w:t>
+            </w:r>
+            <w:proofErr w:type="spellStart"/>
+            <w:r>
+              <w:rPr>
+                <w:sz w:val="28"/>
+                <w:szCs w:val="28"/>
+                <w:lang w:val="uk-UA" w:eastAsia="en-US"/>
+              </w:rPr>
+              <w:t>inconvenient</w:t>
+            </w:r>
+            <w:proofErr w:type="spellEnd"/>
+            <w:r>
+              <w:rPr>
+                <w:sz w:val="28"/>
+                <w:szCs w:val="28"/>
+                <w:lang w:val="uk-UA" w:eastAsia="en-US"/>
+              </w:rPr>
+              <w:t xml:space="preserve"> </w:t>
+            </w:r>
+            <w:proofErr w:type="spellStart"/>
+            <w:r>
+              <w:rPr>
+                <w:sz w:val="28"/>
+                <w:szCs w:val="28"/>
+                <w:lang w:val="uk-UA" w:eastAsia="en-US"/>
+              </w:rPr>
+              <w:t>to</w:t>
+            </w:r>
+            <w:proofErr w:type="spellEnd"/>
+            <w:r>
+              <w:rPr>
+                <w:sz w:val="28"/>
+                <w:szCs w:val="28"/>
+                <w:lang w:val="uk-UA" w:eastAsia="en-US"/>
+              </w:rPr>
+              <w:t xml:space="preserve"> </w:t>
+            </w:r>
+            <w:proofErr w:type="spellStart"/>
+            <w:r>
+              <w:rPr>
+                <w:sz w:val="28"/>
+                <w:szCs w:val="28"/>
+                <w:lang w:val="uk-UA" w:eastAsia="en-US"/>
+              </w:rPr>
+              <w:t>display</w:t>
+            </w:r>
+            <w:proofErr w:type="spellEnd"/>
+            <w:r>
+              <w:rPr>
+                <w:sz w:val="28"/>
+                <w:szCs w:val="28"/>
+                <w:lang w:val="uk-UA" w:eastAsia="en-US"/>
+              </w:rPr>
+              <w:t xml:space="preserve"> </w:t>
+            </w:r>
+            <w:proofErr w:type="spellStart"/>
+            <w:r>
+              <w:rPr>
+                <w:sz w:val="28"/>
+                <w:szCs w:val="28"/>
+                <w:lang w:val="uk-UA" w:eastAsia="en-US"/>
+              </w:rPr>
+              <w:t>it</w:t>
+            </w:r>
+            <w:proofErr w:type="spellEnd"/>
+            <w:r>
+              <w:rPr>
+                <w:sz w:val="28"/>
+                <w:szCs w:val="28"/>
+                <w:lang w:val="uk-UA" w:eastAsia="en-US"/>
+              </w:rPr>
+              <w:t xml:space="preserve"> </w:t>
+            </w:r>
+            <w:proofErr w:type="spellStart"/>
+            <w:r>
+              <w:rPr>
+                <w:sz w:val="28"/>
+                <w:szCs w:val="28"/>
+                <w:lang w:val="uk-UA" w:eastAsia="en-US"/>
+              </w:rPr>
+              <w:t>with</w:t>
+            </w:r>
+            <w:proofErr w:type="spellEnd"/>
+            <w:r>
+              <w:rPr>
+                <w:sz w:val="28"/>
+                <w:szCs w:val="28"/>
+                <w:lang w:val="uk-UA" w:eastAsia="en-US"/>
+              </w:rPr>
+              <w:t xml:space="preserve"> </w:t>
+            </w:r>
+            <w:proofErr w:type="spellStart"/>
+            <w:r>
+              <w:rPr>
+                <w:sz w:val="28"/>
+                <w:szCs w:val="28"/>
+                <w:lang w:val="uk-UA" w:eastAsia="en-US"/>
+              </w:rPr>
+              <w:t>the</w:t>
+            </w:r>
+            <w:proofErr w:type="spellEnd"/>
+            <w:r>
+              <w:rPr>
+                <w:sz w:val="28"/>
+                <w:szCs w:val="28"/>
+                <w:lang w:val="uk-UA" w:eastAsia="en-US"/>
+              </w:rPr>
+              <w:t xml:space="preserve"> </w:t>
+            </w:r>
+            <w:proofErr w:type="spellStart"/>
+            <w:r>
+              <w:rPr>
+                <w:sz w:val="28"/>
+                <w:szCs w:val="28"/>
+                <w:lang w:val="uk-UA" w:eastAsia="en-US"/>
+              </w:rPr>
+              <w:t>cat</w:t>
+            </w:r>
+            <w:proofErr w:type="spellEnd"/>
+            <w:r>
+              <w:rPr>
+                <w:sz w:val="28"/>
+                <w:szCs w:val="28"/>
+                <w:lang w:val="uk-UA" w:eastAsia="en-US"/>
+              </w:rPr>
+              <w:t xml:space="preserve"> </w:t>
+            </w:r>
+            <w:proofErr w:type="spellStart"/>
+            <w:r>
+              <w:rPr>
+                <w:sz w:val="28"/>
+                <w:szCs w:val="28"/>
+                <w:lang w:val="uk-UA" w:eastAsia="en-US"/>
+              </w:rPr>
+              <w:t>command</w:t>
+            </w:r>
+            <w:proofErr w:type="spellEnd"/>
+            <w:r>
+              <w:rPr>
+                <w:sz w:val="28"/>
+                <w:szCs w:val="28"/>
+                <w:lang w:val="uk-UA" w:eastAsia="en-US"/>
+              </w:rPr>
+              <w:t xml:space="preserve">. </w:t>
+            </w:r>
+            <w:proofErr w:type="spellStart"/>
+            <w:r>
+              <w:rPr>
+                <w:sz w:val="28"/>
+                <w:szCs w:val="28"/>
+                <w:lang w:val="uk-UA" w:eastAsia="en-US"/>
+              </w:rPr>
+              <w:t>Then</w:t>
+            </w:r>
+            <w:proofErr w:type="spellEnd"/>
+            <w:r>
+              <w:rPr>
+                <w:sz w:val="28"/>
+                <w:szCs w:val="28"/>
+                <w:lang w:val="uk-UA" w:eastAsia="en-US"/>
+              </w:rPr>
+              <w:t xml:space="preserve"> </w:t>
+            </w:r>
+            <w:proofErr w:type="spellStart"/>
+            <w:r>
+              <w:rPr>
+                <w:sz w:val="28"/>
+                <w:szCs w:val="28"/>
+                <w:lang w:val="uk-UA" w:eastAsia="en-US"/>
+              </w:rPr>
+              <w:t>you</w:t>
+            </w:r>
+            <w:proofErr w:type="spellEnd"/>
+            <w:r>
+              <w:rPr>
+                <w:sz w:val="28"/>
+                <w:szCs w:val="28"/>
+                <w:lang w:val="uk-UA" w:eastAsia="en-US"/>
+              </w:rPr>
+              <w:t xml:space="preserve"> </w:t>
+            </w:r>
+            <w:proofErr w:type="spellStart"/>
+            <w:r>
+              <w:rPr>
+                <w:sz w:val="28"/>
+                <w:szCs w:val="28"/>
+                <w:lang w:val="uk-UA" w:eastAsia="en-US"/>
+              </w:rPr>
+              <w:t>can</w:t>
+            </w:r>
+            <w:proofErr w:type="spellEnd"/>
+            <w:r>
+              <w:rPr>
+                <w:sz w:val="28"/>
+                <w:szCs w:val="28"/>
+                <w:lang w:val="uk-UA" w:eastAsia="en-US"/>
+              </w:rPr>
+              <w:t xml:space="preserve"> </w:t>
+            </w:r>
+            <w:proofErr w:type="spellStart"/>
+            <w:r>
+              <w:rPr>
+                <w:sz w:val="28"/>
+                <w:szCs w:val="28"/>
+                <w:lang w:val="uk-UA" w:eastAsia="en-US"/>
+              </w:rPr>
+              <w:t>open</w:t>
+            </w:r>
+            <w:proofErr w:type="spellEnd"/>
+            <w:r>
+              <w:rPr>
+                <w:sz w:val="28"/>
+                <w:szCs w:val="28"/>
+                <w:lang w:val="uk-UA" w:eastAsia="en-US"/>
+              </w:rPr>
+              <w:t xml:space="preserve"> </w:t>
+            </w:r>
+            <w:proofErr w:type="spellStart"/>
+            <w:r>
+              <w:rPr>
+                <w:sz w:val="28"/>
+                <w:szCs w:val="28"/>
+                <w:lang w:val="uk-UA" w:eastAsia="en-US"/>
+              </w:rPr>
+              <w:t>it</w:t>
+            </w:r>
+            <w:proofErr w:type="spellEnd"/>
+            <w:r>
+              <w:rPr>
+                <w:sz w:val="28"/>
+                <w:szCs w:val="28"/>
+                <w:lang w:val="uk-UA" w:eastAsia="en-US"/>
+              </w:rPr>
+              <w:t xml:space="preserve"> </w:t>
+            </w:r>
+            <w:proofErr w:type="spellStart"/>
+            <w:r>
+              <w:rPr>
+                <w:sz w:val="28"/>
+                <w:szCs w:val="28"/>
+                <w:lang w:val="uk-UA" w:eastAsia="en-US"/>
+              </w:rPr>
+              <w:t>with</w:t>
+            </w:r>
+            <w:proofErr w:type="spellEnd"/>
+            <w:r>
+              <w:rPr>
+                <w:sz w:val="28"/>
+                <w:szCs w:val="28"/>
+                <w:lang w:val="uk-UA" w:eastAsia="en-US"/>
+              </w:rPr>
+              <w:t xml:space="preserve"> </w:t>
+            </w:r>
+            <w:proofErr w:type="spellStart"/>
+            <w:r>
+              <w:rPr>
+                <w:sz w:val="28"/>
+                <w:szCs w:val="28"/>
+                <w:lang w:val="uk-UA" w:eastAsia="en-US"/>
+              </w:rPr>
+              <w:t>the</w:t>
+            </w:r>
+            <w:proofErr w:type="spellEnd"/>
+            <w:r>
+              <w:rPr>
+                <w:sz w:val="28"/>
+                <w:szCs w:val="28"/>
+                <w:lang w:val="uk-UA" w:eastAsia="en-US"/>
+              </w:rPr>
+              <w:t xml:space="preserve"> </w:t>
+            </w:r>
+            <w:proofErr w:type="spellStart"/>
+            <w:r>
+              <w:rPr>
+                <w:sz w:val="28"/>
+                <w:szCs w:val="28"/>
+                <w:lang w:val="uk-UA" w:eastAsia="en-US"/>
+              </w:rPr>
+              <w:t>help</w:t>
+            </w:r>
+            <w:proofErr w:type="spellEnd"/>
+            <w:r>
+              <w:rPr>
+                <w:sz w:val="28"/>
+                <w:szCs w:val="28"/>
+                <w:lang w:val="uk-UA" w:eastAsia="en-US"/>
+              </w:rPr>
+              <w:t xml:space="preserve"> </w:t>
+            </w:r>
+            <w:proofErr w:type="spellStart"/>
+            <w:r>
+              <w:rPr>
+                <w:sz w:val="28"/>
+                <w:szCs w:val="28"/>
+                <w:lang w:val="uk-UA" w:eastAsia="en-US"/>
+              </w:rPr>
+              <w:t>of</w:t>
+            </w:r>
+            <w:proofErr w:type="spellEnd"/>
+            <w:r>
+              <w:rPr>
+                <w:sz w:val="28"/>
+                <w:szCs w:val="28"/>
+                <w:lang w:val="uk-UA" w:eastAsia="en-US"/>
+              </w:rPr>
+              <w:t xml:space="preserve"> </w:t>
+            </w:r>
+            <w:proofErr w:type="spellStart"/>
+            <w:r>
+              <w:rPr>
+                <w:sz w:val="28"/>
+                <w:szCs w:val="28"/>
+                <w:lang w:val="uk-UA" w:eastAsia="en-US"/>
+              </w:rPr>
+              <w:t>the</w:t>
+            </w:r>
+            <w:proofErr w:type="spellEnd"/>
+            <w:r>
+              <w:rPr>
+                <w:sz w:val="28"/>
+                <w:szCs w:val="28"/>
+                <w:lang w:val="uk-UA" w:eastAsia="en-US"/>
+              </w:rPr>
+              <w:t xml:space="preserve"> </w:t>
+            </w:r>
+            <w:proofErr w:type="spellStart"/>
+            <w:r>
+              <w:rPr>
+                <w:sz w:val="28"/>
+                <w:szCs w:val="28"/>
+                <w:lang w:val="uk-UA" w:eastAsia="en-US"/>
+              </w:rPr>
+              <w:t>less</w:t>
+            </w:r>
+            <w:proofErr w:type="spellEnd"/>
+            <w:r>
+              <w:rPr>
+                <w:sz w:val="28"/>
+                <w:szCs w:val="28"/>
+                <w:lang w:val="uk-UA" w:eastAsia="en-US"/>
+              </w:rPr>
+              <w:t xml:space="preserve"> </w:t>
+            </w:r>
+            <w:proofErr w:type="spellStart"/>
+            <w:r>
+              <w:rPr>
+                <w:sz w:val="28"/>
+                <w:szCs w:val="28"/>
+                <w:lang w:val="uk-UA" w:eastAsia="en-US"/>
+              </w:rPr>
+              <w:t>command</w:t>
+            </w:r>
+            <w:proofErr w:type="spellEnd"/>
+            <w:r>
+              <w:rPr>
+                <w:sz w:val="28"/>
+                <w:szCs w:val="28"/>
+                <w:lang w:val="uk-UA" w:eastAsia="en-US"/>
+              </w:rPr>
+              <w:t xml:space="preserve">: </w:t>
+            </w:r>
+            <w:proofErr w:type="spellStart"/>
+            <w:r>
+              <w:rPr>
+                <w:sz w:val="28"/>
+                <w:szCs w:val="28"/>
+                <w:lang w:val="uk-UA" w:eastAsia="en-US"/>
+              </w:rPr>
+              <w:t>the</w:t>
+            </w:r>
+            <w:proofErr w:type="spellEnd"/>
+            <w:r>
+              <w:rPr>
+                <w:sz w:val="28"/>
+                <w:szCs w:val="28"/>
+                <w:lang w:val="uk-UA" w:eastAsia="en-US"/>
+              </w:rPr>
+              <w:t xml:space="preserve"> </w:t>
+            </w:r>
+            <w:proofErr w:type="spellStart"/>
+            <w:r>
+              <w:rPr>
+                <w:sz w:val="28"/>
+                <w:szCs w:val="28"/>
+                <w:lang w:val="uk-UA" w:eastAsia="en-US"/>
+              </w:rPr>
+              <w:t>file</w:t>
+            </w:r>
+            <w:proofErr w:type="spellEnd"/>
+            <w:r>
+              <w:rPr>
+                <w:sz w:val="28"/>
+                <w:szCs w:val="28"/>
+                <w:lang w:val="uk-UA" w:eastAsia="en-US"/>
+              </w:rPr>
+              <w:t xml:space="preserve"> </w:t>
+            </w:r>
+            <w:proofErr w:type="spellStart"/>
+            <w:r>
+              <w:rPr>
+                <w:sz w:val="28"/>
+                <w:szCs w:val="28"/>
+                <w:lang w:val="uk-UA" w:eastAsia="en-US"/>
+              </w:rPr>
+              <w:t>will</w:t>
+            </w:r>
+            <w:proofErr w:type="spellEnd"/>
+            <w:r>
+              <w:rPr>
+                <w:sz w:val="28"/>
+                <w:szCs w:val="28"/>
+                <w:lang w:val="uk-UA" w:eastAsia="en-US"/>
+              </w:rPr>
+              <w:t xml:space="preserve"> </w:t>
+            </w:r>
+            <w:proofErr w:type="spellStart"/>
+            <w:r>
+              <w:rPr>
+                <w:sz w:val="28"/>
+                <w:szCs w:val="28"/>
+                <w:lang w:val="uk-UA" w:eastAsia="en-US"/>
+              </w:rPr>
+              <w:t>be</w:t>
+            </w:r>
+            <w:proofErr w:type="spellEnd"/>
+            <w:r>
+              <w:rPr>
+                <w:sz w:val="28"/>
+                <w:szCs w:val="28"/>
+                <w:lang w:val="uk-UA" w:eastAsia="en-US"/>
+              </w:rPr>
+              <w:t xml:space="preserve"> </w:t>
+            </w:r>
+            <w:proofErr w:type="spellStart"/>
+            <w:r>
+              <w:rPr>
+                <w:sz w:val="28"/>
+                <w:szCs w:val="28"/>
+                <w:lang w:val="uk-UA" w:eastAsia="en-US"/>
+              </w:rPr>
+              <w:t>displayed</w:t>
+            </w:r>
+            <w:proofErr w:type="spellEnd"/>
+            <w:r>
+              <w:rPr>
+                <w:sz w:val="28"/>
+                <w:szCs w:val="28"/>
+                <w:lang w:val="uk-UA" w:eastAsia="en-US"/>
+              </w:rPr>
+              <w:t xml:space="preserve"> </w:t>
+            </w:r>
+            <w:proofErr w:type="spellStart"/>
+            <w:r>
+              <w:rPr>
+                <w:sz w:val="28"/>
+                <w:szCs w:val="28"/>
+                <w:lang w:val="uk-UA" w:eastAsia="en-US"/>
+              </w:rPr>
+              <w:t>in</w:t>
+            </w:r>
+            <w:proofErr w:type="spellEnd"/>
+            <w:r>
+              <w:rPr>
+                <w:sz w:val="28"/>
+                <w:szCs w:val="28"/>
+                <w:lang w:val="uk-UA" w:eastAsia="en-US"/>
+              </w:rPr>
+              <w:t xml:space="preserve"> </w:t>
+            </w:r>
+            <w:proofErr w:type="spellStart"/>
+            <w:r>
+              <w:rPr>
+                <w:sz w:val="28"/>
+                <w:szCs w:val="28"/>
+                <w:lang w:val="uk-UA" w:eastAsia="en-US"/>
+              </w:rPr>
+              <w:t>parts</w:t>
+            </w:r>
+            <w:proofErr w:type="spellEnd"/>
+            <w:r>
+              <w:rPr>
+                <w:sz w:val="28"/>
+                <w:szCs w:val="28"/>
+                <w:lang w:val="uk-UA" w:eastAsia="en-US"/>
+              </w:rPr>
+              <w:t xml:space="preserve">, </w:t>
+            </w:r>
+            <w:proofErr w:type="spellStart"/>
+            <w:r>
+              <w:rPr>
+                <w:sz w:val="28"/>
+                <w:szCs w:val="28"/>
+                <w:lang w:val="uk-UA" w:eastAsia="en-US"/>
+              </w:rPr>
+              <w:t>navigation</w:t>
+            </w:r>
+            <w:proofErr w:type="spellEnd"/>
+            <w:r>
+              <w:rPr>
+                <w:sz w:val="28"/>
+                <w:szCs w:val="28"/>
+                <w:lang w:val="uk-UA" w:eastAsia="en-US"/>
+              </w:rPr>
+              <w:t xml:space="preserve"> </w:t>
+            </w:r>
+            <w:proofErr w:type="spellStart"/>
+            <w:r>
+              <w:rPr>
+                <w:sz w:val="28"/>
+                <w:szCs w:val="28"/>
+                <w:lang w:val="uk-UA" w:eastAsia="en-US"/>
+              </w:rPr>
+              <w:t>through</w:t>
+            </w:r>
+            <w:proofErr w:type="spellEnd"/>
+            <w:r>
+              <w:rPr>
+                <w:sz w:val="28"/>
+                <w:szCs w:val="28"/>
+                <w:lang w:val="uk-UA" w:eastAsia="en-US"/>
+              </w:rPr>
+              <w:t xml:space="preserve"> </w:t>
+            </w:r>
+            <w:proofErr w:type="spellStart"/>
+            <w:r>
+              <w:rPr>
+                <w:sz w:val="28"/>
+                <w:szCs w:val="28"/>
+                <w:lang w:val="uk-UA" w:eastAsia="en-US"/>
+              </w:rPr>
+              <w:t>these</w:t>
+            </w:r>
+            <w:proofErr w:type="spellEnd"/>
+            <w:r>
+              <w:rPr>
+                <w:sz w:val="28"/>
+                <w:szCs w:val="28"/>
+                <w:lang w:val="uk-UA" w:eastAsia="en-US"/>
+              </w:rPr>
+              <w:t xml:space="preserve"> </w:t>
+            </w:r>
+            <w:proofErr w:type="spellStart"/>
+            <w:r>
+              <w:rPr>
+                <w:sz w:val="28"/>
+                <w:szCs w:val="28"/>
+                <w:lang w:val="uk-UA" w:eastAsia="en-US"/>
+              </w:rPr>
+              <w:t>parts</w:t>
+            </w:r>
+            <w:proofErr w:type="spellEnd"/>
+            <w:r>
+              <w:rPr>
+                <w:sz w:val="28"/>
+                <w:szCs w:val="28"/>
+                <w:lang w:val="uk-UA" w:eastAsia="en-US"/>
+              </w:rPr>
+              <w:t xml:space="preserve">, </w:t>
+            </w:r>
+            <w:proofErr w:type="spellStart"/>
+            <w:r>
+              <w:rPr>
+                <w:sz w:val="28"/>
+                <w:szCs w:val="28"/>
+                <w:lang w:val="uk-UA" w:eastAsia="en-US"/>
+              </w:rPr>
+              <w:t>search</w:t>
+            </w:r>
+            <w:proofErr w:type="spellEnd"/>
+            <w:r>
+              <w:rPr>
+                <w:sz w:val="28"/>
+                <w:szCs w:val="28"/>
+                <w:lang w:val="uk-UA" w:eastAsia="en-US"/>
+              </w:rPr>
+              <w:t xml:space="preserve"> </w:t>
+            </w:r>
+            <w:proofErr w:type="spellStart"/>
+            <w:r>
+              <w:rPr>
+                <w:sz w:val="28"/>
+                <w:szCs w:val="28"/>
+                <w:lang w:val="uk-UA" w:eastAsia="en-US"/>
+              </w:rPr>
+              <w:t>and</w:t>
+            </w:r>
+            <w:proofErr w:type="spellEnd"/>
+            <w:r>
+              <w:rPr>
+                <w:sz w:val="28"/>
+                <w:szCs w:val="28"/>
+                <w:lang w:val="uk-UA" w:eastAsia="en-US"/>
+              </w:rPr>
+              <w:t xml:space="preserve"> </w:t>
+            </w:r>
+            <w:proofErr w:type="spellStart"/>
+            <w:r>
+              <w:rPr>
+                <w:sz w:val="28"/>
+                <w:szCs w:val="28"/>
+                <w:lang w:val="uk-UA" w:eastAsia="en-US"/>
+              </w:rPr>
+              <w:t>other</w:t>
+            </w:r>
+            <w:proofErr w:type="spellEnd"/>
+            <w:r>
+              <w:rPr>
+                <w:sz w:val="28"/>
+                <w:szCs w:val="28"/>
+                <w:lang w:val="uk-UA" w:eastAsia="en-US"/>
+              </w:rPr>
+              <w:t xml:space="preserve"> </w:t>
+            </w:r>
+            <w:proofErr w:type="spellStart"/>
+            <w:r>
+              <w:rPr>
+                <w:sz w:val="28"/>
+                <w:szCs w:val="28"/>
+                <w:lang w:val="uk-UA" w:eastAsia="en-US"/>
+              </w:rPr>
+              <w:t>simple</w:t>
+            </w:r>
+            <w:proofErr w:type="spellEnd"/>
+            <w:r>
+              <w:rPr>
+                <w:sz w:val="28"/>
+                <w:szCs w:val="28"/>
+                <w:lang w:val="uk-UA" w:eastAsia="en-US"/>
+              </w:rPr>
+              <w:t xml:space="preserve"> </w:t>
+            </w:r>
+            <w:proofErr w:type="spellStart"/>
+            <w:r>
+              <w:rPr>
+                <w:sz w:val="28"/>
+                <w:szCs w:val="28"/>
+                <w:lang w:val="uk-UA" w:eastAsia="en-US"/>
+              </w:rPr>
+              <w:t>functionality</w:t>
+            </w:r>
+            <w:proofErr w:type="spellEnd"/>
+            <w:r>
+              <w:rPr>
+                <w:sz w:val="28"/>
+                <w:szCs w:val="28"/>
+                <w:lang w:val="uk-UA" w:eastAsia="en-US"/>
+              </w:rPr>
+              <w:t xml:space="preserve"> </w:t>
+            </w:r>
+            <w:proofErr w:type="spellStart"/>
+            <w:r>
+              <w:rPr>
+                <w:sz w:val="28"/>
+                <w:szCs w:val="28"/>
+                <w:lang w:val="uk-UA" w:eastAsia="en-US"/>
+              </w:rPr>
+              <w:t>are</w:t>
+            </w:r>
+            <w:proofErr w:type="spellEnd"/>
+            <w:r>
+              <w:rPr>
+                <w:sz w:val="28"/>
+                <w:szCs w:val="28"/>
+                <w:lang w:val="uk-UA" w:eastAsia="en-US"/>
+              </w:rPr>
+              <w:t xml:space="preserve"> </w:t>
+            </w:r>
+            <w:proofErr w:type="spellStart"/>
+            <w:r>
+              <w:rPr>
+                <w:sz w:val="28"/>
+                <w:szCs w:val="28"/>
+                <w:lang w:val="uk-UA" w:eastAsia="en-US"/>
+              </w:rPr>
+              <w:t>available</w:t>
+            </w:r>
+            <w:proofErr w:type="spellEnd"/>
+            <w:r>
+              <w:rPr>
+                <w:sz w:val="28"/>
+                <w:szCs w:val="28"/>
+                <w:lang w:val="uk-UA" w:eastAsia="en-US"/>
+              </w:rPr>
+              <w:t>.</w:t>
+            </w:r>
           </w:p>
         </w:tc>
       </w:tr>
@@ -10734,7 +14122,7 @@
           </w:tcPr>
           <w:p>
             <w:pPr>
-              <w:pStyle w:val="NormalWeb"/>
+              <w:pStyle w:val="a3"/>
               <w:spacing w:before="0" w:beforeAutospacing="0" w:after="0" w:afterAutospacing="0"/>
               <w:rPr>
                 <w:sz w:val="28"/>
@@ -10742,6 +14130,24 @@
                 <w:lang w:val="uk-UA"/>
               </w:rPr>
             </w:pPr>
+            <w:r>
+              <w:rPr>
+                <w:sz w:val="28"/>
+                <w:szCs w:val="28"/>
+                <w:lang w:val="en-US" w:eastAsia="en-US"/>
+              </w:rPr>
+              <w:t xml:space="preserve">                              </w:t>
+            </w:r>
+            <w:proofErr w:type="spellStart"/>
+            <w:r>
+              <w:rPr>
+                <w:sz w:val="28"/>
+                <w:szCs w:val="28"/>
+                <w:lang w:val="uk-UA" w:eastAsia="en-US"/>
+              </w:rPr>
+              <w:t>kill</w:t>
+            </w:r>
+            <w:proofErr w:type="spellEnd"/>
           </w:p>
         </w:tc>
         <w:tc>
@@ -10750,7 +14156,7 @@
           </w:tcPr>
           <w:p>
             <w:pPr>
-              <w:pStyle w:val="NormalWeb"/>
+              <w:pStyle w:val="a3"/>
               <w:spacing w:before="0" w:beforeAutospacing="0" w:after="0" w:afterAutospacing="0"/>
               <w:rPr>
                 <w:sz w:val="28"/>
@@ -10758,108 +14164,240 @@
                 <w:lang w:val="uk-UA"/>
               </w:rPr>
             </w:pPr>
-          </w:p>
-        </w:tc>
-      </w:tr>
-      <w:tr>
-        <w:tc>
-          <w:tcPr>
-            <w:tcW w:w="4672" w:type="dxa"/>
-          </w:tcPr>
-          <w:p>
-            <w:pPr>
-              <w:pStyle w:val="NormalWeb"/>
-              <w:spacing w:before="0" w:beforeAutospacing="0" w:after="0" w:afterAutospacing="0"/>
-              <w:rPr>
-                <w:sz w:val="28"/>
-                <w:szCs w:val="28"/>
-                <w:lang w:val="uk-UA"/>
-              </w:rPr>
-            </w:pPr>
-          </w:p>
-        </w:tc>
-        <w:tc>
-          <w:tcPr>
-            <w:tcW w:w="4673" w:type="dxa"/>
-          </w:tcPr>
-          <w:p>
-            <w:pPr>
-              <w:pStyle w:val="NormalWeb"/>
-              <w:spacing w:before="0" w:beforeAutospacing="0" w:after="0" w:afterAutospacing="0"/>
-              <w:rPr>
-                <w:sz w:val="28"/>
-                <w:szCs w:val="28"/>
-                <w:lang w:val="uk-UA"/>
-              </w:rPr>
-            </w:pPr>
-          </w:p>
-        </w:tc>
-      </w:tr>
-      <w:tr>
-        <w:tc>
-          <w:tcPr>
-            <w:tcW w:w="4672" w:type="dxa"/>
-          </w:tcPr>
-          <w:p>
-            <w:pPr>
-              <w:pStyle w:val="NormalWeb"/>
-              <w:spacing w:before="0" w:beforeAutospacing="0" w:after="0" w:afterAutospacing="0"/>
-              <w:rPr>
-                <w:sz w:val="28"/>
-                <w:szCs w:val="28"/>
-                <w:lang w:val="uk-UA"/>
-              </w:rPr>
-            </w:pPr>
-          </w:p>
-        </w:tc>
-        <w:tc>
-          <w:tcPr>
-            <w:tcW w:w="4673" w:type="dxa"/>
-          </w:tcPr>
-          <w:p>
-            <w:pPr>
-              <w:pStyle w:val="NormalWeb"/>
-              <w:spacing w:before="0" w:beforeAutospacing="0" w:after="0" w:afterAutospacing="0"/>
-              <w:rPr>
-                <w:sz w:val="28"/>
-                <w:szCs w:val="28"/>
-                <w:lang w:val="uk-UA"/>
-              </w:rPr>
-            </w:pPr>
-          </w:p>
-        </w:tc>
-      </w:tr>
-      <w:tr>
-        <w:tc>
-          <w:tcPr>
-            <w:tcW w:w="4672" w:type="dxa"/>
-          </w:tcPr>
-          <w:p>
-            <w:pPr>
-              <w:pStyle w:val="NormalWeb"/>
-              <w:spacing w:before="0" w:beforeAutospacing="0" w:after="0" w:afterAutospacing="0"/>
-              <w:rPr>
-                <w:sz w:val="28"/>
-                <w:szCs w:val="28"/>
-                <w:lang w:val="uk-UA"/>
-              </w:rPr>
-            </w:pPr>
-          </w:p>
-        </w:tc>
-        <w:tc>
-          <w:tcPr>
-            <w:tcW w:w="4673" w:type="dxa"/>
-          </w:tcPr>
-          <w:p>
-            <w:pPr>
-              <w:pStyle w:val="NormalWeb"/>
-              <w:spacing w:before="0" w:beforeAutospacing="0" w:after="0" w:afterAutospacing="0"/>
-              <w:rPr>
-                <w:sz w:val="28"/>
-                <w:szCs w:val="28"/>
-                <w:lang w:val="uk-UA"/>
-              </w:rPr>
-            </w:pPr>
+            <w:proofErr w:type="spellStart"/>
+            <w:r>
+              <w:rPr>
+                <w:sz w:val="28"/>
+                <w:szCs w:val="28"/>
+                <w:lang w:val="uk-UA" w:eastAsia="en-US"/>
+              </w:rPr>
+              <w:t>Send</w:t>
+            </w:r>
+            <w:proofErr w:type="spellEnd"/>
+            <w:r>
+              <w:rPr>
+                <w:sz w:val="28"/>
+                <w:szCs w:val="28"/>
+                <w:lang w:val="uk-UA" w:eastAsia="en-US"/>
+              </w:rPr>
+              <w:t xml:space="preserve"> a </w:t>
+            </w:r>
+            <w:proofErr w:type="spellStart"/>
+            <w:r>
+              <w:rPr>
+                <w:sz w:val="28"/>
+                <w:szCs w:val="28"/>
+                <w:lang w:val="uk-UA" w:eastAsia="en-US"/>
+              </w:rPr>
+              <w:t>process</w:t>
+            </w:r>
+            <w:proofErr w:type="spellEnd"/>
+            <w:r>
+              <w:rPr>
+                <w:sz w:val="28"/>
+                <w:szCs w:val="28"/>
+                <w:lang w:val="uk-UA" w:eastAsia="en-US"/>
+              </w:rPr>
+              <w:t xml:space="preserve"> </w:t>
+            </w:r>
+            <w:proofErr w:type="spellStart"/>
+            <w:r>
+              <w:rPr>
+                <w:sz w:val="28"/>
+                <w:szCs w:val="28"/>
+                <w:lang w:val="uk-UA" w:eastAsia="en-US"/>
+              </w:rPr>
+              <w:t>signal</w:t>
+            </w:r>
+            <w:proofErr w:type="spellEnd"/>
+            <w:r>
+              <w:rPr>
+                <w:sz w:val="28"/>
+                <w:szCs w:val="28"/>
+                <w:lang w:val="uk-UA" w:eastAsia="en-US"/>
+              </w:rPr>
+              <w:t xml:space="preserve">. </w:t>
+            </w:r>
+            <w:proofErr w:type="spellStart"/>
+            <w:r>
+              <w:rPr>
+                <w:sz w:val="28"/>
+                <w:szCs w:val="28"/>
+                <w:lang w:val="uk-UA" w:eastAsia="en-US"/>
+              </w:rPr>
+              <w:t>By</w:t>
+            </w:r>
+            <w:proofErr w:type="spellEnd"/>
+            <w:r>
+              <w:rPr>
+                <w:sz w:val="28"/>
+                <w:szCs w:val="28"/>
+                <w:lang w:val="uk-UA" w:eastAsia="en-US"/>
+              </w:rPr>
+              <w:t xml:space="preserve"> </w:t>
+            </w:r>
+            <w:proofErr w:type="spellStart"/>
+            <w:r>
+              <w:rPr>
+                <w:sz w:val="28"/>
+                <w:szCs w:val="28"/>
+                <w:lang w:val="uk-UA" w:eastAsia="en-US"/>
+              </w:rPr>
+              <w:t>default</w:t>
+            </w:r>
+            <w:proofErr w:type="spellEnd"/>
+            <w:r>
+              <w:rPr>
+                <w:sz w:val="28"/>
+                <w:szCs w:val="28"/>
+                <w:lang w:val="uk-UA" w:eastAsia="en-US"/>
+              </w:rPr>
+              <w:t xml:space="preserve">, </w:t>
+            </w:r>
+            <w:proofErr w:type="spellStart"/>
+            <w:r>
+              <w:rPr>
+                <w:sz w:val="28"/>
+                <w:szCs w:val="28"/>
+                <w:lang w:val="uk-UA" w:eastAsia="en-US"/>
+              </w:rPr>
+              <w:t>the</w:t>
+            </w:r>
+            <w:proofErr w:type="spellEnd"/>
+            <w:r>
+              <w:rPr>
+                <w:sz w:val="28"/>
+                <w:szCs w:val="28"/>
+                <w:lang w:val="uk-UA" w:eastAsia="en-US"/>
+              </w:rPr>
+              <w:t xml:space="preserve"> SIGTERM </w:t>
+            </w:r>
+            <w:proofErr w:type="spellStart"/>
+            <w:r>
+              <w:rPr>
+                <w:sz w:val="28"/>
+                <w:szCs w:val="28"/>
+                <w:lang w:val="uk-UA" w:eastAsia="en-US"/>
+              </w:rPr>
+              <w:t>signal</w:t>
+            </w:r>
+            <w:proofErr w:type="spellEnd"/>
+            <w:r>
+              <w:rPr>
+                <w:sz w:val="28"/>
+                <w:szCs w:val="28"/>
+                <w:lang w:val="uk-UA" w:eastAsia="en-US"/>
+              </w:rPr>
+              <w:t xml:space="preserve"> </w:t>
+            </w:r>
+            <w:proofErr w:type="spellStart"/>
+            <w:r>
+              <w:rPr>
+                <w:sz w:val="28"/>
+                <w:szCs w:val="28"/>
+                <w:lang w:val="uk-UA" w:eastAsia="en-US"/>
+              </w:rPr>
+              <w:t>is</w:t>
+            </w:r>
+            <w:proofErr w:type="spellEnd"/>
+            <w:r>
+              <w:rPr>
+                <w:sz w:val="28"/>
+                <w:szCs w:val="28"/>
+                <w:lang w:val="uk-UA" w:eastAsia="en-US"/>
+              </w:rPr>
+              <w:t xml:space="preserve"> </w:t>
+            </w:r>
+            <w:proofErr w:type="spellStart"/>
+            <w:r>
+              <w:rPr>
+                <w:sz w:val="28"/>
+                <w:szCs w:val="28"/>
+                <w:lang w:val="uk-UA" w:eastAsia="en-US"/>
+              </w:rPr>
+              <w:t>sent</w:t>
+            </w:r>
+            <w:proofErr w:type="spellEnd"/>
+            <w:r>
+              <w:rPr>
+                <w:sz w:val="28"/>
+                <w:szCs w:val="28"/>
+                <w:lang w:val="uk-UA" w:eastAsia="en-US"/>
+              </w:rPr>
+              <w:t xml:space="preserve">, </w:t>
+            </w:r>
+            <w:proofErr w:type="spellStart"/>
+            <w:r>
+              <w:rPr>
+                <w:sz w:val="28"/>
+                <w:szCs w:val="28"/>
+                <w:lang w:val="uk-UA" w:eastAsia="en-US"/>
+              </w:rPr>
+              <w:t>which</w:t>
+            </w:r>
+            <w:proofErr w:type="spellEnd"/>
+            <w:r>
+              <w:rPr>
+                <w:sz w:val="28"/>
+                <w:szCs w:val="28"/>
+                <w:lang w:val="uk-UA" w:eastAsia="en-US"/>
+              </w:rPr>
+              <w:t xml:space="preserve"> </w:t>
+            </w:r>
+            <w:proofErr w:type="spellStart"/>
+            <w:r>
+              <w:rPr>
+                <w:sz w:val="28"/>
+                <w:szCs w:val="28"/>
+                <w:lang w:val="uk-UA" w:eastAsia="en-US"/>
+              </w:rPr>
+              <w:t>terminates</w:t>
+            </w:r>
+            <w:proofErr w:type="spellEnd"/>
+            <w:r>
+              <w:rPr>
+                <w:sz w:val="28"/>
+                <w:szCs w:val="28"/>
+                <w:lang w:val="uk-UA" w:eastAsia="en-US"/>
+              </w:rPr>
+              <w:t xml:space="preserve"> </w:t>
+            </w:r>
+            <w:proofErr w:type="spellStart"/>
+            <w:r>
+              <w:rPr>
+                <w:sz w:val="28"/>
+                <w:szCs w:val="28"/>
+                <w:lang w:val="uk-UA" w:eastAsia="en-US"/>
+              </w:rPr>
+              <w:t>the</w:t>
+            </w:r>
+            <w:proofErr w:type="spellEnd"/>
+            <w:r>
+              <w:rPr>
+                <w:sz w:val="28"/>
+                <w:szCs w:val="28"/>
+                <w:lang w:val="uk-UA" w:eastAsia="en-US"/>
+              </w:rPr>
+              <w:t xml:space="preserve"> </w:t>
+            </w:r>
+            <w:proofErr w:type="spellStart"/>
+            <w:r>
+              <w:rPr>
+                <w:sz w:val="28"/>
+                <w:szCs w:val="28"/>
+                <w:lang w:val="uk-UA" w:eastAsia="en-US"/>
+              </w:rPr>
+              <w:t>process</w:t>
+            </w:r>
+            <w:proofErr w:type="spellEnd"/>
+            <w:r>
+              <w:rPr>
+                <w:sz w:val="28"/>
+                <w:szCs w:val="28"/>
+                <w:lang w:val="uk-UA" w:eastAsia="en-US"/>
+              </w:rPr>
+              <w:t>.</w:t>
+            </w:r>
           </w:p>
         </w:tc>
       </w:tr>
@@ -10886,6 +14424,7 @@
           <w:sz w:val="28"/>
           <w:szCs w:val="28"/>
         </w:rPr>
+        <w:lastRenderedPageBreak/>
         <w:t xml:space="preserve">3. </w:t>
       </w:r>
       <w:r>
@@ -11853,17 +15392,6 @@
           <w:lang w:val="uk-UA"/>
         </w:rPr>
       </w:pPr>
-    </w:p>
-    <w:p>
-      <w:pPr>
-        <w:rPr>
-          <w:b/>
-          <w:bCs/>
-          <w:sz w:val="28"/>
-          <w:szCs w:val="28"/>
-          <w:lang w:val="uk-UA"/>
-        </w:rPr>
-      </w:pPr>
       <w:r>
         <w:rPr>
           <w:b/>
@@ -11873,14 +15401,15 @@
           <w:szCs w:val="28"/>
           <w:lang w:val="uk-UA"/>
         </w:rPr>
+        <w:lastRenderedPageBreak/>
         <w:drawing>
-          <wp:anchor distT="0" distB="0" distL="114300" distR="114300" simplePos="0" relativeHeight="251665408" behindDoc="0" locked="0" layoutInCell="1" allowOverlap="1" wp14:anchorId="2D1BA220" wp14:editId="216D9FFF">
+          <wp:anchor distT="0" distB="0" distL="114300" distR="114300" simplePos="0" relativeHeight="251665408" behindDoc="0" locked="0" layoutInCell="1" allowOverlap="1" wp14:anchorId="2D1BA220" wp14:editId="748A9F12">
             <wp:simplePos x="0" y="0"/>
             <wp:positionH relativeFrom="column">
-              <wp:posOffset>265760</wp:posOffset>
+              <wp:posOffset>265785</wp:posOffset>
             </wp:positionH>
             <wp:positionV relativeFrom="paragraph">
-              <wp:posOffset>-171425</wp:posOffset>
+              <wp:posOffset>-65507</wp:posOffset>
             </wp:positionV>
             <wp:extent cx="4359859" cy="3870977"/>
             <wp:effectExtent l="0" t="0" r="3175" b="0"/>
@@ -11939,13 +15468,13 @@
           <w:lang w:val="uk-UA"/>
         </w:rPr>
         <w:drawing>
-          <wp:anchor distT="0" distB="0" distL="114300" distR="114300" simplePos="0" relativeHeight="251664384" behindDoc="0" locked="0" layoutInCell="1" allowOverlap="1" wp14:anchorId="42FC6C49" wp14:editId="2FFE7D14">
+          <wp:anchor distT="0" distB="0" distL="114300" distR="114300" simplePos="0" relativeHeight="251664384" behindDoc="0" locked="0" layoutInCell="1" allowOverlap="1" wp14:anchorId="42FC6C49" wp14:editId="6DDBB2A1">
             <wp:simplePos x="0" y="0"/>
             <wp:positionH relativeFrom="column">
-              <wp:posOffset>272237</wp:posOffset>
+              <wp:posOffset>273050</wp:posOffset>
             </wp:positionH>
             <wp:positionV relativeFrom="paragraph">
-              <wp:posOffset>-500913</wp:posOffset>
+              <wp:posOffset>-545135</wp:posOffset>
             </wp:positionV>
             <wp:extent cx="4337355" cy="261029"/>
             <wp:effectExtent l="0" t="0" r="6350" b="5715"/>
@@ -12317,7 +15846,6 @@
           <w:szCs w:val="28"/>
           <w:lang w:val="en-US"/>
         </w:rPr>
-        <w:lastRenderedPageBreak/>
         <w:drawing>
           <wp:anchor distT="0" distB="0" distL="114300" distR="114300" simplePos="0" relativeHeight="251667456" behindDoc="0" locked="0" layoutInCell="1" allowOverlap="1" wp14:anchorId="29FB1D3D" wp14:editId="294AD0D8">
             <wp:simplePos x="0" y="0"/>
@@ -12854,6 +16382,7 @@
           <w:szCs w:val="28"/>
           <w:lang w:val="en-US"/>
         </w:rPr>
+        <w:lastRenderedPageBreak/>
         <w:drawing>
           <wp:anchor distT="0" distB="0" distL="114300" distR="114300" simplePos="0" relativeHeight="251671552" behindDoc="0" locked="0" layoutInCell="1" allowOverlap="1" wp14:anchorId="6BFD4540" wp14:editId="499888D4">
             <wp:simplePos x="0" y="0"/>
@@ -14136,6 +17665,7 @@
           <w:szCs w:val="28"/>
           <w:lang w:val="uk-UA"/>
         </w:rPr>
+        <w:lastRenderedPageBreak/>
         <w:drawing>
           <wp:anchor distT="0" distB="0" distL="114300" distR="114300" simplePos="0" relativeHeight="251682816" behindDoc="0" locked="0" layoutInCell="1" allowOverlap="1" wp14:anchorId="27D7C326" wp14:editId="3E8896B5">
             <wp:simplePos x="0" y="0"/>
@@ -14870,7 +18400,6 @@
           <w:szCs w:val="28"/>
           <w:lang w:val="en-US"/>
         </w:rPr>
-        <w:lastRenderedPageBreak/>
         <w:drawing>
           <wp:anchor distT="0" distB="0" distL="114300" distR="114300" simplePos="0" relativeHeight="251689984" behindDoc="0" locked="0" layoutInCell="1" allowOverlap="1" wp14:anchorId="0F03AC79" wp14:editId="3B3380DE">
             <wp:simplePos x="0" y="0"/>
@@ -15336,6 +18865,7 @@
           <w:szCs w:val="28"/>
           <w:lang w:val="uk-UA"/>
         </w:rPr>
+        <w:lastRenderedPageBreak/>
         <w:t xml:space="preserve">4. </w:t>
       </w:r>
       <w:r>
@@ -15929,270 +19459,270 @@
           <w:szCs w:val="28"/>
           <w:lang w:val="en-US"/>
         </w:rPr>
+        <w:t>Another way to find a user's home directory in Linux is to use the ~ symbol. This is a shortcut that represents the current user's home directory. To use it, just type ~ followed by the name of the user you want to find the home directory for. For example, if we want to find the home directory for the user 'jane', we would type echo ~jane.</w:t>
+      </w:r>
+    </w:p>
+    <w:p>
+      <w:pPr>
+        <w:rPr>
+          <w:sz w:val="28"/>
+          <w:szCs w:val="28"/>
+          <w:lang w:val="en-US"/>
+        </w:rPr>
+      </w:pPr>
+      <w:r>
+        <w:rPr>
+          <w:sz w:val="28"/>
+          <w:szCs w:val="28"/>
+          <w:lang w:val="en-US"/>
+        </w:rPr>
+        <w:t>The final way to find a user's home directory in Linux is to look in the /</w:t>
+      </w:r>
+      <w:proofErr w:type="spellStart"/>
+      <w:r>
+        <w:rPr>
+          <w:sz w:val="28"/>
+          <w:szCs w:val="28"/>
+          <w:lang w:val="en-US"/>
+        </w:rPr>
+        <w:t>etc</w:t>
+      </w:r>
+      <w:proofErr w:type="spellEnd"/>
+      <w:r>
+        <w:rPr>
+          <w:sz w:val="28"/>
+          <w:szCs w:val="28"/>
+          <w:lang w:val="en-US"/>
+        </w:rPr>
+        <w:t>/passwd file. This file contains information about all users on the system, including their home directories. To view this file, type the following command: cat /</w:t>
+      </w:r>
+      <w:proofErr w:type="spellStart"/>
+      <w:r>
+        <w:rPr>
+          <w:sz w:val="28"/>
+          <w:szCs w:val="28"/>
+          <w:lang w:val="en-US"/>
+        </w:rPr>
+        <w:t>etc</w:t>
+      </w:r>
+      <w:proofErr w:type="spellEnd"/>
+      <w:r>
+        <w:rPr>
+          <w:sz w:val="28"/>
+          <w:szCs w:val="28"/>
+          <w:lang w:val="en-US"/>
+        </w:rPr>
+        <w:t>/passwd. This will print the contents of the file. Scroll through it until you find the entry for the user you're looking for.</w:t>
+      </w:r>
+    </w:p>
+    <w:p>
+      <w:pPr>
+        <w:rPr>
+          <w:sz w:val="28"/>
+          <w:szCs w:val="28"/>
+          <w:lang w:val="en-US"/>
+        </w:rPr>
+      </w:pPr>
+      <w:r>
+        <w:rPr>
+          <w:sz w:val="28"/>
+          <w:szCs w:val="28"/>
+          <w:lang w:val="en-US"/>
+        </w:rPr>
+        <w:t>You can also grep username /</w:t>
+      </w:r>
+      <w:proofErr w:type="spellStart"/>
+      <w:r>
+        <w:rPr>
+          <w:sz w:val="28"/>
+          <w:szCs w:val="28"/>
+          <w:lang w:val="en-US"/>
+        </w:rPr>
+        <w:t>etc</w:t>
+      </w:r>
+      <w:proofErr w:type="spellEnd"/>
+      <w:r>
+        <w:rPr>
+          <w:sz w:val="28"/>
+          <w:szCs w:val="28"/>
+          <w:lang w:val="en-US"/>
+        </w:rPr>
+        <w:t>/passwd to get information about a user, which includes that user's home directory.</w:t>
+      </w:r>
+    </w:p>
+    <w:p>
+      <w:pPr>
+        <w:rPr>
+          <w:sz w:val="28"/>
+          <w:szCs w:val="28"/>
+          <w:lang w:val="en-US"/>
+        </w:rPr>
+      </w:pPr>
+    </w:p>
+    <w:p>
+      <w:pPr>
+        <w:rPr>
+          <w:sz w:val="28"/>
+          <w:szCs w:val="28"/>
+          <w:lang w:val="en-US"/>
+        </w:rPr>
+      </w:pPr>
+      <w:r>
+        <w:rPr>
+          <w:b/>
+          <w:bCs/>
+          <w:sz w:val="28"/>
+          <w:szCs w:val="28"/>
+          <w:lang w:val="en-US"/>
+        </w:rPr>
+        <w:t>2)</w:t>
+      </w:r>
+      <w:r>
+        <w:rPr>
+          <w:sz w:val="28"/>
+          <w:szCs w:val="28"/>
+          <w:lang w:val="en-US"/>
+        </w:rPr>
+        <w:t xml:space="preserve"> With the help of the </w:t>
+      </w:r>
+      <w:proofErr w:type="spellStart"/>
+      <w:r>
+        <w:rPr>
+          <w:sz w:val="28"/>
+          <w:szCs w:val="28"/>
+          <w:lang w:val="en-US"/>
+        </w:rPr>
+        <w:t>dir</w:t>
+      </w:r>
+      <w:proofErr w:type="spellEnd"/>
+      <w:r>
+        <w:rPr>
+          <w:sz w:val="28"/>
+          <w:szCs w:val="28"/>
+          <w:lang w:val="en-US"/>
+        </w:rPr>
+        <w:t xml:space="preserve"> command, it is easy to view the contents of not only the root directory, but also any directory. For example, to find out about the contents of the TUTORIAL directory, you need to type the command:</w:t>
+      </w:r>
+    </w:p>
+    <w:p>
+      <w:pPr>
+        <w:rPr>
+          <w:sz w:val="28"/>
+          <w:szCs w:val="28"/>
+          <w:lang w:val="en-US"/>
+        </w:rPr>
+      </w:pPr>
+      <w:r>
+        <w:rPr>
+          <w:sz w:val="28"/>
+          <w:szCs w:val="28"/>
+          <w:lang w:val="en-US"/>
+        </w:rPr>
+        <w:t>D:\&gt;dir TUTORIAL</w:t>
+      </w:r>
+    </w:p>
+    <w:p>
+      <w:pPr>
+        <w:rPr>
+          <w:sz w:val="28"/>
+          <w:szCs w:val="28"/>
+          <w:lang w:val="en-US"/>
+        </w:rPr>
+      </w:pPr>
+      <w:r>
+        <w:rPr>
+          <w:sz w:val="28"/>
+          <w:szCs w:val="28"/>
+          <w:lang w:val="en-US"/>
+        </w:rPr>
+        <w:t xml:space="preserve">That is, to view the contents of a nested directory, you need to specify the path to it from the current directory in the </w:t>
+      </w:r>
+      <w:proofErr w:type="spellStart"/>
+      <w:r>
+        <w:rPr>
+          <w:sz w:val="28"/>
+          <w:szCs w:val="28"/>
+          <w:lang w:val="en-US"/>
+        </w:rPr>
+        <w:t>dir</w:t>
+      </w:r>
+      <w:proofErr w:type="spellEnd"/>
+      <w:r>
+        <w:rPr>
+          <w:sz w:val="28"/>
+          <w:szCs w:val="28"/>
+          <w:lang w:val="en-US"/>
+        </w:rPr>
+        <w:t xml:space="preserve"> command. Note that a space should be placed after the </w:t>
+      </w:r>
+      <w:proofErr w:type="spellStart"/>
+      <w:r>
+        <w:rPr>
+          <w:sz w:val="28"/>
+          <w:szCs w:val="28"/>
+          <w:lang w:val="en-US"/>
+        </w:rPr>
+        <w:t>dir</w:t>
+      </w:r>
+      <w:proofErr w:type="spellEnd"/>
+      <w:r>
+        <w:rPr>
+          <w:sz w:val="28"/>
+          <w:szCs w:val="28"/>
+          <w:lang w:val="en-US"/>
+        </w:rPr>
+        <w:t xml:space="preserve"> command.</w:t>
+      </w:r>
+    </w:p>
+    <w:p>
+      <w:pPr>
+        <w:rPr>
+          <w:sz w:val="28"/>
+          <w:szCs w:val="28"/>
+          <w:lang w:val="en-US"/>
+        </w:rPr>
+      </w:pPr>
+      <w:r>
+        <w:rPr>
+          <w:sz w:val="28"/>
+          <w:szCs w:val="28"/>
+          <w:lang w:val="en-US"/>
+        </w:rPr>
+        <w:t>If you want to view one of the directories, for example, 8-A, when the root directory of the C: drive is active, you need to write the command:</w:t>
+      </w:r>
+    </w:p>
+    <w:p>
+      <w:pPr>
+        <w:rPr>
+          <w:sz w:val="28"/>
+          <w:szCs w:val="28"/>
+          <w:lang w:val="en-US"/>
+        </w:rPr>
+      </w:pPr>
+      <w:r>
+        <w:rPr>
+          <w:sz w:val="28"/>
+          <w:szCs w:val="28"/>
+          <w:lang w:val="en-US"/>
+        </w:rPr>
+        <w:t>C:\&gt;dir d:\TUTORIAL\8-А</w:t>
+      </w:r>
+    </w:p>
+    <w:p>
+      <w:pPr>
+        <w:rPr>
+          <w:sz w:val="28"/>
+          <w:szCs w:val="28"/>
+          <w:lang w:val="en-US"/>
+        </w:rPr>
+      </w:pPr>
+      <w:r>
+        <w:rPr>
+          <w:sz w:val="28"/>
+          <w:szCs w:val="28"/>
+          <w:lang w:val="en-US"/>
+        </w:rPr>
         <w:lastRenderedPageBreak/>
-        <w:t>Another way to find a user's home directory in Linux is to use the ~ symbol. This is a shortcut that represents the current user's home directory. To use it, just type ~ followed by the name of the user you want to find the home directory for. For example, if we want to find the home directory for the user 'jane', we would type echo ~jane.</w:t>
-      </w:r>
-    </w:p>
-    <w:p>
-      <w:pPr>
-        <w:rPr>
-          <w:sz w:val="28"/>
-          <w:szCs w:val="28"/>
-          <w:lang w:val="en-US"/>
-        </w:rPr>
-      </w:pPr>
-      <w:r>
-        <w:rPr>
-          <w:sz w:val="28"/>
-          <w:szCs w:val="28"/>
-          <w:lang w:val="en-US"/>
-        </w:rPr>
-        <w:t>The final way to find a user's home directory in Linux is to look in the /</w:t>
-      </w:r>
-      <w:proofErr w:type="spellStart"/>
-      <w:r>
-        <w:rPr>
-          <w:sz w:val="28"/>
-          <w:szCs w:val="28"/>
-          <w:lang w:val="en-US"/>
-        </w:rPr>
-        <w:t>etc</w:t>
-      </w:r>
-      <w:proofErr w:type="spellEnd"/>
-      <w:r>
-        <w:rPr>
-          <w:sz w:val="28"/>
-          <w:szCs w:val="28"/>
-          <w:lang w:val="en-US"/>
-        </w:rPr>
-        <w:t>/passwd file. This file contains information about all users on the system, including their home directories. To view this file, type the following command: cat /</w:t>
-      </w:r>
-      <w:proofErr w:type="spellStart"/>
-      <w:r>
-        <w:rPr>
-          <w:sz w:val="28"/>
-          <w:szCs w:val="28"/>
-          <w:lang w:val="en-US"/>
-        </w:rPr>
-        <w:t>etc</w:t>
-      </w:r>
-      <w:proofErr w:type="spellEnd"/>
-      <w:r>
-        <w:rPr>
-          <w:sz w:val="28"/>
-          <w:szCs w:val="28"/>
-          <w:lang w:val="en-US"/>
-        </w:rPr>
-        <w:t>/passwd. This will print the contents of the file. Scroll through it until you find the entry for the user you're looking for.</w:t>
-      </w:r>
-    </w:p>
-    <w:p>
-      <w:pPr>
-        <w:rPr>
-          <w:sz w:val="28"/>
-          <w:szCs w:val="28"/>
-          <w:lang w:val="en-US"/>
-        </w:rPr>
-      </w:pPr>
-      <w:r>
-        <w:rPr>
-          <w:sz w:val="28"/>
-          <w:szCs w:val="28"/>
-          <w:lang w:val="en-US"/>
-        </w:rPr>
-        <w:t>You can also grep username /</w:t>
-      </w:r>
-      <w:proofErr w:type="spellStart"/>
-      <w:r>
-        <w:rPr>
-          <w:sz w:val="28"/>
-          <w:szCs w:val="28"/>
-          <w:lang w:val="en-US"/>
-        </w:rPr>
-        <w:t>etc</w:t>
-      </w:r>
-      <w:proofErr w:type="spellEnd"/>
-      <w:r>
-        <w:rPr>
-          <w:sz w:val="28"/>
-          <w:szCs w:val="28"/>
-          <w:lang w:val="en-US"/>
-        </w:rPr>
-        <w:t>/passwd to get information about a user, which includes that user's home directory.</w:t>
-      </w:r>
-    </w:p>
-    <w:p>
-      <w:pPr>
-        <w:rPr>
-          <w:sz w:val="28"/>
-          <w:szCs w:val="28"/>
-          <w:lang w:val="en-US"/>
-        </w:rPr>
-      </w:pPr>
-    </w:p>
-    <w:p>
-      <w:pPr>
-        <w:rPr>
-          <w:sz w:val="28"/>
-          <w:szCs w:val="28"/>
-          <w:lang w:val="en-US"/>
-        </w:rPr>
-      </w:pPr>
-      <w:r>
-        <w:rPr>
-          <w:b/>
-          <w:bCs/>
-          <w:sz w:val="28"/>
-          <w:szCs w:val="28"/>
-          <w:lang w:val="en-US"/>
-        </w:rPr>
-        <w:t>2)</w:t>
-      </w:r>
-      <w:r>
-        <w:rPr>
-          <w:sz w:val="28"/>
-          <w:szCs w:val="28"/>
-          <w:lang w:val="en-US"/>
-        </w:rPr>
-        <w:t xml:space="preserve"> With the help of the </w:t>
-      </w:r>
-      <w:proofErr w:type="spellStart"/>
-      <w:r>
-        <w:rPr>
-          <w:sz w:val="28"/>
-          <w:szCs w:val="28"/>
-          <w:lang w:val="en-US"/>
-        </w:rPr>
-        <w:t>dir</w:t>
-      </w:r>
-      <w:proofErr w:type="spellEnd"/>
-      <w:r>
-        <w:rPr>
-          <w:sz w:val="28"/>
-          <w:szCs w:val="28"/>
-          <w:lang w:val="en-US"/>
-        </w:rPr>
-        <w:t xml:space="preserve"> command, it is easy to view the contents of not only the root directory, but also any directory. For example, to find out about the contents of the TUTORIAL directory, you need to type the command:</w:t>
-      </w:r>
-    </w:p>
-    <w:p>
-      <w:pPr>
-        <w:rPr>
-          <w:sz w:val="28"/>
-          <w:szCs w:val="28"/>
-          <w:lang w:val="en-US"/>
-        </w:rPr>
-      </w:pPr>
-      <w:r>
-        <w:rPr>
-          <w:sz w:val="28"/>
-          <w:szCs w:val="28"/>
-          <w:lang w:val="en-US"/>
-        </w:rPr>
-        <w:t>D:\&gt;dir TUTORIAL</w:t>
-      </w:r>
-    </w:p>
-    <w:p>
-      <w:pPr>
-        <w:rPr>
-          <w:sz w:val="28"/>
-          <w:szCs w:val="28"/>
-          <w:lang w:val="en-US"/>
-        </w:rPr>
-      </w:pPr>
-      <w:r>
-        <w:rPr>
-          <w:sz w:val="28"/>
-          <w:szCs w:val="28"/>
-          <w:lang w:val="en-US"/>
-        </w:rPr>
-        <w:t xml:space="preserve">That is, to view the contents of a nested directory, you need to specify the path to it from the current directory in the </w:t>
-      </w:r>
-      <w:proofErr w:type="spellStart"/>
-      <w:r>
-        <w:rPr>
-          <w:sz w:val="28"/>
-          <w:szCs w:val="28"/>
-          <w:lang w:val="en-US"/>
-        </w:rPr>
-        <w:t>dir</w:t>
-      </w:r>
-      <w:proofErr w:type="spellEnd"/>
-      <w:r>
-        <w:rPr>
-          <w:sz w:val="28"/>
-          <w:szCs w:val="28"/>
-          <w:lang w:val="en-US"/>
-        </w:rPr>
-        <w:t xml:space="preserve"> command. Note that a space should be placed after the </w:t>
-      </w:r>
-      <w:proofErr w:type="spellStart"/>
-      <w:r>
-        <w:rPr>
-          <w:sz w:val="28"/>
-          <w:szCs w:val="28"/>
-          <w:lang w:val="en-US"/>
-        </w:rPr>
-        <w:t>dir</w:t>
-      </w:r>
-      <w:proofErr w:type="spellEnd"/>
-      <w:r>
-        <w:rPr>
-          <w:sz w:val="28"/>
-          <w:szCs w:val="28"/>
-          <w:lang w:val="en-US"/>
-        </w:rPr>
-        <w:t xml:space="preserve"> command.</w:t>
-      </w:r>
-    </w:p>
-    <w:p>
-      <w:pPr>
-        <w:rPr>
-          <w:sz w:val="28"/>
-          <w:szCs w:val="28"/>
-          <w:lang w:val="en-US"/>
-        </w:rPr>
-      </w:pPr>
-      <w:r>
-        <w:rPr>
-          <w:sz w:val="28"/>
-          <w:szCs w:val="28"/>
-          <w:lang w:val="en-US"/>
-        </w:rPr>
-        <w:t>If you want to view one of the directories, for example, 8-A, when the root directory of the C: drive is active, you need to write the command:</w:t>
-      </w:r>
-    </w:p>
-    <w:p>
-      <w:pPr>
-        <w:rPr>
-          <w:sz w:val="28"/>
-          <w:szCs w:val="28"/>
-          <w:lang w:val="en-US"/>
-        </w:rPr>
-      </w:pPr>
-      <w:r>
-        <w:rPr>
-          <w:sz w:val="28"/>
-          <w:szCs w:val="28"/>
-          <w:lang w:val="en-US"/>
-        </w:rPr>
-        <w:t>C:\&gt;dir d:\TUTORIAL\8-А</w:t>
-      </w:r>
-    </w:p>
-    <w:p>
-      <w:pPr>
-        <w:rPr>
-          <w:sz w:val="28"/>
-          <w:szCs w:val="28"/>
-          <w:lang w:val="en-US"/>
-        </w:rPr>
-      </w:pPr>
-      <w:r>
-        <w:rPr>
-          <w:sz w:val="28"/>
-          <w:szCs w:val="28"/>
-          <w:lang w:val="en-US"/>
-        </w:rPr>
         <w:t>If the TUTORIAL directory is active, then to view the contents of the 8-A directory, you need to write a command</w:t>
       </w:r>
     </w:p>
@@ -16267,7 +19797,7 @@
     </w:p>
     <w:p>
       <w:pPr>
-        <w:pStyle w:val="NormalWeb"/>
+        <w:pStyle w:val="a3"/>
         <w:shd w:val="clear" w:color="auto" w:fill="FFFFFF"/>
         <w:spacing w:before="0" w:beforeAutospacing="0" w:after="375" w:afterAutospacing="0"/>
         <w:rPr>
@@ -16290,7 +19820,7 @@
       </w:r>
       <w:r>
         <w:rPr>
-          <w:rStyle w:val="Emphasis"/>
+          <w:rStyle w:val="a6"/>
           <w:color w:val="000000" w:themeColor="text1"/>
           <w:sz w:val="28"/>
           <w:szCs w:val="28"/>
@@ -16388,7 +19918,7 @@
     </w:p>
     <w:p>
       <w:pPr>
-        <w:pStyle w:val="NormalWeb"/>
+        <w:pStyle w:val="a3"/>
         <w:shd w:val="clear" w:color="auto" w:fill="FFFFFF"/>
         <w:spacing w:before="0" w:beforeAutospacing="0" w:after="0"/>
         <w:textAlignment w:val="baseline"/>
@@ -16408,7 +19938,6 @@
           <w:szCs w:val="28"/>
           <w:lang w:val="uk-UA"/>
         </w:rPr>
-        <w:lastRenderedPageBreak/>
         <w:t>4)</w:t>
       </w:r>
       <w:r>
@@ -16453,7 +19982,7 @@
     </w:p>
     <w:p>
       <w:pPr>
-        <w:pStyle w:val="NormalWeb"/>
+        <w:pStyle w:val="a3"/>
         <w:shd w:val="clear" w:color="auto" w:fill="FFFFFF"/>
         <w:spacing w:before="0" w:beforeAutospacing="0" w:after="0"/>
         <w:textAlignment w:val="baseline"/>
@@ -16935,13 +20464,57 @@
           <w:szCs w:val="28"/>
           <w:lang w:val="en-US"/>
         </w:rPr>
-        <w:t>- mv /work/tech/comp.png. /Desktop</w:t>
-      </w:r>
+        <w:t xml:space="preserve">- mv /work/tech/comp.png. /Desktop </w:t>
+      </w:r>
+      <w:r>
+        <w:rPr>
+          <w:sz w:val="28"/>
+          <w:szCs w:val="28"/>
+          <w:lang w:val="en-US"/>
+        </w:rPr>
+        <w:t>—</w:t>
+      </w:r>
+      <w:r>
+        <w:rPr>
+          <w:sz w:val="28"/>
+          <w:szCs w:val="28"/>
+          <w:lang w:val="en-US"/>
+        </w:rPr>
+        <w:t xml:space="preserve"> </w:t>
+      </w:r>
+      <w:r>
+        <w:rPr>
+          <w:sz w:val="28"/>
+          <w:szCs w:val="28"/>
+          <w:lang w:val="en-US"/>
+        </w:rPr>
+        <w:t>moving file to another directory</w:t>
+      </w:r>
+    </w:p>
+    <w:p>
+      <w:pPr>
+        <w:shd w:val="clear" w:color="auto" w:fill="FFFFFF"/>
+        <w:textAlignment w:val="baseline"/>
+        <w:rPr>
+          <w:sz w:val="28"/>
+          <w:szCs w:val="28"/>
+          <w:lang w:val="en-US"/>
+        </w:rPr>
+      </w:pPr>
       <w:r>
         <w:rPr>
           <w:i/>
           <w:iCs/>
-          <w:color w:val="000000" w:themeColor="text1"/>
+          <w:sz w:val="28"/>
+          <w:szCs w:val="28"/>
+          <w:lang w:val="en-US"/>
+        </w:rPr>
+        <w:t>- mv /work/tech/comp.png. /work/tech/my_car.png</w:t>
+      </w:r>
+      <w:r>
+        <w:rPr>
+          <w:i/>
+          <w:iCs/>
           <w:sz w:val="28"/>
           <w:szCs w:val="28"/>
           <w:lang w:val="en-US"/>
@@ -16962,15 +20535,7 @@
           <w:szCs w:val="28"/>
           <w:lang w:val="en-US"/>
         </w:rPr>
-        <w:t xml:space="preserve"> </w:t>
-      </w:r>
-      <w:r>
-        <w:rPr>
-          <w:sz w:val="28"/>
-          <w:szCs w:val="28"/>
-          <w:lang w:val="en-US"/>
-        </w:rPr>
-        <w:t>moving file to another directory</w:t>
+        <w:t xml:space="preserve"> renaming a file</w:t>
       </w:r>
     </w:p>
     <w:p>
@@ -16978,21 +20543,13 @@
         <w:shd w:val="clear" w:color="auto" w:fill="FFFFFF"/>
         <w:textAlignment w:val="baseline"/>
         <w:rPr>
-          <w:sz w:val="28"/>
-          <w:szCs w:val="28"/>
-          <w:lang w:val="en-US"/>
-        </w:rPr>
-      </w:pPr>
-      <w:r>
-        <w:rPr>
           <w:i/>
           <w:iCs/>
           <w:sz w:val="28"/>
           <w:szCs w:val="28"/>
           <w:lang w:val="en-US"/>
         </w:rPr>
-        <w:t>- mv /work/tech/comp.png. /work/tech/my_car.png</w:t>
-      </w:r>
+      </w:pPr>
       <w:r>
         <w:rPr>
           <w:i/>
@@ -17001,6 +20558,16 @@
           <w:szCs w:val="28"/>
           <w:lang w:val="en-US"/>
         </w:rPr>
+        <w:t>- mv /work/tech/comp.png. /Desktop/computer.png</w:t>
+      </w:r>
+      <w:r>
+        <w:rPr>
+          <w:i/>
+          <w:iCs/>
+          <w:sz w:val="28"/>
+          <w:szCs w:val="28"/>
+          <w:lang w:val="en-US"/>
+        </w:rPr>
         <w:t xml:space="preserve"> </w:t>
       </w:r>
       <w:r>
@@ -17017,7 +20584,7 @@
           <w:szCs w:val="28"/>
           <w:lang w:val="en-US"/>
         </w:rPr>
-        <w:t xml:space="preserve"> renaming a file</w:t>
+        <w:t xml:space="preserve"> moving file to another directory and renaming it.</w:t>
       </w:r>
     </w:p>
     <w:p>
@@ -17040,282 +20607,19 @@
           <w:szCs w:val="28"/>
           <w:lang w:val="en-US"/>
         </w:rPr>
-        <w:t>- mv /work/tech/comp.png. /Desktop/computer.png</w:t>
-      </w:r>
-      <w:r>
+        <w:t xml:space="preserve"> </w:t>
+      </w:r>
+    </w:p>
+    <w:p>
+      <w:pPr>
+        <w:shd w:val="clear" w:color="auto" w:fill="FFFFFF"/>
+        <w:textAlignment w:val="baseline"/>
         <w:rPr>
           <w:i/>
           <w:iCs/>
           <w:sz w:val="28"/>
           <w:szCs w:val="28"/>
           <w:lang w:val="en-US"/>
-        </w:rPr>
-        <w:t xml:space="preserve"> </w:t>
-      </w:r>
-      <w:r>
-        <w:rPr>
-          <w:sz w:val="28"/>
-          <w:szCs w:val="28"/>
-          <w:lang w:val="en-US"/>
-        </w:rPr>
-        <w:t>—</w:t>
-      </w:r>
-      <w:r>
-        <w:rPr>
-          <w:sz w:val="28"/>
-          <w:szCs w:val="28"/>
-          <w:lang w:val="en-US"/>
-        </w:rPr>
-        <w:t xml:space="preserve"> moving file to another directory and renaming it.</w:t>
-      </w:r>
-    </w:p>
-    <w:p>
-      <w:pPr>
-        <w:shd w:val="clear" w:color="auto" w:fill="FFFFFF"/>
-        <w:textAlignment w:val="baseline"/>
-        <w:rPr>
-          <w:i/>
-          <w:iCs/>
-          <w:sz w:val="28"/>
-          <w:szCs w:val="28"/>
-          <w:lang w:val="en-US"/>
-        </w:rPr>
-      </w:pPr>
-      <w:r>
-        <w:rPr>
-          <w:i/>
-          <w:iCs/>
-          <w:sz w:val="28"/>
-          <w:szCs w:val="28"/>
-          <w:lang w:val="en-US"/>
-        </w:rPr>
-        <w:t xml:space="preserve"> </w:t>
-      </w:r>
-    </w:p>
-    <w:p>
-      <w:pPr>
-        <w:shd w:val="clear" w:color="auto" w:fill="FFFFFF"/>
-        <w:textAlignment w:val="baseline"/>
-        <w:rPr>
-          <w:sz w:val="28"/>
-          <w:szCs w:val="28"/>
-          <w:lang w:val="en-US"/>
-        </w:rPr>
-      </w:pPr>
-    </w:p>
-    <w:p>
-      <w:pPr>
-        <w:shd w:val="clear" w:color="auto" w:fill="FFFFFF"/>
-        <w:textAlignment w:val="baseline"/>
-        <w:rPr>
-          <w:color w:val="000000" w:themeColor="text1"/>
-          <w:sz w:val="28"/>
-          <w:szCs w:val="28"/>
-          <w:lang w:val="en-US"/>
-        </w:rPr>
-      </w:pPr>
-    </w:p>
-    <w:p>
-      <w:pPr>
-        <w:rPr>
-          <w:b/>
-          <w:bCs/>
-          <w:i/>
-          <w:iCs/>
-          <w:sz w:val="28"/>
-          <w:szCs w:val="28"/>
-          <w:lang w:val="en-US"/>
-        </w:rPr>
-      </w:pPr>
-    </w:p>
-    <w:p>
-      <w:pPr>
-        <w:rPr>
-          <w:b/>
-          <w:bCs/>
-          <w:i/>
-          <w:iCs/>
-          <w:sz w:val="28"/>
-          <w:szCs w:val="28"/>
-          <w:lang w:val="uk-UA"/>
-        </w:rPr>
-      </w:pPr>
-    </w:p>
-    <w:p>
-      <w:pPr>
-        <w:shd w:val="clear" w:color="auto" w:fill="FFFFFF"/>
-        <w:spacing w:afterAutospacing="1"/>
-        <w:textAlignment w:val="baseline"/>
-        <w:rPr>
-          <w:color w:val="000000" w:themeColor="text1"/>
-          <w:sz w:val="28"/>
-          <w:szCs w:val="28"/>
-          <w:lang w:val="en-US"/>
-        </w:rPr>
-      </w:pPr>
-    </w:p>
-    <w:p>
-      <w:pPr>
-        <w:shd w:val="clear" w:color="auto" w:fill="FFFFFF"/>
-        <w:spacing w:afterAutospacing="1"/>
-        <w:textAlignment w:val="baseline"/>
-        <w:rPr>
-          <w:b/>
-          <w:bCs/>
-          <w:color w:val="000000" w:themeColor="text1"/>
-          <w:sz w:val="28"/>
-          <w:szCs w:val="28"/>
-          <w:lang w:val="uk-UA"/>
-        </w:rPr>
-      </w:pPr>
-    </w:p>
-    <w:p>
-      <w:pPr>
-        <w:shd w:val="clear" w:color="auto" w:fill="FFFFFF"/>
-        <w:spacing w:afterAutospacing="1"/>
-        <w:textAlignment w:val="baseline"/>
-        <w:rPr>
-          <w:b/>
-          <w:bCs/>
-          <w:color w:val="000000" w:themeColor="text1"/>
-          <w:sz w:val="28"/>
-          <w:szCs w:val="28"/>
-          <w:lang w:val="uk-UA"/>
-        </w:rPr>
-      </w:pPr>
-    </w:p>
-    <w:p>
-      <w:pPr>
-        <w:shd w:val="clear" w:color="auto" w:fill="FFFFFF"/>
-        <w:spacing w:afterAutospacing="1"/>
-        <w:textAlignment w:val="baseline"/>
-        <w:rPr>
-          <w:b/>
-          <w:bCs/>
-          <w:color w:val="000000" w:themeColor="text1"/>
-          <w:sz w:val="28"/>
-          <w:szCs w:val="28"/>
-          <w:lang w:val="uk-UA"/>
-        </w:rPr>
-      </w:pPr>
-    </w:p>
-    <w:p>
-      <w:pPr>
-        <w:shd w:val="clear" w:color="auto" w:fill="FFFFFF"/>
-        <w:spacing w:afterAutospacing="1"/>
-        <w:textAlignment w:val="baseline"/>
-        <w:rPr>
-          <w:b/>
-          <w:bCs/>
-          <w:color w:val="000000" w:themeColor="text1"/>
-          <w:sz w:val="28"/>
-          <w:szCs w:val="28"/>
-          <w:lang w:val="uk-UA"/>
-        </w:rPr>
-      </w:pPr>
-    </w:p>
-    <w:p>
-      <w:pPr>
-        <w:shd w:val="clear" w:color="auto" w:fill="FFFFFF"/>
-        <w:spacing w:afterAutospacing="1"/>
-        <w:textAlignment w:val="baseline"/>
-        <w:rPr>
-          <w:b/>
-          <w:bCs/>
-          <w:color w:val="000000" w:themeColor="text1"/>
-          <w:sz w:val="28"/>
-          <w:szCs w:val="28"/>
-          <w:lang w:val="uk-UA"/>
-        </w:rPr>
-      </w:pPr>
-    </w:p>
-    <w:p>
-      <w:pPr>
-        <w:shd w:val="clear" w:color="auto" w:fill="FFFFFF"/>
-        <w:spacing w:afterAutospacing="1"/>
-        <w:textAlignment w:val="baseline"/>
-        <w:rPr>
-          <w:b/>
-          <w:bCs/>
-          <w:color w:val="000000" w:themeColor="text1"/>
-          <w:sz w:val="28"/>
-          <w:szCs w:val="28"/>
-          <w:lang w:val="uk-UA"/>
-        </w:rPr>
-      </w:pPr>
-    </w:p>
-    <w:p>
-      <w:pPr>
-        <w:shd w:val="clear" w:color="auto" w:fill="FFFFFF"/>
-        <w:spacing w:afterAutospacing="1"/>
-        <w:textAlignment w:val="baseline"/>
-        <w:rPr>
-          <w:b/>
-          <w:bCs/>
-          <w:color w:val="000000" w:themeColor="text1"/>
-          <w:sz w:val="28"/>
-          <w:szCs w:val="28"/>
-          <w:lang w:val="uk-UA"/>
-        </w:rPr>
-      </w:pPr>
-    </w:p>
-    <w:p>
-      <w:pPr>
-        <w:shd w:val="clear" w:color="auto" w:fill="FFFFFF"/>
-        <w:spacing w:afterAutospacing="1"/>
-        <w:textAlignment w:val="baseline"/>
-        <w:rPr>
-          <w:b/>
-          <w:bCs/>
-          <w:color w:val="000000" w:themeColor="text1"/>
-          <w:sz w:val="28"/>
-          <w:szCs w:val="28"/>
-          <w:lang w:val="uk-UA"/>
-        </w:rPr>
-      </w:pPr>
-    </w:p>
-    <w:p>
-      <w:pPr>
-        <w:shd w:val="clear" w:color="auto" w:fill="FFFFFF"/>
-        <w:spacing w:afterAutospacing="1"/>
-        <w:textAlignment w:val="baseline"/>
-        <w:rPr>
-          <w:b/>
-          <w:bCs/>
-          <w:color w:val="000000" w:themeColor="text1"/>
-          <w:sz w:val="28"/>
-          <w:szCs w:val="28"/>
-          <w:lang w:val="uk-UA"/>
-        </w:rPr>
-      </w:pPr>
-    </w:p>
-    <w:p>
-      <w:pPr>
-        <w:shd w:val="clear" w:color="auto" w:fill="FFFFFF"/>
-        <w:spacing w:afterAutospacing="1"/>
-        <w:textAlignment w:val="baseline"/>
-        <w:rPr>
-          <w:b/>
-          <w:bCs/>
-          <w:color w:val="000000" w:themeColor="text1"/>
-          <w:sz w:val="28"/>
-          <w:szCs w:val="28"/>
-          <w:lang w:val="uk-UA"/>
-        </w:rPr>
-      </w:pPr>
-    </w:p>
-    <w:p>
-      <w:pPr>
-        <w:shd w:val="clear" w:color="auto" w:fill="FFFFFF"/>
-        <w:spacing w:afterAutospacing="1"/>
-        <w:textAlignment w:val="baseline"/>
-        <w:rPr>
-          <w:b/>
-          <w:bCs/>
-          <w:color w:val="000000" w:themeColor="text1"/>
-          <w:sz w:val="28"/>
-          <w:szCs w:val="28"/>
-          <w:lang w:val="uk-UA"/>
         </w:rPr>
       </w:pPr>
       <w:r>
@@ -17830,7 +21134,7 @@
     <w:lsdException w:name="Unresolved Mention" w:semiHidden="1" w:unhideWhenUsed="1"/>
     <w:lsdException w:name="Smart Link" w:semiHidden="1" w:unhideWhenUsed="1"/>
   </w:latentStyles>
-  <w:style w:type="paragraph" w:default="1" w:styleId="Normal">
+  <w:style w:type="paragraph" w:default="1" w:styleId="a">
     <w:name w:val="Normal"/>
     <w:qFormat/>
     <w:rsid w:val="0059398D"/>
@@ -17844,13 +21148,13 @@
       <w:lang w:eastAsia="ru-RU"/>
     </w:rPr>
   </w:style>
-  <w:style w:type="character" w:default="1" w:styleId="DefaultParagraphFont">
+  <w:style w:type="character" w:default="1" w:styleId="a0">
     <w:name w:val="Default Paragraph Font"/>
     <w:uiPriority w:val="1"/>
     <w:semiHidden/>
     <w:unhideWhenUsed/>
   </w:style>
-  <w:style w:type="table" w:default="1" w:styleId="TableNormal">
+  <w:style w:type="table" w:default="1" w:styleId="a1">
     <w:name w:val="Normal Table"/>
     <w:uiPriority w:val="99"/>
     <w:semiHidden/>
@@ -17865,15 +21169,15 @@
       </w:tblCellMar>
     </w:tblPr>
   </w:style>
-  <w:style w:type="numbering" w:default="1" w:styleId="NoList">
+  <w:style w:type="numbering" w:default="1" w:styleId="a2">
     <w:name w:val="No List"/>
     <w:uiPriority w:val="99"/>
     <w:semiHidden/>
     <w:unhideWhenUsed/>
   </w:style>
-  <w:style w:type="paragraph" w:styleId="NormalWeb">
+  <w:style w:type="paragraph" w:styleId="a3">
     <w:name w:val="Normal (Web)"/>
-    <w:basedOn w:val="Normal"/>
+    <w:basedOn w:val="a"/>
     <w:uiPriority w:val="99"/>
     <w:unhideWhenUsed/>
     <w:rsid w:val="0059398D"/>
@@ -17881,9 +21185,9 @@
       <w:spacing w:before="100" w:beforeAutospacing="1" w:after="100" w:afterAutospacing="1"/>
     </w:pPr>
   </w:style>
-  <w:style w:type="character" w:styleId="HTMLCode">
+  <w:style w:type="character" w:styleId="HTML">
     <w:name w:val="HTML Code"/>
-    <w:basedOn w:val="DefaultParagraphFont"/>
+    <w:basedOn w:val="a0"/>
     <w:uiPriority w:val="99"/>
     <w:semiHidden/>
     <w:unhideWhenUsed/>
@@ -17896,13 +21200,13 @@
   </w:style>
   <w:style w:type="character" w:customStyle="1" w:styleId="hljs-builtin">
     <w:name w:val="hljs-built_in"/>
-    <w:basedOn w:val="DefaultParagraphFont"/>
+    <w:basedOn w:val="a0"/>
     <w:rsid w:val="0059398D"/>
   </w:style>
-  <w:style w:type="paragraph" w:styleId="HTMLPreformatted">
+  <w:style w:type="paragraph" w:styleId="HTML0">
     <w:name w:val="HTML Preformatted"/>
-    <w:basedOn w:val="Normal"/>
-    <w:link w:val="HTMLPreformattedChar"/>
+    <w:basedOn w:val="a"/>
+    <w:link w:val="HTML1"/>
     <w:uiPriority w:val="99"/>
     <w:semiHidden/>
     <w:unhideWhenUsed/>
@@ -17933,10 +21237,10 @@
       <w:szCs w:val="20"/>
     </w:rPr>
   </w:style>
-  <w:style w:type="character" w:customStyle="1" w:styleId="HTMLPreformattedChar">
-    <w:name w:val="HTML Preformatted Char"/>
-    <w:basedOn w:val="DefaultParagraphFont"/>
-    <w:link w:val="HTMLPreformatted"/>
+  <w:style w:type="character" w:customStyle="1" w:styleId="HTML1">
+    <w:name w:val="Стандартный HTML Знак"/>
+    <w:basedOn w:val="a0"/>
+    <w:link w:val="HTML0"/>
     <w:uiPriority w:val="99"/>
     <w:semiHidden/>
     <w:rsid w:val="00216E0C"/>
@@ -17947,9 +21251,9 @@
       <w:lang w:eastAsia="ru-RU"/>
     </w:rPr>
   </w:style>
-  <w:style w:type="table" w:styleId="TableGrid">
+  <w:style w:type="table" w:styleId="a4">
     <w:name w:val="Table Grid"/>
-    <w:basedOn w:val="TableNormal"/>
+    <w:basedOn w:val="a1"/>
     <w:uiPriority w:val="39"/>
     <w:rsid w:val="004370BC"/>
     <w:pPr>
@@ -17966,9 +21270,9 @@
       </w:tblBorders>
     </w:tblPr>
   </w:style>
-  <w:style w:type="character" w:styleId="Strong">
+  <w:style w:type="character" w:styleId="a5">
     <w:name w:val="Strong"/>
-    <w:basedOn w:val="DefaultParagraphFont"/>
+    <w:basedOn w:val="a0"/>
     <w:uiPriority w:val="22"/>
     <w:qFormat/>
     <w:rsid w:val="00313C22"/>
@@ -17977,9 +21281,9 @@
       <w:bCs/>
     </w:rPr>
   </w:style>
-  <w:style w:type="character" w:styleId="Emphasis">
+  <w:style w:type="character" w:styleId="a6">
     <w:name w:val="Emphasis"/>
-    <w:basedOn w:val="DefaultParagraphFont"/>
+    <w:basedOn w:val="a0"/>
     <w:uiPriority w:val="20"/>
     <w:qFormat/>
     <w:rsid w:val="00313C22"/>
